--- a/TPI - ASI.docx
+++ b/TPI - ASI.docx
@@ -573,29 +573,6 @@
           <w:szCs w:val="24"/>
         </w:rPr>
       </w:pPr>
-      <w:r>
-        <w:rPr>
-          <w:sz w:val="24"/>
-          <w:szCs w:val="24"/>
-          <w:rtl w:val="0"/>
-        </w:rPr>
-        <w:t xml:space="preserve">Davin Errasti, Melisa Rocío </w:t>
-        <w:tab/>
-        <w:tab/>
-        <w:tab/>
-      </w:r>
-      <w:hyperlink r:id="rId9">
-        <w:r>
-          <w:rPr>
-            <w:color w:val="1155cc"/>
-            <w:sz w:val="24"/>
-            <w:szCs w:val="24"/>
-            <w:u w:val="single"/>
-            <w:rtl w:val="0"/>
-          </w:rPr>
-          <w:t xml:space="preserve">rociodavin@gmail.com</w:t>
-        </w:r>
-      </w:hyperlink>
       <w:r>
         <w:rPr>
           <w:rtl w:val="0"/>
@@ -719,25 +696,17 @@
             </w:tabs>
             <w:spacing w:before="60" w:line="240" w:lineRule="auto"/>
             <w:rPr>
-              <w:rFonts w:ascii="Arial" w:cs="Arial" w:eastAsia="Arial" w:hAnsi="Arial"/>
-              <w:b w:val="0"/>
-              <w:i w:val="0"/>
-              <w:smallCaps w:val="0"/>
-              <w:strike w:val="0"/>
-              <w:color w:val="1155cc"/>
-              <w:sz w:val="22"/>
-              <w:szCs w:val="22"/>
-              <w:u w:val="single"/>
-              <w:shd w:fill="auto" w:val="clear"/>
-              <w:vertAlign w:val="baseline"/>
+              <w:b w:val="1"/>
+              <w:color w:val="000000"/>
+              <w:u w:val="none"/>
             </w:rPr>
           </w:pPr>
           <w:r>
             <w:fldChar w:fldCharType="begin"/>
-            <w:instrText xml:space="preserve"> TOC \h \u \z \t "Heading 1,1,Heading 2,2,Heading 3,3,Heading 4,4,Heading 5,5,Heading 6,6,"</w:instrText>
+            <w:instrText xml:space="preserve"> TOC \h \u \z \t "Heading 1,2,Heading 2,1,Heading 3,2,Heading 4,4,Heading 5,5,Heading 6,6,"</w:instrText>
             <w:fldChar w:fldCharType="separate"/>
           </w:r>
-          <w:hyperlink w:anchor="_giykfxsz32lj">
+          <w:hyperlink w:anchor="_k4znirth248q">
             <w:r>
               <w:rPr>
                 <w:rFonts w:ascii="Arial" w:cs="Arial" w:eastAsia="Arial" w:hAnsi="Arial"/>
@@ -753,7 +722,7 @@
                 <w:vertAlign w:val="baseline"/>
                 <w:rtl w:val="0"/>
               </w:rPr>
-              <w:t xml:space="preserve">INTRODUCCIÓN</w:t>
+              <w:t xml:space="preserve">ENTREGA Nº 1</w:t>
               <w:tab/>
               <w:t xml:space="preserve">2</w:t>
             </w:r>
@@ -772,20 +741,12 @@
             </w:tabs>
             <w:spacing w:before="60" w:line="240" w:lineRule="auto"/>
             <w:rPr>
-              <w:rFonts w:ascii="Arial" w:cs="Arial" w:eastAsia="Arial" w:hAnsi="Arial"/>
-              <w:b w:val="0"/>
-              <w:i w:val="0"/>
-              <w:smallCaps w:val="0"/>
-              <w:strike w:val="0"/>
-              <w:color w:val="1155cc"/>
-              <w:sz w:val="22"/>
-              <w:szCs w:val="22"/>
-              <w:u w:val="single"/>
-              <w:shd w:fill="auto" w:val="clear"/>
-              <w:vertAlign w:val="baseline"/>
+              <w:b w:val="1"/>
+              <w:color w:val="000000"/>
+              <w:u w:val="none"/>
             </w:rPr>
           </w:pPr>
-          <w:hyperlink w:anchor="_lcijiu9n8bjy">
+          <w:hyperlink w:anchor="_giykfxsz32lj">
             <w:r>
               <w:rPr>
                 <w:rFonts w:ascii="Arial" w:cs="Arial" w:eastAsia="Arial" w:hAnsi="Arial"/>
@@ -801,7 +762,7 @@
                 <w:vertAlign w:val="baseline"/>
                 <w:rtl w:val="0"/>
               </w:rPr>
-              <w:t xml:space="preserve">DESCRIPCIÓN</w:t>
+              <w:t xml:space="preserve">INTRODUCCIÓN</w:t>
               <w:tab/>
               <w:t xml:space="preserve">2</w:t>
             </w:r>
@@ -820,20 +781,12 @@
             </w:tabs>
             <w:spacing w:before="60" w:line="240" w:lineRule="auto"/>
             <w:rPr>
-              <w:rFonts w:ascii="Arial" w:cs="Arial" w:eastAsia="Arial" w:hAnsi="Arial"/>
-              <w:b w:val="0"/>
-              <w:i w:val="0"/>
-              <w:smallCaps w:val="0"/>
-              <w:strike w:val="0"/>
-              <w:color w:val="1155cc"/>
-              <w:sz w:val="22"/>
-              <w:szCs w:val="22"/>
-              <w:u w:val="single"/>
-              <w:shd w:fill="auto" w:val="clear"/>
-              <w:vertAlign w:val="baseline"/>
+              <w:b w:val="1"/>
+              <w:color w:val="000000"/>
+              <w:u w:val="none"/>
             </w:rPr>
           </w:pPr>
-          <w:hyperlink w:anchor="_9cfepb8byvi8">
+          <w:hyperlink w:anchor="_lcijiu9n8bjy">
             <w:r>
               <w:rPr>
                 <w:rFonts w:ascii="Arial" w:cs="Arial" w:eastAsia="Arial" w:hAnsi="Arial"/>
@@ -849,9 +802,49 @@
                 <w:vertAlign w:val="baseline"/>
                 <w:rtl w:val="0"/>
               </w:rPr>
+              <w:t xml:space="preserve">DESCRIPCIÓN</w:t>
+              <w:tab/>
+              <w:t xml:space="preserve">2</w:t>
+            </w:r>
+          </w:hyperlink>
+          <w:r>
+            <w:rPr>
+              <w:rtl w:val="0"/>
+            </w:rPr>
+          </w:r>
+        </w:p>
+        <w:p>
+          <w:pPr>
+            <w:widowControl w:val="0"/>
+            <w:tabs>
+              <w:tab w:val="right" w:leader="dot" w:pos="12000"/>
+            </w:tabs>
+            <w:spacing w:before="60" w:line="240" w:lineRule="auto"/>
+            <w:rPr>
+              <w:b w:val="1"/>
+              <w:color w:val="000000"/>
+              <w:u w:val="none"/>
+            </w:rPr>
+          </w:pPr>
+          <w:hyperlink w:anchor="_9cfepb8byvi8">
+            <w:r>
+              <w:rPr>
+                <w:rFonts w:ascii="Arial" w:cs="Arial" w:eastAsia="Arial" w:hAnsi="Arial"/>
+                <w:b w:val="0"/>
+                <w:i w:val="0"/>
+                <w:smallCaps w:val="0"/>
+                <w:strike w:val="0"/>
+                <w:color w:val="000000"/>
+                <w:sz w:val="22"/>
+                <w:szCs w:val="22"/>
+                <w:u w:val="none"/>
+                <w:shd w:fill="auto" w:val="clear"/>
+                <w:vertAlign w:val="baseline"/>
+                <w:rtl w:val="0"/>
+              </w:rPr>
               <w:t xml:space="preserve">IDENTIFICACIÓN DE PROCESOS DE NEGOCIOS ACTUALES</w:t>
               <w:tab/>
-              <w:t xml:space="preserve">2</w:t>
+              <w:t xml:space="preserve">3</w:t>
             </w:r>
           </w:hyperlink>
           <w:r>
@@ -869,17 +862,8 @@
             <w:spacing w:before="60" w:line="240" w:lineRule="auto"/>
             <w:ind w:left="360" w:firstLine="0"/>
             <w:rPr>
-              <w:rFonts w:ascii="Arial" w:cs="Arial" w:eastAsia="Arial" w:hAnsi="Arial"/>
-              <w:b w:val="0"/>
-              <w:i w:val="0"/>
-              <w:smallCaps w:val="0"/>
-              <w:strike w:val="0"/>
-              <w:color w:val="1155cc"/>
-              <w:sz w:val="22"/>
-              <w:szCs w:val="22"/>
-              <w:u w:val="single"/>
-              <w:shd w:fill="auto" w:val="clear"/>
-              <w:vertAlign w:val="baseline"/>
+              <w:color w:val="000000"/>
+              <w:u w:val="none"/>
             </w:rPr>
           </w:pPr>
           <w:hyperlink w:anchor="_rlz6zsksblpw">
@@ -918,17 +902,8 @@
             <w:spacing w:before="60" w:line="240" w:lineRule="auto"/>
             <w:ind w:left="360" w:firstLine="0"/>
             <w:rPr>
-              <w:rFonts w:ascii="Arial" w:cs="Arial" w:eastAsia="Arial" w:hAnsi="Arial"/>
-              <w:b w:val="0"/>
-              <w:i w:val="0"/>
-              <w:smallCaps w:val="0"/>
-              <w:strike w:val="0"/>
-              <w:color w:val="1155cc"/>
-              <w:sz w:val="22"/>
-              <w:szCs w:val="22"/>
-              <w:u w:val="single"/>
-              <w:shd w:fill="auto" w:val="clear"/>
-              <w:vertAlign w:val="baseline"/>
+              <w:color w:val="000000"/>
+              <w:u w:val="none"/>
             </w:rPr>
           </w:pPr>
           <w:hyperlink w:anchor="_e35e0iccigw">
@@ -966,20 +941,12 @@
             </w:tabs>
             <w:spacing w:before="60" w:line="240" w:lineRule="auto"/>
             <w:rPr>
-              <w:rFonts w:ascii="Arial" w:cs="Arial" w:eastAsia="Arial" w:hAnsi="Arial"/>
-              <w:b w:val="0"/>
-              <w:i w:val="0"/>
-              <w:smallCaps w:val="0"/>
-              <w:strike w:val="0"/>
-              <w:color w:val="1155cc"/>
-              <w:sz w:val="22"/>
-              <w:szCs w:val="22"/>
-              <w:u w:val="single"/>
-              <w:shd w:fill="auto" w:val="clear"/>
-              <w:vertAlign w:val="baseline"/>
+              <w:b w:val="1"/>
+              <w:color w:val="000000"/>
+              <w:u w:val="none"/>
             </w:rPr>
           </w:pPr>
-          <w:hyperlink w:anchor="_j2m2v93wkylo">
+          <w:hyperlink w:anchor="_ct57ok1iiqkm">
             <w:r>
               <w:rPr>
                 <w:rFonts w:ascii="Arial" w:cs="Arial" w:eastAsia="Arial" w:hAnsi="Arial"/>
@@ -995,9 +962,313 @@
                 <w:vertAlign w:val="baseline"/>
                 <w:rtl w:val="0"/>
               </w:rPr>
+              <w:t xml:space="preserve">ENTREGA Nº 2</w:t>
+              <w:tab/>
+              <w:t xml:space="preserve">8</w:t>
+            </w:r>
+          </w:hyperlink>
+          <w:r>
+            <w:rPr>
+              <w:rtl w:val="0"/>
+            </w:rPr>
+          </w:r>
+        </w:p>
+        <w:p>
+          <w:pPr>
+            <w:widowControl w:val="0"/>
+            <w:tabs>
+              <w:tab w:val="right" w:leader="dot" w:pos="12000"/>
+            </w:tabs>
+            <w:spacing w:before="60" w:line="240" w:lineRule="auto"/>
+            <w:ind w:left="360" w:firstLine="0"/>
+            <w:rPr>
+              <w:color w:val="000000"/>
+              <w:u w:val="none"/>
+            </w:rPr>
+          </w:pPr>
+          <w:hyperlink w:anchor="_nim5169tpc2i">
+            <w:r>
+              <w:rPr>
+                <w:i w:val="0"/>
+                <w:smallCaps w:val="0"/>
+                <w:strike w:val="0"/>
+                <w:color w:val="000000"/>
+                <w:sz w:val="22"/>
+                <w:szCs w:val="22"/>
+                <w:u w:val="none"/>
+                <w:shd w:fill="auto" w:val="clear"/>
+                <w:vertAlign w:val="baseline"/>
+                <w:rtl w:val="0"/>
+              </w:rPr>
+              <w:t xml:space="preserve">MODELO DE OBJETOS DEL DOMINIO DEL PROBLEMA</w:t>
+              <w:tab/>
+              <w:t xml:space="preserve">8</w:t>
+            </w:r>
+          </w:hyperlink>
+          <w:r>
+            <w:rPr>
+              <w:rtl w:val="0"/>
+            </w:rPr>
+          </w:r>
+        </w:p>
+        <w:p>
+          <w:pPr>
+            <w:widowControl w:val="0"/>
+            <w:tabs>
+              <w:tab w:val="right" w:leader="dot" w:pos="12000"/>
+            </w:tabs>
+            <w:spacing w:before="60" w:line="240" w:lineRule="auto"/>
+            <w:rPr>
+              <w:color w:val="000000"/>
+              <w:u w:val="none"/>
+            </w:rPr>
+          </w:pPr>
+          <w:hyperlink w:anchor="_k2o22p2f50vn">
+            <w:r>
+              <w:rPr>
+                <w:i w:val="0"/>
+                <w:smallCaps w:val="0"/>
+                <w:strike w:val="0"/>
+                <w:color w:val="000000"/>
+                <w:sz w:val="22"/>
+                <w:szCs w:val="22"/>
+                <w:u w:val="none"/>
+                <w:shd w:fill="auto" w:val="clear"/>
+                <w:vertAlign w:val="baseline"/>
+                <w:rtl w:val="0"/>
+              </w:rPr>
+              <w:t xml:space="preserve">ENTREGA Nº 3</w:t>
+              <w:tab/>
+              <w:t xml:space="preserve">8</w:t>
+            </w:r>
+          </w:hyperlink>
+          <w:r>
+            <w:rPr>
+              <w:rtl w:val="0"/>
+            </w:rPr>
+          </w:r>
+        </w:p>
+        <w:p>
+          <w:pPr>
+            <w:widowControl w:val="0"/>
+            <w:tabs>
+              <w:tab w:val="right" w:leader="dot" w:pos="12000"/>
+            </w:tabs>
+            <w:spacing w:before="60" w:line="240" w:lineRule="auto"/>
+            <w:ind w:left="360" w:firstLine="0"/>
+            <w:rPr>
+              <w:color w:val="000000"/>
+              <w:u w:val="none"/>
+            </w:rPr>
+          </w:pPr>
+          <w:hyperlink w:anchor="_mgsrmx8io8tz">
+            <w:r>
+              <w:rPr>
+                <w:i w:val="0"/>
+                <w:smallCaps w:val="0"/>
+                <w:strike w:val="0"/>
+                <w:color w:val="000000"/>
+                <w:sz w:val="22"/>
+                <w:szCs w:val="22"/>
+                <w:u w:val="none"/>
+                <w:shd w:fill="auto" w:val="clear"/>
+                <w:vertAlign w:val="baseline"/>
+                <w:rtl w:val="0"/>
+              </w:rPr>
+              <w:t xml:space="preserve">REQUERIMIENTOS NO FUNCIONALES</w:t>
+              <w:tab/>
+              <w:t xml:space="preserve">9</w:t>
+            </w:r>
+          </w:hyperlink>
+          <w:r>
+            <w:rPr>
+              <w:rtl w:val="0"/>
+            </w:rPr>
+          </w:r>
+        </w:p>
+        <w:p>
+          <w:pPr>
+            <w:widowControl w:val="0"/>
+            <w:tabs>
+              <w:tab w:val="right" w:leader="dot" w:pos="12000"/>
+            </w:tabs>
+            <w:spacing w:before="60" w:line="240" w:lineRule="auto"/>
+            <w:ind w:left="360" w:firstLine="0"/>
+            <w:rPr>
+              <w:color w:val="000000"/>
+              <w:u w:val="none"/>
+            </w:rPr>
+          </w:pPr>
+          <w:hyperlink w:anchor="_pufxq0f7hs8z">
+            <w:r>
+              <w:rPr>
+                <w:i w:val="0"/>
+                <w:smallCaps w:val="0"/>
+                <w:strike w:val="0"/>
+                <w:color w:val="000000"/>
+                <w:sz w:val="22"/>
+                <w:szCs w:val="22"/>
+                <w:u w:val="none"/>
+                <w:shd w:fill="auto" w:val="clear"/>
+                <w:vertAlign w:val="baseline"/>
+                <w:rtl w:val="0"/>
+              </w:rPr>
+              <w:t xml:space="preserve">CASOS DE USO</w:t>
+              <w:tab/>
+              <w:t xml:space="preserve">10</w:t>
+            </w:r>
+          </w:hyperlink>
+          <w:r>
+            <w:rPr>
+              <w:rtl w:val="0"/>
+            </w:rPr>
+          </w:r>
+        </w:p>
+        <w:p>
+          <w:pPr>
+            <w:widowControl w:val="0"/>
+            <w:tabs>
+              <w:tab w:val="right" w:leader="dot" w:pos="12000"/>
+            </w:tabs>
+            <w:spacing w:before="60" w:line="240" w:lineRule="auto"/>
+            <w:ind w:left="360" w:firstLine="0"/>
+            <w:rPr>
+              <w:color w:val="000000"/>
+              <w:u w:val="none"/>
+            </w:rPr>
+          </w:pPr>
+          <w:hyperlink w:anchor="_cmf6qbirvvd3">
+            <w:r>
+              <w:rPr>
+                <w:i w:val="0"/>
+                <w:smallCaps w:val="0"/>
+                <w:strike w:val="0"/>
+                <w:color w:val="000000"/>
+                <w:sz w:val="22"/>
+                <w:szCs w:val="22"/>
+                <w:u w:val="none"/>
+                <w:shd w:fill="auto" w:val="clear"/>
+                <w:vertAlign w:val="baseline"/>
+                <w:rtl w:val="0"/>
+              </w:rPr>
+              <w:t xml:space="preserve">● Casos de uso esenciales:</w:t>
+              <w:tab/>
+              <w:t xml:space="preserve">10</w:t>
+            </w:r>
+          </w:hyperlink>
+          <w:r>
+            <w:rPr>
+              <w:rtl w:val="0"/>
+            </w:rPr>
+          </w:r>
+        </w:p>
+        <w:p>
+          <w:pPr>
+            <w:widowControl w:val="0"/>
+            <w:tabs>
+              <w:tab w:val="right" w:leader="dot" w:pos="12000"/>
+            </w:tabs>
+            <w:spacing w:before="60" w:line="240" w:lineRule="auto"/>
+            <w:rPr>
+              <w:color w:val="000000"/>
+              <w:u w:val="none"/>
+            </w:rPr>
+          </w:pPr>
+          <w:hyperlink w:anchor="_jvpyq7uzc4gw">
+            <w:r>
+              <w:rPr>
+                <w:i w:val="0"/>
+                <w:smallCaps w:val="0"/>
+                <w:strike w:val="0"/>
+                <w:color w:val="000000"/>
+                <w:sz w:val="22"/>
+                <w:szCs w:val="22"/>
+                <w:u w:val="none"/>
+                <w:shd w:fill="auto" w:val="clear"/>
+                <w:vertAlign w:val="baseline"/>
+                <w:rtl w:val="0"/>
+              </w:rPr>
+              <w:t xml:space="preserve">● Casos de uso de soporte:</w:t>
+              <w:tab/>
+              <w:t xml:space="preserve">10</w:t>
+            </w:r>
+          </w:hyperlink>
+          <w:r>
+            <w:rPr>
+              <w:rtl w:val="0"/>
+            </w:rPr>
+          </w:r>
+        </w:p>
+        <w:p>
+          <w:pPr>
+            <w:widowControl w:val="0"/>
+            <w:tabs>
+              <w:tab w:val="right" w:leader="dot" w:pos="12000"/>
+            </w:tabs>
+            <w:spacing w:before="60" w:line="240" w:lineRule="auto"/>
+            <w:ind w:left="360" w:firstLine="0"/>
+            <w:rPr>
+              <w:color w:val="000000"/>
+              <w:u w:val="none"/>
+            </w:rPr>
+          </w:pPr>
+          <w:hyperlink w:anchor="_siksg0eoy32i">
+            <w:r>
+              <w:rPr>
+                <w:i w:val="0"/>
+                <w:smallCaps w:val="0"/>
+                <w:strike w:val="0"/>
+                <w:color w:val="000000"/>
+                <w:sz w:val="22"/>
+                <w:szCs w:val="22"/>
+                <w:u w:val="none"/>
+                <w:shd w:fill="auto" w:val="clear"/>
+                <w:vertAlign w:val="baseline"/>
+                <w:rtl w:val="0"/>
+              </w:rPr>
+              <w:t xml:space="preserve">MODELO DE CASOS DE USO</w:t>
+              <w:tab/>
+              <w:t xml:space="preserve">14</w:t>
+            </w:r>
+          </w:hyperlink>
+          <w:r>
+            <w:rPr>
+              <w:rtl w:val="0"/>
+            </w:rPr>
+          </w:r>
+        </w:p>
+        <w:p>
+          <w:pPr>
+            <w:widowControl w:val="0"/>
+            <w:tabs>
+              <w:tab w:val="right" w:leader="dot" w:pos="12000"/>
+            </w:tabs>
+            <w:spacing w:before="60" w:line="240" w:lineRule="auto"/>
+            <w:rPr>
+              <w:b w:val="1"/>
+              <w:color w:val="000000"/>
+              <w:u w:val="none"/>
+            </w:rPr>
+          </w:pPr>
+          <w:hyperlink w:anchor="_j2m2v93wkylo">
+            <w:r>
+              <w:rPr>
+                <w:rFonts w:ascii="Arial" w:cs="Arial" w:eastAsia="Arial" w:hAnsi="Arial"/>
+                <w:b w:val="0"/>
+                <w:i w:val="0"/>
+                <w:smallCaps w:val="0"/>
+                <w:strike w:val="0"/>
+                <w:color w:val="000000"/>
+                <w:sz w:val="22"/>
+                <w:szCs w:val="22"/>
+                <w:u w:val="none"/>
+                <w:shd w:fill="auto" w:val="clear"/>
+                <w:vertAlign w:val="baseline"/>
+                <w:rtl w:val="0"/>
+              </w:rPr>
               <w:t xml:space="preserve">BIBLIOGRAFÍA</w:t>
               <w:tab/>
-              <w:t xml:space="preserve">9</w:t>
+              <w:t xml:space="preserve">15</w:t>
             </w:r>
           </w:hyperlink>
           <w:r>
@@ -1314,14 +1585,36 @@
     <w:p>
       <w:pPr>
         <w:pStyle w:val="Heading2"/>
+        <w:ind w:left="2880" w:firstLine="720"/>
         <w:rPr>
           <w:b w:val="1"/>
           <w:sz w:val="24"/>
           <w:szCs w:val="24"/>
         </w:rPr>
       </w:pPr>
-      <w:bookmarkStart w:colFirst="0" w:colLast="0" w:name="_giykfxsz32lj" w:id="11"/>
+      <w:bookmarkStart w:colFirst="0" w:colLast="0" w:name="_k4znirth248q" w:id="11"/>
       <w:bookmarkEnd w:id="11"/>
+      <w:r>
+        <w:rPr>
+          <w:b w:val="1"/>
+          <w:sz w:val="24"/>
+          <w:szCs w:val="24"/>
+          <w:rtl w:val="0"/>
+        </w:rPr>
+        <w:t xml:space="preserve">ENTREGA Nº 1</w:t>
+      </w:r>
+    </w:p>
+    <w:p>
+      <w:pPr>
+        <w:pStyle w:val="Heading2"/>
+        <w:rPr>
+          <w:b w:val="1"/>
+          <w:sz w:val="24"/>
+          <w:szCs w:val="24"/>
+        </w:rPr>
+      </w:pPr>
+      <w:bookmarkStart w:colFirst="0" w:colLast="0" w:name="_giykfxsz32lj" w:id="12"/>
+      <w:bookmarkEnd w:id="12"/>
       <w:r>
         <w:rPr>
           <w:b w:val="1"/>
@@ -1388,8 +1681,8 @@
           <w:szCs w:val="24"/>
         </w:rPr>
       </w:pPr>
-      <w:bookmarkStart w:colFirst="0" w:colLast="0" w:name="_lcijiu9n8bjy" w:id="12"/>
-      <w:bookmarkEnd w:id="12"/>
+      <w:bookmarkStart w:colFirst="0" w:colLast="0" w:name="_lcijiu9n8bjy" w:id="13"/>
+      <w:bookmarkEnd w:id="13"/>
       <w:r>
         <w:rPr>
           <w:b w:val="1"/>
@@ -1446,8 +1739,8 @@
           <w:szCs w:val="24"/>
         </w:rPr>
       </w:pPr>
-      <w:bookmarkStart w:colFirst="0" w:colLast="0" w:name="_9cfepb8byvi8" w:id="13"/>
-      <w:bookmarkEnd w:id="13"/>
+      <w:bookmarkStart w:colFirst="0" w:colLast="0" w:name="_9cfepb8byvi8" w:id="14"/>
+      <w:bookmarkEnd w:id="14"/>
       <w:r>
         <w:rPr>
           <w:b w:val="1"/>
@@ -1866,8 +2159,8 @@
           <w:szCs w:val="24"/>
         </w:rPr>
       </w:pPr>
-      <w:bookmarkStart w:colFirst="0" w:colLast="0" w:name="_idzm8i62e8uw" w:id="14"/>
-      <w:bookmarkEnd w:id="14"/>
+      <w:bookmarkStart w:colFirst="0" w:colLast="0" w:name="_idzm8i62e8uw" w:id="15"/>
+      <w:bookmarkEnd w:id="15"/>
       <w:r>
         <w:rPr>
           <w:rtl w:val="0"/>
@@ -1884,8 +2177,8 @@
           <w:szCs w:val="24"/>
         </w:rPr>
       </w:pPr>
-      <w:bookmarkStart w:colFirst="0" w:colLast="0" w:name="_rlz6zsksblpw" w:id="15"/>
-      <w:bookmarkEnd w:id="15"/>
+      <w:bookmarkStart w:colFirst="0" w:colLast="0" w:name="_rlz6zsksblpw" w:id="16"/>
+      <w:bookmarkEnd w:id="16"/>
       <w:r>
         <w:rPr>
           <w:b w:val="1"/>
@@ -1929,16 +2222,16 @@
             <wp:extent cx="4795838" cy="3280486"/>
             <wp:effectExtent b="0" l="0" r="0" t="0"/>
             <wp:wrapNone/>
-            <wp:docPr id="1" name="image1.png"/>
+            <wp:docPr id="1" name="image2.png"/>
             <a:graphic>
               <a:graphicData uri="http://schemas.openxmlformats.org/drawingml/2006/picture">
                 <pic:pic>
                   <pic:nvPicPr>
-                    <pic:cNvPr id="0" name="image1.png"/>
+                    <pic:cNvPr id="0" name="image2.png"/>
                     <pic:cNvPicPr preferRelativeResize="0"/>
                   </pic:nvPicPr>
                   <pic:blipFill>
-                    <a:blip r:embed="rId10"/>
+                    <a:blip r:embed="rId9"/>
                     <a:srcRect b="0" l="0" r="0" t="0"/>
                     <a:stretch>
                       <a:fillRect/>
@@ -2074,8 +2367,8 @@
         <w:pStyle w:val="Heading3"/>
         <w:rPr/>
       </w:pPr>
-      <w:bookmarkStart w:colFirst="0" w:colLast="0" w:name="_d06y9m4c0u2f" w:id="16"/>
-      <w:bookmarkEnd w:id="16"/>
+      <w:bookmarkStart w:colFirst="0" w:colLast="0" w:name="_d06y9m4c0u2f" w:id="17"/>
+      <w:bookmarkEnd w:id="17"/>
       <w:r>
         <w:rPr>
           <w:rtl w:val="0"/>
@@ -2087,8 +2380,8 @@
         <w:pStyle w:val="Heading3"/>
         <w:rPr/>
       </w:pPr>
-      <w:bookmarkStart w:colFirst="0" w:colLast="0" w:name="_9ma5ys5skys7" w:id="17"/>
-      <w:bookmarkEnd w:id="17"/>
+      <w:bookmarkStart w:colFirst="0" w:colLast="0" w:name="_9ma5ys5skys7" w:id="18"/>
+      <w:bookmarkEnd w:id="18"/>
       <w:r>
         <w:rPr>
           <w:rtl w:val="0"/>
@@ -2115,8 +2408,8 @@
           <w:szCs w:val="24"/>
         </w:rPr>
       </w:pPr>
-      <w:bookmarkStart w:colFirst="0" w:colLast="0" w:name="_ppcaipbayitx" w:id="18"/>
-      <w:bookmarkEnd w:id="18"/>
+      <w:bookmarkStart w:colFirst="0" w:colLast="0" w:name="_ppcaipbayitx" w:id="19"/>
+      <w:bookmarkEnd w:id="19"/>
       <w:r>
         <w:rPr>
           <w:rtl w:val="0"/>
@@ -2134,8 +2427,8 @@
           <w:highlight w:val="red"/>
         </w:rPr>
       </w:pPr>
-      <w:bookmarkStart w:colFirst="0" w:colLast="0" w:name="_e35e0iccigw" w:id="19"/>
-      <w:bookmarkEnd w:id="19"/>
+      <w:bookmarkStart w:colFirst="0" w:colLast="0" w:name="_e35e0iccigw" w:id="20"/>
+      <w:bookmarkEnd w:id="20"/>
       <w:r>
         <w:rPr>
           <w:b w:val="1"/>
@@ -2168,16 +2461,16 @@
           <wp:inline distB="114300" distT="114300" distL="114300" distR="114300">
             <wp:extent cx="5731200" cy="6921500"/>
             <wp:effectExtent b="0" l="0" r="0" t="0"/>
-            <wp:docPr id="4" name="image2.png"/>
+            <wp:docPr id="4" name="image3.png"/>
             <a:graphic>
               <a:graphicData uri="http://schemas.openxmlformats.org/drawingml/2006/picture">
                 <pic:pic>
                   <pic:nvPicPr>
-                    <pic:cNvPr id="0" name="image2.png"/>
+                    <pic:cNvPr id="0" name="image3.png"/>
                     <pic:cNvPicPr preferRelativeResize="0"/>
                   </pic:nvPicPr>
                   <pic:blipFill>
-                    <a:blip r:embed="rId11"/>
+                    <a:blip r:embed="rId10"/>
                     <a:srcRect b="0" l="0" r="0" t="0"/>
                     <a:stretch>
                       <a:fillRect/>
@@ -2721,7 +3014,7 @@
             <w:pPr>
               <w:numPr>
                 <w:ilvl w:val="0"/>
-                <w:numId w:val="5"/>
+                <w:numId w:val="4"/>
               </w:numPr>
               <w:spacing w:line="360" w:lineRule="auto"/>
               <w:ind w:left="720" w:right="100" w:hanging="360"/>
@@ -2740,7 +3033,7 @@
             <w:pPr>
               <w:numPr>
                 <w:ilvl w:val="0"/>
-                <w:numId w:val="5"/>
+                <w:numId w:val="4"/>
               </w:numPr>
               <w:spacing w:line="360" w:lineRule="auto"/>
               <w:ind w:left="720" w:right="100" w:hanging="360"/>
@@ -2759,7 +3052,7 @@
             <w:pPr>
               <w:numPr>
                 <w:ilvl w:val="0"/>
-                <w:numId w:val="5"/>
+                <w:numId w:val="4"/>
               </w:numPr>
               <w:spacing w:line="360" w:lineRule="auto"/>
               <w:ind w:left="720" w:right="100" w:hanging="360"/>
@@ -2778,7 +3071,7 @@
             <w:pPr>
               <w:numPr>
                 <w:ilvl w:val="0"/>
-                <w:numId w:val="5"/>
+                <w:numId w:val="4"/>
               </w:numPr>
               <w:spacing w:line="360" w:lineRule="auto"/>
               <w:ind w:left="720" w:right="100" w:hanging="360"/>
@@ -2797,7 +3090,7 @@
             <w:pPr>
               <w:numPr>
                 <w:ilvl w:val="0"/>
-                <w:numId w:val="5"/>
+                <w:numId w:val="4"/>
               </w:numPr>
               <w:spacing w:line="360" w:lineRule="auto"/>
               <w:ind w:left="720" w:right="100" w:hanging="360"/>
@@ -2816,7 +3109,7 @@
             <w:pPr>
               <w:numPr>
                 <w:ilvl w:val="0"/>
-                <w:numId w:val="5"/>
+                <w:numId w:val="4"/>
               </w:numPr>
               <w:spacing w:line="360" w:lineRule="auto"/>
               <w:ind w:left="720" w:right="100" w:hanging="360"/>
@@ -2835,7 +3128,7 @@
             <w:pPr>
               <w:numPr>
                 <w:ilvl w:val="0"/>
-                <w:numId w:val="5"/>
+                <w:numId w:val="4"/>
               </w:numPr>
               <w:spacing w:line="360" w:lineRule="auto"/>
               <w:ind w:left="720" w:right="100" w:hanging="360"/>
@@ -2854,7 +3147,7 @@
             <w:pPr>
               <w:numPr>
                 <w:ilvl w:val="0"/>
-                <w:numId w:val="5"/>
+                <w:numId w:val="4"/>
               </w:numPr>
               <w:spacing w:line="360" w:lineRule="auto"/>
               <w:ind w:left="720" w:right="100" w:hanging="360"/>
@@ -2892,7 +3185,7 @@
             <w:pPr>
               <w:numPr>
                 <w:ilvl w:val="0"/>
-                <w:numId w:val="7"/>
+                <w:numId w:val="8"/>
               </w:numPr>
               <w:spacing w:line="360" w:lineRule="auto"/>
               <w:ind w:left="720" w:right="100" w:hanging="360"/>
@@ -2911,7 +3204,7 @@
             <w:pPr>
               <w:numPr>
                 <w:ilvl w:val="0"/>
-                <w:numId w:val="7"/>
+                <w:numId w:val="8"/>
               </w:numPr>
               <w:spacing w:line="360" w:lineRule="auto"/>
               <w:ind w:left="720" w:right="100" w:hanging="360"/>
@@ -2930,7 +3223,7 @@
             <w:pPr>
               <w:numPr>
                 <w:ilvl w:val="0"/>
-                <w:numId w:val="7"/>
+                <w:numId w:val="8"/>
               </w:numPr>
               <w:spacing w:line="360" w:lineRule="auto"/>
               <w:ind w:left="720" w:right="100" w:hanging="360"/>
@@ -2949,7 +3242,7 @@
             <w:pPr>
               <w:numPr>
                 <w:ilvl w:val="0"/>
-                <w:numId w:val="7"/>
+                <w:numId w:val="8"/>
               </w:numPr>
               <w:spacing w:line="360" w:lineRule="auto"/>
               <w:ind w:left="720" w:right="100" w:hanging="360"/>
@@ -2968,7 +3261,7 @@
             <w:pPr>
               <w:numPr>
                 <w:ilvl w:val="0"/>
-                <w:numId w:val="7"/>
+                <w:numId w:val="8"/>
               </w:numPr>
               <w:spacing w:line="360" w:lineRule="auto"/>
               <w:ind w:left="720" w:right="100" w:hanging="360"/>
@@ -2987,7 +3280,7 @@
             <w:pPr>
               <w:numPr>
                 <w:ilvl w:val="0"/>
-                <w:numId w:val="7"/>
+                <w:numId w:val="8"/>
               </w:numPr>
               <w:spacing w:line="360" w:lineRule="auto"/>
               <w:ind w:left="720" w:right="100" w:hanging="360"/>
@@ -3006,7 +3299,7 @@
             <w:pPr>
               <w:numPr>
                 <w:ilvl w:val="0"/>
-                <w:numId w:val="7"/>
+                <w:numId w:val="8"/>
               </w:numPr>
               <w:spacing w:line="360" w:lineRule="auto"/>
               <w:ind w:left="720" w:right="100" w:hanging="360"/>
@@ -3025,7 +3318,7 @@
             <w:pPr>
               <w:numPr>
                 <w:ilvl w:val="0"/>
-                <w:numId w:val="7"/>
+                <w:numId w:val="8"/>
               </w:numPr>
               <w:spacing w:line="360" w:lineRule="auto"/>
               <w:ind w:left="720" w:right="100" w:hanging="360"/>
@@ -3037,7 +3330,7 @@
               <w:rPr>
                 <w:rtl w:val="0"/>
               </w:rPr>
-              <w:t xml:space="preserve">Obleas del año vigente.</w:t>
+              <w:t xml:space="preserve">Obleas del año correspondiente a su vencimiento, (año siguiente o actual).</w:t>
             </w:r>
             <w:r>
               <w:rPr>
@@ -3301,7 +3594,7 @@
             <w:pPr>
               <w:numPr>
                 <w:ilvl w:val="0"/>
-                <w:numId w:val="3"/>
+                <w:numId w:val="13"/>
               </w:numPr>
               <w:spacing w:after="0" w:afterAutospacing="0" w:before="240" w:line="360" w:lineRule="auto"/>
               <w:ind w:left="720" w:right="100" w:hanging="360"/>
@@ -3320,7 +3613,7 @@
             <w:pPr>
               <w:numPr>
                 <w:ilvl w:val="0"/>
-                <w:numId w:val="3"/>
+                <w:numId w:val="13"/>
               </w:numPr>
               <w:spacing w:after="0" w:afterAutospacing="0" w:before="0" w:beforeAutospacing="0" w:line="360" w:lineRule="auto"/>
               <w:ind w:left="720" w:right="100" w:hanging="360"/>
@@ -3339,7 +3632,7 @@
             <w:pPr>
               <w:numPr>
                 <w:ilvl w:val="0"/>
-                <w:numId w:val="3"/>
+                <w:numId w:val="13"/>
               </w:numPr>
               <w:spacing w:after="0" w:afterAutospacing="0" w:before="0" w:beforeAutospacing="0" w:line="360" w:lineRule="auto"/>
               <w:ind w:left="720" w:right="100" w:hanging="360"/>
@@ -3358,7 +3651,7 @@
             <w:pPr>
               <w:numPr>
                 <w:ilvl w:val="0"/>
-                <w:numId w:val="3"/>
+                <w:numId w:val="13"/>
               </w:numPr>
               <w:spacing w:before="0" w:beforeAutospacing="0" w:line="360" w:lineRule="auto"/>
               <w:ind w:left="720" w:right="100" w:hanging="360"/>
@@ -3578,7 +3871,7 @@
             <w:pPr>
               <w:numPr>
                 <w:ilvl w:val="0"/>
-                <w:numId w:val="8"/>
+                <w:numId w:val="15"/>
               </w:numPr>
               <w:spacing w:after="0" w:afterAutospacing="0" w:before="240" w:line="360" w:lineRule="auto"/>
               <w:ind w:left="720" w:right="100" w:hanging="360"/>
@@ -3597,7 +3890,7 @@
             <w:pPr>
               <w:numPr>
                 <w:ilvl w:val="0"/>
-                <w:numId w:val="8"/>
+                <w:numId w:val="15"/>
               </w:numPr>
               <w:spacing w:after="0" w:afterAutospacing="0" w:before="0" w:beforeAutospacing="0" w:line="360" w:lineRule="auto"/>
               <w:ind w:left="720" w:right="100" w:hanging="360"/>
@@ -3616,7 +3909,7 @@
             <w:pPr>
               <w:numPr>
                 <w:ilvl w:val="0"/>
-                <w:numId w:val="8"/>
+                <w:numId w:val="15"/>
               </w:numPr>
               <w:spacing w:before="0" w:beforeAutospacing="0" w:line="360" w:lineRule="auto"/>
               <w:ind w:left="720" w:right="100" w:hanging="360"/>
@@ -3666,7 +3959,7 @@
             <w:pPr>
               <w:numPr>
                 <w:ilvl w:val="0"/>
-                <w:numId w:val="6"/>
+                <w:numId w:val="5"/>
               </w:numPr>
               <w:spacing w:after="0" w:afterAutospacing="0" w:before="240" w:line="360" w:lineRule="auto"/>
               <w:ind w:left="720" w:right="100" w:hanging="360"/>
@@ -3685,7 +3978,7 @@
             <w:pPr>
               <w:numPr>
                 <w:ilvl w:val="0"/>
-                <w:numId w:val="6"/>
+                <w:numId w:val="5"/>
               </w:numPr>
               <w:spacing w:after="0" w:afterAutospacing="0" w:before="0" w:beforeAutospacing="0" w:line="360" w:lineRule="auto"/>
               <w:ind w:left="720" w:right="100" w:hanging="360"/>
@@ -3704,7 +3997,7 @@
             <w:pPr>
               <w:numPr>
                 <w:ilvl w:val="0"/>
-                <w:numId w:val="6"/>
+                <w:numId w:val="5"/>
               </w:numPr>
               <w:spacing w:before="0" w:beforeAutospacing="0" w:line="360" w:lineRule="auto"/>
               <w:ind w:left="720" w:right="100" w:hanging="360"/>
@@ -3741,7 +4034,7 @@
             <w:pPr>
               <w:numPr>
                 <w:ilvl w:val="0"/>
-                <w:numId w:val="4"/>
+                <w:numId w:val="14"/>
               </w:numPr>
               <w:spacing w:line="360" w:lineRule="auto"/>
               <w:ind w:left="720" w:right="100" w:hanging="360"/>
@@ -3760,7 +4053,7 @@
             <w:pPr>
               <w:numPr>
                 <w:ilvl w:val="0"/>
-                <w:numId w:val="4"/>
+                <w:numId w:val="14"/>
               </w:numPr>
               <w:spacing w:line="360" w:lineRule="auto"/>
               <w:ind w:left="720" w:right="100" w:hanging="360"/>
@@ -3779,7 +4072,7 @@
             <w:pPr>
               <w:numPr>
                 <w:ilvl w:val="0"/>
-                <w:numId w:val="4"/>
+                <w:numId w:val="14"/>
               </w:numPr>
               <w:spacing w:line="360" w:lineRule="auto"/>
               <w:ind w:left="720" w:right="100" w:hanging="360"/>
@@ -3798,7 +4091,7 @@
             <w:pPr>
               <w:numPr>
                 <w:ilvl w:val="0"/>
-                <w:numId w:val="4"/>
+                <w:numId w:val="14"/>
               </w:numPr>
               <w:spacing w:line="360" w:lineRule="auto"/>
               <w:ind w:left="720" w:right="100" w:hanging="360"/>
@@ -3817,7 +4110,7 @@
             <w:pPr>
               <w:numPr>
                 <w:ilvl w:val="0"/>
-                <w:numId w:val="4"/>
+                <w:numId w:val="14"/>
               </w:numPr>
               <w:spacing w:line="360" w:lineRule="auto"/>
               <w:ind w:left="720" w:right="100" w:hanging="360"/>
@@ -3836,7 +4129,7 @@
             <w:pPr>
               <w:numPr>
                 <w:ilvl w:val="0"/>
-                <w:numId w:val="4"/>
+                <w:numId w:val="14"/>
               </w:numPr>
               <w:spacing w:line="360" w:lineRule="auto"/>
               <w:ind w:left="720" w:right="100" w:hanging="360"/>
@@ -3855,7 +4148,7 @@
             <w:pPr>
               <w:numPr>
                 <w:ilvl w:val="0"/>
-                <w:numId w:val="4"/>
+                <w:numId w:val="14"/>
               </w:numPr>
               <w:spacing w:line="360" w:lineRule="auto"/>
               <w:ind w:left="720" w:right="100" w:hanging="360"/>
@@ -3944,7 +4237,7 @@
             <w:pPr>
               <w:numPr>
                 <w:ilvl w:val="0"/>
-                <w:numId w:val="9"/>
+                <w:numId w:val="16"/>
               </w:numPr>
               <w:spacing w:after="0" w:afterAutospacing="0" w:before="240" w:line="360" w:lineRule="auto"/>
               <w:ind w:left="720" w:right="100" w:hanging="360"/>
@@ -3963,7 +4256,7 @@
             <w:pPr>
               <w:numPr>
                 <w:ilvl w:val="0"/>
-                <w:numId w:val="9"/>
+                <w:numId w:val="16"/>
               </w:numPr>
               <w:spacing w:after="0" w:afterAutospacing="0" w:before="0" w:beforeAutospacing="0" w:line="360" w:lineRule="auto"/>
               <w:ind w:left="720" w:right="100" w:hanging="360"/>
@@ -3975,14 +4268,14 @@
               <w:rPr>
                 <w:rtl w:val="0"/>
               </w:rPr>
-              <w:t xml:space="preserve">Al vehículo se le realizará la supervisión sólo si pasó por las tres secciones de la línea de inspección, en caso contrario, deberá volver a pasar por ésta si es la primera verificación.</w:t>
+              <w:t xml:space="preserve">Si el informe que detalla el resultado de la revisión tiene condición de aprobación, se le otorgará una oblea con una validez de un año, independientemente de la fecha de matriculación del vehículo.</w:t>
             </w:r>
           </w:p>
           <w:p>
             <w:pPr>
               <w:numPr>
                 <w:ilvl w:val="0"/>
-                <w:numId w:val="9"/>
+                <w:numId w:val="16"/>
               </w:numPr>
               <w:spacing w:after="0" w:afterAutospacing="0" w:before="0" w:beforeAutospacing="0" w:line="360" w:lineRule="auto"/>
               <w:ind w:left="720" w:right="100" w:hanging="360"/>
@@ -3994,33 +4287,14 @@
               <w:rPr>
                 <w:rtl w:val="0"/>
               </w:rPr>
-              <w:t xml:space="preserve">Si el informe que detalla el resultado de la revisión tiene condición de aprobación, se le otorgará una oblea con una validez de un año, independientemente de la fecha de matriculación del vehículo.</w:t>
+              <w:t xml:space="preserve">Si se detectan defectos leves, se emite un informe con resultado condicional y fecha de vencimiento de 60 días a partir de la fecha de la inspección para realizar las reparaciones necesarias. </w:t>
             </w:r>
           </w:p>
           <w:p>
             <w:pPr>
               <w:numPr>
                 <w:ilvl w:val="0"/>
-                <w:numId w:val="9"/>
-              </w:numPr>
-              <w:spacing w:after="0" w:afterAutospacing="0" w:before="0" w:beforeAutospacing="0" w:line="360" w:lineRule="auto"/>
-              <w:ind w:left="720" w:right="100" w:hanging="360"/>
-              <w:rPr>
-                <w:u w:val="none"/>
-              </w:rPr>
-            </w:pPr>
-            <w:r>
-              <w:rPr>
-                <w:rtl w:val="0"/>
-              </w:rPr>
-              <w:t xml:space="preserve">Si se detectan defectos leves, se emite un informe con resultado condicional y fecha de vencimiento de 60 días a partir de la fecha de la inspección para realizar las reparaciones necesarias. </w:t>
-            </w:r>
-          </w:p>
-          <w:p>
-            <w:pPr>
-              <w:numPr>
-                <w:ilvl w:val="0"/>
-                <w:numId w:val="9"/>
+                <w:numId w:val="16"/>
               </w:numPr>
               <w:spacing w:before="0" w:beforeAutospacing="0" w:line="360" w:lineRule="auto"/>
               <w:ind w:left="720" w:right="100" w:hanging="360"/>
@@ -4209,7 +4483,7 @@
                 <w:szCs w:val="2"/>
               </w:rPr>
             </w:pPr>
-            <w:hyperlink r:id="rId12">
+            <w:hyperlink r:id="rId11">
               <w:r>
                 <w:rPr>
                   <w:color w:val="1155cc"/>
@@ -4218,7 +4492,7 @@
                   <w:u w:val="single"/>
                   <w:rtl w:val="0"/>
                 </w:rPr>
-                <w:t xml:space="preserve">https://drive.google.com/file/d/1S8Dq7vdcq9oD0ekmLlmOhO-s3eK9Kcak/view?usp=sharing</w:t>
+                <w:t xml:space="preserve">https://drive.google.com/file/d/16K-wH4xkw4KDIJ7FP7BXNsM90meRjdB2/view?usp=sharing</w:t>
               </w:r>
             </w:hyperlink>
             <w:r>
@@ -4534,7 +4808,7 @@
               <w:rPr>
                 <w:rtl w:val="0"/>
               </w:rPr>
-              <w:t xml:space="preserve"> 1.0</w:t>
+              <w:t xml:space="preserve">1.0</w:t>
             </w:r>
           </w:p>
         </w:tc>
@@ -4597,7 +4871,7 @@
               <w:rPr>
                 <w:rtl w:val="0"/>
               </w:rPr>
-              <w:t xml:space="preserve"> Creación de plantilla.</w:t>
+              <w:t xml:space="preserve">Creación de plantilla.</w:t>
             </w:r>
           </w:p>
         </w:tc>
@@ -4629,7 +4903,7 @@
               <w:rPr>
                 <w:rtl w:val="0"/>
               </w:rPr>
-              <w:t xml:space="preserve"> Grupo CB4.</w:t>
+              <w:t xml:space="preserve">Grupo CB4.</w:t>
             </w:r>
           </w:p>
         </w:tc>
@@ -4667,7 +4941,7 @@
               <w:rPr>
                 <w:rtl w:val="0"/>
               </w:rPr>
-              <w:t xml:space="preserve"> </w:t>
+              <w:t xml:space="preserve">1.1</w:t>
             </w:r>
           </w:p>
         </w:tc>
@@ -4698,7 +4972,7 @@
               <w:rPr>
                 <w:rtl w:val="0"/>
               </w:rPr>
-              <w:t xml:space="preserve"> </w:t>
+              <w:t xml:space="preserve">16/10/24</w:t>
             </w:r>
           </w:p>
         </w:tc>
@@ -4730,7 +5004,7 @@
               <w:rPr>
                 <w:rtl w:val="0"/>
               </w:rPr>
-              <w:t xml:space="preserve"> </w:t>
+              <w:t xml:space="preserve">Corrección de errores.</w:t>
             </w:r>
           </w:p>
         </w:tc>
@@ -4762,7 +5036,7 @@
               <w:rPr>
                 <w:rtl w:val="0"/>
               </w:rPr>
-              <w:t xml:space="preserve"> </w:t>
+              <w:t xml:space="preserve">Grupo CB4.</w:t>
             </w:r>
           </w:p>
         </w:tc>
@@ -4800,7 +5074,6 @@
               <w:rPr>
                 <w:rtl w:val="0"/>
               </w:rPr>
-              <w:t xml:space="preserve"> </w:t>
             </w:r>
           </w:p>
         </w:tc>
@@ -4831,7 +5104,6 @@
               <w:rPr>
                 <w:rtl w:val="0"/>
               </w:rPr>
-              <w:t xml:space="preserve"> </w:t>
             </w:r>
           </w:p>
         </w:tc>
@@ -4863,7 +5135,6 @@
               <w:rPr>
                 <w:rtl w:val="0"/>
               </w:rPr>
-              <w:t xml:space="preserve"> </w:t>
             </w:r>
           </w:p>
         </w:tc>
@@ -4895,7 +5166,6 @@
               <w:rPr>
                 <w:rtl w:val="0"/>
               </w:rPr>
-              <w:t xml:space="preserve"> </w:t>
             </w:r>
           </w:p>
         </w:tc>
@@ -5113,62 +5383,25 @@
     </w:tbl>
     <w:p>
       <w:pPr>
+        <w:pStyle w:val="Heading2"/>
         <w:spacing w:after="240" w:before="240" w:lineRule="auto"/>
-        <w:rPr>
-          <w:sz w:val="24"/>
-          <w:szCs w:val="24"/>
-        </w:rPr>
-      </w:pPr>
-      <w:r>
-        <w:rPr>
-          <w:sz w:val="24"/>
-          <w:szCs w:val="24"/>
-          <w:rtl w:val="0"/>
-        </w:rPr>
-        <w:t xml:space="preserve"> </w:t>
-      </w:r>
-    </w:p>
-    <w:p>
-      <w:pPr>
-        <w:spacing w:after="240" w:before="240" w:lineRule="auto"/>
-        <w:rPr>
-          <w:sz w:val="24"/>
-          <w:szCs w:val="24"/>
-        </w:rPr>
-      </w:pPr>
-      <w:r>
-        <w:rPr>
-          <w:rtl w:val="0"/>
-        </w:rPr>
-      </w:r>
-    </w:p>
-    <w:p>
-      <w:pPr>
-        <w:pStyle w:val="Heading2"/>
-        <w:rPr/>
-      </w:pPr>
-      <w:bookmarkStart w:colFirst="0" w:colLast="0" w:name="_oidwa6sa1nng" w:id="20"/>
-      <w:bookmarkEnd w:id="20"/>
-      <w:r>
-        <w:br w:type="page"/>
-      </w:r>
-      <w:r>
-        <w:rPr>
-          <w:rtl w:val="0"/>
-        </w:rPr>
-      </w:r>
-    </w:p>
-    <w:p>
-      <w:pPr>
-        <w:pStyle w:val="Heading2"/>
+        <w:ind w:left="2880" w:firstLine="720"/>
         <w:rPr>
           <w:b w:val="1"/>
           <w:sz w:val="24"/>
           <w:szCs w:val="24"/>
         </w:rPr>
       </w:pPr>
-      <w:bookmarkStart w:colFirst="0" w:colLast="0" w:name="_j2m2v93wkylo" w:id="21"/>
+      <w:bookmarkStart w:colFirst="0" w:colLast="0" w:name="_ct57ok1iiqkm" w:id="21"/>
       <w:bookmarkEnd w:id="21"/>
+      <w:r>
+        <w:rPr>
+          <w:sz w:val="24"/>
+          <w:szCs w:val="24"/>
+          <w:rtl w:val="0"/>
+        </w:rPr>
+        <w:t xml:space="preserve"> </w:t>
+      </w:r>
       <w:r>
         <w:rPr>
           <w:b w:val="1"/>
@@ -5176,6 +5409,3773 @@
           <w:szCs w:val="24"/>
           <w:rtl w:val="0"/>
         </w:rPr>
+        <w:t xml:space="preserve">ENTREGA Nº 2</w:t>
+      </w:r>
+    </w:p>
+    <w:p>
+      <w:pPr>
+        <w:pStyle w:val="Heading1"/>
+        <w:rPr>
+          <w:b w:val="1"/>
+          <w:sz w:val="24"/>
+          <w:szCs w:val="24"/>
+        </w:rPr>
+      </w:pPr>
+      <w:bookmarkStart w:colFirst="0" w:colLast="0" w:name="_nim5169tpc2i" w:id="22"/>
+      <w:bookmarkEnd w:id="22"/>
+      <w:r>
+        <w:rPr>
+          <w:b w:val="1"/>
+          <w:sz w:val="24"/>
+          <w:szCs w:val="24"/>
+          <w:rtl w:val="0"/>
+        </w:rPr>
+        <w:t xml:space="preserve">MODELO DE OBJETOS DEL DOMINIO DEL PROBLEMA</w:t>
+      </w:r>
+    </w:p>
+    <w:p>
+      <w:pPr>
+        <w:rPr/>
+      </w:pPr>
+      <w:r>
+        <w:rPr/>
+        <w:drawing>
+          <wp:inline distB="114300" distT="114300" distL="114300" distR="114300">
+            <wp:extent cx="5731200" cy="3873500"/>
+            <wp:effectExtent b="0" l="0" r="0" t="0"/>
+            <wp:docPr id="2" name="image4.jpg"/>
+            <a:graphic>
+              <a:graphicData uri="http://schemas.openxmlformats.org/drawingml/2006/picture">
+                <pic:pic>
+                  <pic:nvPicPr>
+                    <pic:cNvPr id="0" name="image4.jpg"/>
+                    <pic:cNvPicPr preferRelativeResize="0"/>
+                  </pic:nvPicPr>
+                  <pic:blipFill>
+                    <a:blip r:embed="rId12"/>
+                    <a:srcRect b="0" l="0" r="0" t="0"/>
+                    <a:stretch>
+                      <a:fillRect/>
+                    </a:stretch>
+                  </pic:blipFill>
+                  <pic:spPr>
+                    <a:xfrm>
+                      <a:off x="0" y="0"/>
+                      <a:ext cx="5731200" cy="3873500"/>
+                    </a:xfrm>
+                    <a:prstGeom prst="rect"/>
+                    <a:ln/>
+                  </pic:spPr>
+                </pic:pic>
+              </a:graphicData>
+            </a:graphic>
+          </wp:inline>
+        </w:drawing>
+      </w:r>
+      <w:r>
+        <w:rPr>
+          <w:rtl w:val="0"/>
+        </w:rPr>
+      </w:r>
+    </w:p>
+    <w:p>
+      <w:pPr>
+        <w:rPr/>
+      </w:pPr>
+      <w:hyperlink r:id="rId13">
+        <w:r>
+          <w:rPr>
+            <w:color w:val="1155cc"/>
+            <w:u w:val="single"/>
+            <w:rtl w:val="0"/>
+          </w:rPr>
+          <w:t xml:space="preserve">https://drive.google.com/file/d/12-en7oceddRal31Z1rHkoPS3IZeGiqYN/view?usp=sharing</w:t>
+        </w:r>
+      </w:hyperlink>
+      <w:r>
+        <w:rPr>
+          <w:rtl w:val="0"/>
+        </w:rPr>
+        <w:t xml:space="preserve">   </w:t>
+      </w:r>
+      <w:r>
+        <w:rPr>
+          <w:rtl w:val="0"/>
+        </w:rPr>
+      </w:r>
+    </w:p>
+    <w:p>
+      <w:pPr>
+        <w:rPr/>
+      </w:pPr>
+      <w:r>
+        <w:rPr>
+          <w:rtl w:val="0"/>
+        </w:rPr>
+      </w:r>
+    </w:p>
+    <w:p>
+      <w:pPr>
+        <w:spacing w:after="240" w:before="240" w:lineRule="auto"/>
+        <w:ind w:left="2880" w:firstLine="720"/>
+        <w:rPr>
+          <w:b w:val="1"/>
+          <w:sz w:val="24"/>
+          <w:szCs w:val="24"/>
+        </w:rPr>
+      </w:pPr>
+      <w:r>
+        <w:rPr>
+          <w:rtl w:val="0"/>
+        </w:rPr>
+      </w:r>
+    </w:p>
+    <w:p>
+      <w:pPr>
+        <w:spacing w:after="240" w:before="240" w:lineRule="auto"/>
+        <w:ind w:left="2880" w:firstLine="720"/>
+        <w:rPr>
+          <w:b w:val="1"/>
+          <w:sz w:val="24"/>
+          <w:szCs w:val="24"/>
+        </w:rPr>
+      </w:pPr>
+      <w:r>
+        <w:rPr>
+          <w:rtl w:val="0"/>
+        </w:rPr>
+      </w:r>
+    </w:p>
+    <w:p>
+      <w:pPr>
+        <w:pStyle w:val="Heading2"/>
+        <w:spacing w:after="240" w:before="240" w:lineRule="auto"/>
+        <w:ind w:left="2880" w:firstLine="720"/>
+        <w:rPr>
+          <w:b w:val="1"/>
+          <w:sz w:val="24"/>
+          <w:szCs w:val="24"/>
+        </w:rPr>
+      </w:pPr>
+      <w:bookmarkStart w:colFirst="0" w:colLast="0" w:name="_k2o22p2f50vn" w:id="23"/>
+      <w:bookmarkEnd w:id="23"/>
+      <w:r>
+        <w:rPr>
+          <w:b w:val="1"/>
+          <w:sz w:val="24"/>
+          <w:szCs w:val="24"/>
+          <w:rtl w:val="0"/>
+        </w:rPr>
+        <w:t xml:space="preserve"> ENTREGA Nº 3</w:t>
+      </w:r>
+    </w:p>
+    <w:p>
+      <w:pPr>
+        <w:spacing w:after="240" w:before="240" w:lineRule="auto"/>
+        <w:rPr>
+          <w:sz w:val="24"/>
+          <w:szCs w:val="24"/>
+        </w:rPr>
+      </w:pPr>
+      <w:r>
+        <w:rPr>
+          <w:rtl w:val="0"/>
+        </w:rPr>
+      </w:r>
+    </w:p>
+    <w:p>
+      <w:pPr>
+        <w:pStyle w:val="Heading1"/>
+        <w:rPr>
+          <w:b w:val="1"/>
+          <w:sz w:val="24"/>
+          <w:szCs w:val="24"/>
+        </w:rPr>
+      </w:pPr>
+      <w:bookmarkStart w:colFirst="0" w:colLast="0" w:name="_mgsrmx8io8tz" w:id="24"/>
+      <w:bookmarkEnd w:id="24"/>
+      <w:r>
+        <w:rPr>
+          <w:b w:val="1"/>
+          <w:sz w:val="24"/>
+          <w:szCs w:val="24"/>
+          <w:rtl w:val="0"/>
+        </w:rPr>
+        <w:t xml:space="preserve">REQUERIMIENTOS NO FUNCIONALES</w:t>
+      </w:r>
+    </w:p>
+    <w:p>
+      <w:pPr>
+        <w:numPr>
+          <w:ilvl w:val="0"/>
+          <w:numId w:val="3"/>
+        </w:numPr>
+        <w:ind w:left="720" w:hanging="360"/>
+      </w:pPr>
+      <w:r>
+        <w:rPr>
+          <w:u w:val="single"/>
+          <w:rtl w:val="0"/>
+        </w:rPr>
+        <w:t xml:space="preserve">Soporte para múltiples cajas:</w:t>
+      </w:r>
+      <w:r>
+        <w:rPr>
+          <w:rtl w:val="0"/>
+        </w:rPr>
+        <w:t xml:space="preserve"> El sistema debe gestionar al menos tres cajas de manera simultánea, garantizando que no se produzcan bloqueos de datos.</w:t>
+      </w:r>
+    </w:p>
+    <w:p>
+      <w:pPr>
+        <w:numPr>
+          <w:ilvl w:val="0"/>
+          <w:numId w:val="3"/>
+        </w:numPr>
+        <w:ind w:left="720" w:hanging="360"/>
+      </w:pPr>
+      <w:r>
+        <w:rPr>
+          <w:u w:val="single"/>
+          <w:rtl w:val="0"/>
+        </w:rPr>
+        <w:t xml:space="preserve">Comunicación entre máquinas y software: </w:t>
+      </w:r>
+      <w:r>
+        <w:rPr>
+          <w:rtl w:val="0"/>
+        </w:rPr>
+        <w:t xml:space="preserve">El sistema debe permitir que la comunicación sea estable y confiable para garantizar que los datos que cargan los inspectores se registren automáticamente y sin errores.</w:t>
+      </w:r>
+    </w:p>
+    <w:p>
+      <w:pPr>
+        <w:numPr>
+          <w:ilvl w:val="0"/>
+          <w:numId w:val="3"/>
+        </w:numPr>
+        <w:ind w:left="720" w:hanging="360"/>
+      </w:pPr>
+      <w:r>
+        <w:rPr>
+          <w:u w:val="single"/>
+          <w:rtl w:val="0"/>
+        </w:rPr>
+        <w:t xml:space="preserve">Seguridad en el acceso: </w:t>
+      </w:r>
+      <w:r>
+        <w:rPr>
+          <w:rtl w:val="0"/>
+        </w:rPr>
+        <w:t xml:space="preserve">El sistema debe permitir la autenticación y control de acceso para proteger la información y asegurar que solo los usuarios autorizados puedan acceder a las funciones del sistema.</w:t>
+      </w:r>
+    </w:p>
+    <w:p>
+      <w:pPr>
+        <w:numPr>
+          <w:ilvl w:val="0"/>
+          <w:numId w:val="3"/>
+        </w:numPr>
+        <w:ind w:left="720" w:hanging="360"/>
+      </w:pPr>
+      <w:r>
+        <w:rPr>
+          <w:u w:val="single"/>
+          <w:rtl w:val="0"/>
+        </w:rPr>
+        <w:t xml:space="preserve">Copias de seguridad (Backup):</w:t>
+      </w:r>
+      <w:r>
+        <w:rPr>
+          <w:rtl w:val="0"/>
+        </w:rPr>
+        <w:t xml:space="preserve"> El sistema debe realizar copias de seguridad periódicamente, permitiendo la recuperación rápida de datos e información en caso de algún fallo.</w:t>
+      </w:r>
+    </w:p>
+    <w:p>
+      <w:pPr>
+        <w:numPr>
+          <w:ilvl w:val="0"/>
+          <w:numId w:val="3"/>
+        </w:numPr>
+        <w:ind w:left="720" w:hanging="360"/>
+      </w:pPr>
+      <w:r>
+        <w:rPr>
+          <w:u w:val="single"/>
+          <w:rtl w:val="0"/>
+        </w:rPr>
+        <w:t xml:space="preserve">Cumplimiento de normativas legales:</w:t>
+      </w:r>
+      <w:r>
+        <w:rPr>
+          <w:rtl w:val="0"/>
+        </w:rPr>
+        <w:t xml:space="preserve"> El sistema debe adecuarse a las regulaciones legales y normativas nacionales, provinciales y municipales sobre la inspección vehicular, ya sean los requisitos para la aprobación del VTV como las diferentes tarifas para los distintos clientes. </w:t>
+      </w:r>
+    </w:p>
+    <w:p>
+      <w:pPr>
+        <w:rPr/>
+      </w:pPr>
+      <w:r>
+        <w:rPr>
+          <w:rtl w:val="0"/>
+        </w:rPr>
+      </w:r>
+    </w:p>
+    <w:tbl>
+      <w:tblPr>
+        <w:tblStyle w:val="Table2"/>
+        <w:tblpPr w:leftFromText="180" w:rightFromText="180" w:topFromText="180" w:bottomFromText="180" w:vertAnchor="text" w:horzAnchor="text" w:tblpX="195" w:tblpY="0"/>
+        <w:tblW w:w="9360.0" w:type="dxa"/>
+        <w:jc w:val="left"/>
+        <w:tblBorders>
+          <w:top w:color="000000" w:space="0" w:sz="8" w:val="single"/>
+          <w:left w:color="000000" w:space="0" w:sz="8" w:val="single"/>
+          <w:bottom w:color="000000" w:space="0" w:sz="8" w:val="single"/>
+          <w:right w:color="000000" w:space="0" w:sz="8" w:val="single"/>
+          <w:insideH w:color="000000" w:space="0" w:sz="8" w:val="single"/>
+          <w:insideV w:color="000000" w:space="0" w:sz="8" w:val="single"/>
+        </w:tblBorders>
+        <w:tblLayout w:type="fixed"/>
+        <w:tblLook w:val="0600"/>
+      </w:tblPr>
+      <w:tblGrid>
+        <w:gridCol w:w="3120"/>
+        <w:gridCol w:w="3120"/>
+        <w:gridCol w:w="3120"/>
+        <w:tblGridChange w:id="0">
+          <w:tblGrid>
+            <w:gridCol w:w="3120"/>
+            <w:gridCol w:w="3120"/>
+            <w:gridCol w:w="3120"/>
+          </w:tblGrid>
+        </w:tblGridChange>
+      </w:tblGrid>
+      <w:tr>
+        <w:trPr>
+          <w:cantSplit w:val="0"/>
+          <w:tblHeader w:val="0"/>
+        </w:trPr>
+        <w:tc>
+          <w:tcPr/>
+          <w:p>
+            <w:pPr>
+              <w:widowControl w:val="0"/>
+              <w:spacing w:line="240" w:lineRule="auto"/>
+              <w:jc w:val="center"/>
+              <w:rPr>
+                <w:b w:val="1"/>
+              </w:rPr>
+            </w:pPr>
+            <w:r>
+              <w:rPr>
+                <w:b w:val="1"/>
+                <w:rtl w:val="0"/>
+              </w:rPr>
+              <w:t xml:space="preserve">Tipo de RNF</w:t>
+            </w:r>
+          </w:p>
+        </w:tc>
+        <w:tc>
+          <w:tcPr/>
+          <w:p>
+            <w:pPr>
+              <w:widowControl w:val="0"/>
+              <w:spacing w:line="240" w:lineRule="auto"/>
+              <w:jc w:val="center"/>
+              <w:rPr>
+                <w:b w:val="1"/>
+              </w:rPr>
+            </w:pPr>
+            <w:r>
+              <w:rPr>
+                <w:b w:val="1"/>
+                <w:rtl w:val="0"/>
+              </w:rPr>
+              <w:t xml:space="preserve">Descripción</w:t>
+            </w:r>
+          </w:p>
+        </w:tc>
+        <w:tc>
+          <w:tcPr/>
+          <w:p>
+            <w:pPr>
+              <w:widowControl w:val="0"/>
+              <w:spacing w:line="240" w:lineRule="auto"/>
+              <w:jc w:val="center"/>
+              <w:rPr>
+                <w:b w:val="1"/>
+              </w:rPr>
+            </w:pPr>
+            <w:r>
+              <w:rPr>
+                <w:b w:val="1"/>
+                <w:rtl w:val="0"/>
+              </w:rPr>
+              <w:t xml:space="preserve">RF Asociado</w:t>
+            </w:r>
+          </w:p>
+        </w:tc>
+      </w:tr>
+      <w:tr>
+        <w:trPr>
+          <w:cantSplit w:val="0"/>
+          <w:tblHeader w:val="0"/>
+        </w:trPr>
+        <w:tc>
+          <w:tcPr/>
+          <w:p>
+            <w:pPr>
+              <w:widowControl w:val="0"/>
+              <w:spacing w:line="240" w:lineRule="auto"/>
+              <w:rPr/>
+            </w:pPr>
+            <w:r>
+              <w:rPr>
+                <w:rtl w:val="0"/>
+              </w:rPr>
+              <w:t xml:space="preserve">Rendimiento</w:t>
+            </w:r>
+          </w:p>
+        </w:tc>
+        <w:tc>
+          <w:tcPr/>
+          <w:p>
+            <w:pPr>
+              <w:widowControl w:val="0"/>
+              <w:spacing w:line="240" w:lineRule="auto"/>
+              <w:rPr/>
+            </w:pPr>
+            <w:r>
+              <w:rPr>
+                <w:rtl w:val="0"/>
+              </w:rPr>
+              <w:t xml:space="preserve">Soporte para múltiples cajas</w:t>
+            </w:r>
+          </w:p>
+        </w:tc>
+        <w:tc>
+          <w:tcPr/>
+          <w:p>
+            <w:pPr>
+              <w:widowControl w:val="0"/>
+              <w:numPr>
+                <w:ilvl w:val="0"/>
+                <w:numId w:val="19"/>
+              </w:numPr>
+              <w:spacing w:line="240" w:lineRule="auto"/>
+              <w:ind w:left="720" w:hanging="360"/>
+            </w:pPr>
+            <w:r>
+              <w:rPr>
+                <w:rtl w:val="0"/>
+              </w:rPr>
+              <w:t xml:space="preserve">Registrar cobro.</w:t>
+            </w:r>
+          </w:p>
+          <w:p>
+            <w:pPr>
+              <w:widowControl w:val="0"/>
+              <w:numPr>
+                <w:ilvl w:val="0"/>
+                <w:numId w:val="19"/>
+              </w:numPr>
+              <w:spacing w:line="240" w:lineRule="auto"/>
+              <w:ind w:left="720" w:hanging="360"/>
+            </w:pPr>
+            <w:r>
+              <w:rPr>
+                <w:rtl w:val="0"/>
+              </w:rPr>
+              <w:t xml:space="preserve">Emitir comprobante de pago.</w:t>
+            </w:r>
+          </w:p>
+        </w:tc>
+      </w:tr>
+      <w:tr>
+        <w:trPr>
+          <w:cantSplit w:val="0"/>
+          <w:tblHeader w:val="0"/>
+        </w:trPr>
+        <w:tc>
+          <w:tcPr/>
+          <w:p>
+            <w:pPr>
+              <w:widowControl w:val="0"/>
+              <w:spacing w:line="240" w:lineRule="auto"/>
+              <w:rPr/>
+            </w:pPr>
+            <w:r>
+              <w:rPr>
+                <w:rtl w:val="0"/>
+              </w:rPr>
+              <w:t xml:space="preserve">Confiabilidad</w:t>
+            </w:r>
+          </w:p>
+        </w:tc>
+        <w:tc>
+          <w:tcPr/>
+          <w:p>
+            <w:pPr>
+              <w:widowControl w:val="0"/>
+              <w:spacing w:line="240" w:lineRule="auto"/>
+              <w:rPr/>
+            </w:pPr>
+            <w:r>
+              <w:rPr>
+                <w:rtl w:val="0"/>
+              </w:rPr>
+              <w:t xml:space="preserve">Comunicación entre máquinas y software</w:t>
+            </w:r>
+          </w:p>
+        </w:tc>
+        <w:tc>
+          <w:tcPr/>
+          <w:p>
+            <w:pPr>
+              <w:widowControl w:val="0"/>
+              <w:numPr>
+                <w:ilvl w:val="0"/>
+                <w:numId w:val="17"/>
+              </w:numPr>
+              <w:spacing w:line="240" w:lineRule="auto"/>
+              <w:ind w:left="720" w:hanging="360"/>
+            </w:pPr>
+            <w:r>
+              <w:rPr>
+                <w:rtl w:val="0"/>
+              </w:rPr>
+              <w:t xml:space="preserve">Registrar mediciones.</w:t>
+            </w:r>
+          </w:p>
+          <w:p>
+            <w:pPr>
+              <w:widowControl w:val="0"/>
+              <w:numPr>
+                <w:ilvl w:val="0"/>
+                <w:numId w:val="17"/>
+              </w:numPr>
+              <w:spacing w:line="240" w:lineRule="auto"/>
+              <w:ind w:left="720" w:hanging="360"/>
+            </w:pPr>
+            <w:r>
+              <w:rPr>
+                <w:rtl w:val="0"/>
+              </w:rPr>
+              <w:t xml:space="preserve">Registrar defectos visuales.</w:t>
+            </w:r>
+          </w:p>
+        </w:tc>
+      </w:tr>
+      <w:tr>
+        <w:trPr>
+          <w:cantSplit w:val="0"/>
+          <w:tblHeader w:val="0"/>
+        </w:trPr>
+        <w:tc>
+          <w:tcPr/>
+          <w:p>
+            <w:pPr>
+              <w:widowControl w:val="0"/>
+              <w:spacing w:line="240" w:lineRule="auto"/>
+              <w:rPr/>
+            </w:pPr>
+            <w:r>
+              <w:rPr>
+                <w:rtl w:val="0"/>
+              </w:rPr>
+              <w:t xml:space="preserve">Seguridad</w:t>
+            </w:r>
+          </w:p>
+        </w:tc>
+        <w:tc>
+          <w:tcPr/>
+          <w:p>
+            <w:pPr>
+              <w:widowControl w:val="0"/>
+              <w:spacing w:line="240" w:lineRule="auto"/>
+              <w:rPr/>
+            </w:pPr>
+            <w:r>
+              <w:rPr>
+                <w:rtl w:val="0"/>
+              </w:rPr>
+              <w:t xml:space="preserve">Seguridad en el acceso</w:t>
+            </w:r>
+          </w:p>
+        </w:tc>
+        <w:tc>
+          <w:tcPr/>
+          <w:p>
+            <w:pPr>
+              <w:widowControl w:val="0"/>
+              <w:numPr>
+                <w:ilvl w:val="0"/>
+                <w:numId w:val="9"/>
+              </w:numPr>
+              <w:spacing w:line="240" w:lineRule="auto"/>
+              <w:ind w:left="720" w:hanging="360"/>
+            </w:pPr>
+            <w:r>
+              <w:rPr>
+                <w:rtl w:val="0"/>
+              </w:rPr>
+              <w:t xml:space="preserve">Consultar datos del vehículo.</w:t>
+            </w:r>
+          </w:p>
+          <w:p>
+            <w:pPr>
+              <w:widowControl w:val="0"/>
+              <w:numPr>
+                <w:ilvl w:val="0"/>
+                <w:numId w:val="9"/>
+              </w:numPr>
+              <w:spacing w:line="240" w:lineRule="auto"/>
+              <w:ind w:left="720" w:hanging="360"/>
+            </w:pPr>
+            <w:r>
+              <w:rPr>
+                <w:rtl w:val="0"/>
+              </w:rPr>
+              <w:t xml:space="preserve">Registrar inspección.</w:t>
+            </w:r>
+          </w:p>
+        </w:tc>
+      </w:tr>
+      <w:tr>
+        <w:trPr>
+          <w:cantSplit w:val="0"/>
+          <w:tblHeader w:val="0"/>
+        </w:trPr>
+        <w:tc>
+          <w:tcPr/>
+          <w:p>
+            <w:pPr>
+              <w:widowControl w:val="0"/>
+              <w:spacing w:line="240" w:lineRule="auto"/>
+              <w:rPr/>
+            </w:pPr>
+            <w:r>
+              <w:rPr>
+                <w:rtl w:val="0"/>
+              </w:rPr>
+              <w:t xml:space="preserve">Confiabilidad</w:t>
+            </w:r>
+          </w:p>
+        </w:tc>
+        <w:tc>
+          <w:tcPr/>
+          <w:p>
+            <w:pPr>
+              <w:widowControl w:val="0"/>
+              <w:spacing w:line="240" w:lineRule="auto"/>
+              <w:rPr/>
+            </w:pPr>
+            <w:r>
+              <w:rPr>
+                <w:rtl w:val="0"/>
+              </w:rPr>
+              <w:t xml:space="preserve">Copias de seguridad (Backup)</w:t>
+            </w:r>
+          </w:p>
+        </w:tc>
+        <w:tc>
+          <w:tcPr/>
+          <w:p>
+            <w:pPr>
+              <w:widowControl w:val="0"/>
+              <w:numPr>
+                <w:ilvl w:val="0"/>
+                <w:numId w:val="10"/>
+              </w:numPr>
+              <w:spacing w:line="240" w:lineRule="auto"/>
+              <w:ind w:left="720" w:hanging="360"/>
+            </w:pPr>
+            <w:r>
+              <w:rPr>
+                <w:rtl w:val="0"/>
+              </w:rPr>
+              <w:t xml:space="preserve">Emitir informe del resultado de la verificación.</w:t>
+            </w:r>
+          </w:p>
+          <w:p>
+            <w:pPr>
+              <w:widowControl w:val="0"/>
+              <w:numPr>
+                <w:ilvl w:val="0"/>
+                <w:numId w:val="10"/>
+              </w:numPr>
+              <w:spacing w:line="240" w:lineRule="auto"/>
+              <w:ind w:left="720" w:hanging="360"/>
+            </w:pPr>
+            <w:r>
+              <w:rPr>
+                <w:rtl w:val="0"/>
+              </w:rPr>
+              <w:t xml:space="preserve">Emitir reporte al municipio.</w:t>
+            </w:r>
+          </w:p>
+        </w:tc>
+      </w:tr>
+      <w:tr>
+        <w:trPr>
+          <w:cantSplit w:val="0"/>
+          <w:tblHeader w:val="0"/>
+        </w:trPr>
+        <w:tc>
+          <w:tcPr/>
+          <w:p>
+            <w:pPr>
+              <w:widowControl w:val="0"/>
+              <w:spacing w:line="240" w:lineRule="auto"/>
+              <w:rPr/>
+            </w:pPr>
+            <w:r>
+              <w:rPr>
+                <w:rtl w:val="0"/>
+              </w:rPr>
+              <w:t xml:space="preserve">Cumplimiento Normativo</w:t>
+            </w:r>
+          </w:p>
+        </w:tc>
+        <w:tc>
+          <w:tcPr/>
+          <w:p>
+            <w:pPr>
+              <w:widowControl w:val="0"/>
+              <w:spacing w:line="240" w:lineRule="auto"/>
+              <w:rPr/>
+            </w:pPr>
+            <w:r>
+              <w:rPr>
+                <w:rtl w:val="0"/>
+              </w:rPr>
+              <w:t xml:space="preserve">Cumplimiento de normativas legales</w:t>
+            </w:r>
+          </w:p>
+        </w:tc>
+        <w:tc>
+          <w:tcPr/>
+          <w:p>
+            <w:pPr>
+              <w:widowControl w:val="0"/>
+              <w:numPr>
+                <w:ilvl w:val="0"/>
+                <w:numId w:val="12"/>
+              </w:numPr>
+              <w:spacing w:line="240" w:lineRule="auto"/>
+              <w:ind w:left="720" w:hanging="360"/>
+            </w:pPr>
+            <w:r>
+              <w:rPr>
+                <w:rtl w:val="0"/>
+              </w:rPr>
+              <w:t xml:space="preserve">Consultar verificación.</w:t>
+            </w:r>
+          </w:p>
+          <w:p>
+            <w:pPr>
+              <w:widowControl w:val="0"/>
+              <w:numPr>
+                <w:ilvl w:val="0"/>
+                <w:numId w:val="12"/>
+              </w:numPr>
+              <w:spacing w:line="240" w:lineRule="auto"/>
+              <w:ind w:left="720" w:hanging="360"/>
+            </w:pPr>
+            <w:r>
+              <w:rPr>
+                <w:rtl w:val="0"/>
+              </w:rPr>
+              <w:t xml:space="preserve">Registrar defectos visuales.</w:t>
+            </w:r>
+          </w:p>
+          <w:p>
+            <w:pPr>
+              <w:widowControl w:val="0"/>
+              <w:numPr>
+                <w:ilvl w:val="0"/>
+                <w:numId w:val="12"/>
+              </w:numPr>
+              <w:spacing w:line="240" w:lineRule="auto"/>
+              <w:ind w:left="720" w:hanging="360"/>
+            </w:pPr>
+            <w:r>
+              <w:rPr>
+                <w:rtl w:val="0"/>
+              </w:rPr>
+              <w:t xml:space="preserve">Consultar tarifas.</w:t>
+            </w:r>
+          </w:p>
+        </w:tc>
+      </w:tr>
+    </w:tbl>
+    <w:p>
+      <w:pPr>
+        <w:rPr/>
+      </w:pPr>
+      <w:r>
+        <w:rPr>
+          <w:rtl w:val="0"/>
+        </w:rPr>
+      </w:r>
+    </w:p>
+    <w:p>
+      <w:pPr>
+        <w:pStyle w:val="Heading1"/>
+        <w:ind w:left="0" w:firstLine="0"/>
+        <w:rPr>
+          <w:b w:val="1"/>
+          <w:sz w:val="24"/>
+          <w:szCs w:val="24"/>
+        </w:rPr>
+      </w:pPr>
+      <w:bookmarkStart w:colFirst="0" w:colLast="0" w:name="_d4db6qo1osr6" w:id="25"/>
+      <w:bookmarkEnd w:id="25"/>
+      <w:r>
+        <w:rPr>
+          <w:rtl w:val="0"/>
+        </w:rPr>
+      </w:r>
+    </w:p>
+    <w:p>
+      <w:pPr>
+        <w:pStyle w:val="Heading1"/>
+        <w:ind w:left="0" w:firstLine="0"/>
+        <w:rPr>
+          <w:b w:val="1"/>
+          <w:sz w:val="24"/>
+          <w:szCs w:val="24"/>
+        </w:rPr>
+      </w:pPr>
+      <w:bookmarkStart w:colFirst="0" w:colLast="0" w:name="_1e29k2ckb2mh" w:id="26"/>
+      <w:bookmarkEnd w:id="26"/>
+      <w:r>
+        <w:rPr>
+          <w:rtl w:val="0"/>
+        </w:rPr>
+      </w:r>
+    </w:p>
+    <w:p>
+      <w:pPr>
+        <w:pStyle w:val="Heading1"/>
+        <w:ind w:left="0" w:firstLine="0"/>
+        <w:rPr>
+          <w:b w:val="1"/>
+          <w:sz w:val="24"/>
+          <w:szCs w:val="24"/>
+        </w:rPr>
+      </w:pPr>
+      <w:bookmarkStart w:colFirst="0" w:colLast="0" w:name="_yu43ytnusoq7" w:id="27"/>
+      <w:bookmarkEnd w:id="27"/>
+      <w:r>
+        <w:rPr>
+          <w:rtl w:val="0"/>
+        </w:rPr>
+      </w:r>
+    </w:p>
+    <w:p>
+      <w:pPr>
+        <w:pStyle w:val="Heading1"/>
+        <w:ind w:left="0" w:firstLine="0"/>
+        <w:rPr>
+          <w:b w:val="1"/>
+          <w:sz w:val="24"/>
+          <w:szCs w:val="24"/>
+        </w:rPr>
+      </w:pPr>
+      <w:bookmarkStart w:colFirst="0" w:colLast="0" w:name="_ci4pi163z1bk" w:id="28"/>
+      <w:bookmarkEnd w:id="28"/>
+      <w:r>
+        <w:rPr>
+          <w:rtl w:val="0"/>
+        </w:rPr>
+      </w:r>
+    </w:p>
+    <w:p>
+      <w:pPr>
+        <w:pStyle w:val="Heading1"/>
+        <w:ind w:left="0" w:firstLine="0"/>
+        <w:rPr>
+          <w:b w:val="1"/>
+          <w:sz w:val="24"/>
+          <w:szCs w:val="24"/>
+        </w:rPr>
+      </w:pPr>
+      <w:bookmarkStart w:colFirst="0" w:colLast="0" w:name="_unlr5nh3gb9s" w:id="29"/>
+      <w:bookmarkEnd w:id="29"/>
+      <w:r>
+        <w:rPr>
+          <w:rtl w:val="0"/>
+        </w:rPr>
+      </w:r>
+    </w:p>
+    <w:p>
+      <w:pPr>
+        <w:pStyle w:val="Heading2"/>
+        <w:rPr>
+          <w:sz w:val="24"/>
+          <w:szCs w:val="24"/>
+        </w:rPr>
+      </w:pPr>
+      <w:bookmarkStart w:colFirst="0" w:colLast="0" w:name="_byg2ufjhvdif" w:id="30"/>
+      <w:bookmarkEnd w:id="30"/>
+      <w:r>
+        <w:rPr>
+          <w:rtl w:val="0"/>
+        </w:rPr>
+      </w:r>
+    </w:p>
+    <w:p>
+      <w:pPr>
+        <w:rPr/>
+      </w:pPr>
+      <w:r>
+        <w:rPr>
+          <w:rtl w:val="0"/>
+        </w:rPr>
+      </w:r>
+    </w:p>
+    <w:p>
+      <w:pPr>
+        <w:rPr/>
+      </w:pPr>
+      <w:r>
+        <w:rPr>
+          <w:rtl w:val="0"/>
+        </w:rPr>
+      </w:r>
+    </w:p>
+    <w:p>
+      <w:pPr>
+        <w:rPr/>
+      </w:pPr>
+      <w:r>
+        <w:rPr>
+          <w:rtl w:val="0"/>
+        </w:rPr>
+      </w:r>
+    </w:p>
+    <w:p>
+      <w:pPr>
+        <w:rPr/>
+      </w:pPr>
+      <w:r>
+        <w:rPr>
+          <w:rtl w:val="0"/>
+        </w:rPr>
+      </w:r>
+    </w:p>
+    <w:p>
+      <w:pPr>
+        <w:rPr/>
+      </w:pPr>
+      <w:r>
+        <w:rPr>
+          <w:rtl w:val="0"/>
+        </w:rPr>
+      </w:r>
+    </w:p>
+    <w:p>
+      <w:pPr>
+        <w:rPr/>
+      </w:pPr>
+      <w:r>
+        <w:rPr>
+          <w:rtl w:val="0"/>
+        </w:rPr>
+      </w:r>
+    </w:p>
+    <w:p>
+      <w:pPr>
+        <w:pStyle w:val="Heading1"/>
+        <w:rPr>
+          <w:b w:val="1"/>
+          <w:sz w:val="24"/>
+          <w:szCs w:val="24"/>
+        </w:rPr>
+      </w:pPr>
+      <w:bookmarkStart w:colFirst="0" w:colLast="0" w:name="_q3y1dtlf6w1n" w:id="31"/>
+      <w:bookmarkEnd w:id="31"/>
+      <w:r>
+        <w:rPr>
+          <w:rtl w:val="0"/>
+        </w:rPr>
+      </w:r>
+    </w:p>
+    <w:p>
+      <w:pPr>
+        <w:rPr/>
+      </w:pPr>
+      <w:r>
+        <w:rPr>
+          <w:rtl w:val="0"/>
+        </w:rPr>
+      </w:r>
+    </w:p>
+    <w:p>
+      <w:pPr>
+        <w:rPr/>
+      </w:pPr>
+      <w:r>
+        <w:rPr>
+          <w:rtl w:val="0"/>
+        </w:rPr>
+      </w:r>
+    </w:p>
+    <w:p>
+      <w:pPr>
+        <w:pStyle w:val="Heading1"/>
+        <w:rPr>
+          <w:b w:val="1"/>
+          <w:sz w:val="24"/>
+          <w:szCs w:val="24"/>
+        </w:rPr>
+      </w:pPr>
+      <w:bookmarkStart w:colFirst="0" w:colLast="0" w:name="_pufxq0f7hs8z" w:id="32"/>
+      <w:bookmarkEnd w:id="32"/>
+      <w:r>
+        <w:rPr>
+          <w:b w:val="1"/>
+          <w:sz w:val="24"/>
+          <w:szCs w:val="24"/>
+          <w:rtl w:val="0"/>
+        </w:rPr>
+        <w:t xml:space="preserve">CASOS DE USO</w:t>
+      </w:r>
+    </w:p>
+    <w:p>
+      <w:pPr>
+        <w:pStyle w:val="Heading1"/>
+        <w:numPr>
+          <w:ilvl w:val="0"/>
+          <w:numId w:val="11"/>
+        </w:numPr>
+        <w:spacing w:after="0" w:afterAutospacing="0"/>
+        <w:ind w:left="720" w:hanging="360"/>
+        <w:rPr>
+          <w:sz w:val="24"/>
+          <w:szCs w:val="24"/>
+          <w:u w:val="none"/>
+        </w:rPr>
+      </w:pPr>
+      <w:bookmarkStart w:colFirst="0" w:colLast="0" w:name="_cmf6qbirvvd3" w:id="33"/>
+      <w:bookmarkEnd w:id="33"/>
+      <w:r>
+        <w:rPr>
+          <w:sz w:val="24"/>
+          <w:szCs w:val="24"/>
+          <w:rtl w:val="0"/>
+        </w:rPr>
+        <w:t xml:space="preserve">Casos de uso esenciales:</w:t>
+      </w:r>
+    </w:p>
+    <w:p>
+      <w:pPr>
+        <w:numPr>
+          <w:ilvl w:val="0"/>
+          <w:numId w:val="6"/>
+        </w:numPr>
+        <w:ind w:left="1440" w:hanging="360"/>
+        <w:rPr>
+          <w:u w:val="none"/>
+        </w:rPr>
+      </w:pPr>
+      <w:r>
+        <w:rPr>
+          <w:rtl w:val="0"/>
+        </w:rPr>
+        <w:t xml:space="preserve">Registrar solicitud de servicio. </w:t>
+      </w:r>
+    </w:p>
+    <w:p>
+      <w:pPr>
+        <w:numPr>
+          <w:ilvl w:val="0"/>
+          <w:numId w:val="6"/>
+        </w:numPr>
+        <w:ind w:left="1440" w:hanging="360"/>
+        <w:rPr>
+          <w:u w:val="none"/>
+        </w:rPr>
+      </w:pPr>
+      <w:r>
+        <w:rPr>
+          <w:rtl w:val="0"/>
+        </w:rPr>
+        <w:t xml:space="preserve">Consultar agenda de turnos.</w:t>
+      </w:r>
+    </w:p>
+    <w:p>
+      <w:pPr>
+        <w:numPr>
+          <w:ilvl w:val="0"/>
+          <w:numId w:val="6"/>
+        </w:numPr>
+        <w:ind w:left="1440" w:hanging="360"/>
+        <w:rPr>
+          <w:u w:val="none"/>
+        </w:rPr>
+      </w:pPr>
+      <w:r>
+        <w:rPr>
+          <w:rtl w:val="0"/>
+        </w:rPr>
+        <w:t xml:space="preserve">Solicitar datos de vehículo.</w:t>
+      </w:r>
+    </w:p>
+    <w:p>
+      <w:pPr>
+        <w:numPr>
+          <w:ilvl w:val="0"/>
+          <w:numId w:val="6"/>
+        </w:numPr>
+        <w:ind w:left="1440" w:hanging="360"/>
+        <w:rPr>
+          <w:u w:val="none"/>
+        </w:rPr>
+      </w:pPr>
+      <w:r>
+        <w:rPr>
+          <w:rtl w:val="0"/>
+        </w:rPr>
+        <w:t xml:space="preserve">Solicitar datos del titular.</w:t>
+      </w:r>
+    </w:p>
+    <w:p>
+      <w:pPr>
+        <w:numPr>
+          <w:ilvl w:val="0"/>
+          <w:numId w:val="6"/>
+        </w:numPr>
+        <w:ind w:left="1440" w:hanging="360"/>
+        <w:rPr>
+          <w:u w:val="none"/>
+        </w:rPr>
+      </w:pPr>
+      <w:r>
+        <w:rPr>
+          <w:rtl w:val="0"/>
+        </w:rPr>
+        <w:t xml:space="preserve">Consultar verificación.</w:t>
+      </w:r>
+    </w:p>
+    <w:p>
+      <w:pPr>
+        <w:numPr>
+          <w:ilvl w:val="0"/>
+          <w:numId w:val="6"/>
+        </w:numPr>
+        <w:ind w:left="1440" w:hanging="360"/>
+        <w:rPr>
+          <w:u w:val="none"/>
+        </w:rPr>
+      </w:pPr>
+      <w:r>
+        <w:rPr>
+          <w:rtl w:val="0"/>
+        </w:rPr>
+        <w:t xml:space="preserve">Registrar cobro.</w:t>
+      </w:r>
+    </w:p>
+    <w:p>
+      <w:pPr>
+        <w:numPr>
+          <w:ilvl w:val="0"/>
+          <w:numId w:val="6"/>
+        </w:numPr>
+        <w:ind w:left="1440" w:hanging="360"/>
+        <w:rPr>
+          <w:u w:val="none"/>
+        </w:rPr>
+      </w:pPr>
+      <w:r>
+        <w:rPr>
+          <w:rtl w:val="0"/>
+        </w:rPr>
+        <w:t xml:space="preserve">Emitir comprobante de pago.</w:t>
+      </w:r>
+    </w:p>
+    <w:p>
+      <w:pPr>
+        <w:numPr>
+          <w:ilvl w:val="0"/>
+          <w:numId w:val="6"/>
+        </w:numPr>
+        <w:ind w:left="1440" w:hanging="360"/>
+        <w:rPr>
+          <w:u w:val="none"/>
+        </w:rPr>
+      </w:pPr>
+      <w:r>
+        <w:rPr>
+          <w:rtl w:val="0"/>
+        </w:rPr>
+        <w:t xml:space="preserve">Registrar inspección.</w:t>
+      </w:r>
+    </w:p>
+    <w:p>
+      <w:pPr>
+        <w:numPr>
+          <w:ilvl w:val="0"/>
+          <w:numId w:val="6"/>
+        </w:numPr>
+        <w:ind w:left="1440" w:hanging="360"/>
+        <w:rPr>
+          <w:u w:val="none"/>
+        </w:rPr>
+      </w:pPr>
+      <w:r>
+        <w:rPr>
+          <w:rtl w:val="0"/>
+        </w:rPr>
+        <w:t xml:space="preserve">Registrar mediciones.</w:t>
+      </w:r>
+    </w:p>
+    <w:p>
+      <w:pPr>
+        <w:numPr>
+          <w:ilvl w:val="0"/>
+          <w:numId w:val="6"/>
+        </w:numPr>
+        <w:ind w:left="1440" w:hanging="360"/>
+        <w:rPr>
+          <w:u w:val="none"/>
+        </w:rPr>
+      </w:pPr>
+      <w:r>
+        <w:rPr>
+          <w:rtl w:val="0"/>
+        </w:rPr>
+        <w:t xml:space="preserve">Registrar defectos visuales.</w:t>
+      </w:r>
+    </w:p>
+    <w:p>
+      <w:pPr>
+        <w:numPr>
+          <w:ilvl w:val="0"/>
+          <w:numId w:val="6"/>
+        </w:numPr>
+        <w:ind w:left="1440" w:hanging="360"/>
+        <w:rPr>
+          <w:u w:val="none"/>
+        </w:rPr>
+      </w:pPr>
+      <w:r>
+        <w:rPr>
+          <w:rtl w:val="0"/>
+        </w:rPr>
+        <w:t xml:space="preserve">Registrar resultado de inspección,</w:t>
+      </w:r>
+    </w:p>
+    <w:p>
+      <w:pPr>
+        <w:numPr>
+          <w:ilvl w:val="0"/>
+          <w:numId w:val="6"/>
+        </w:numPr>
+        <w:ind w:left="1440" w:hanging="360"/>
+        <w:rPr>
+          <w:u w:val="none"/>
+        </w:rPr>
+      </w:pPr>
+      <w:r>
+        <w:rPr>
+          <w:rtl w:val="0"/>
+        </w:rPr>
+        <w:t xml:space="preserve">Emitir oblea.</w:t>
+      </w:r>
+    </w:p>
+    <w:p>
+      <w:pPr>
+        <w:numPr>
+          <w:ilvl w:val="0"/>
+          <w:numId w:val="6"/>
+        </w:numPr>
+        <w:ind w:left="1440" w:hanging="360"/>
+        <w:rPr>
+          <w:u w:val="none"/>
+        </w:rPr>
+      </w:pPr>
+      <w:r>
+        <w:rPr>
+          <w:rtl w:val="0"/>
+        </w:rPr>
+        <w:t xml:space="preserve">Emitir informe del resultado de la verificación.</w:t>
+      </w:r>
+    </w:p>
+    <w:p>
+      <w:pPr>
+        <w:numPr>
+          <w:ilvl w:val="0"/>
+          <w:numId w:val="6"/>
+        </w:numPr>
+        <w:ind w:left="1440" w:hanging="360"/>
+        <w:rPr>
+          <w:u w:val="none"/>
+        </w:rPr>
+      </w:pPr>
+      <w:r>
+        <w:rPr>
+          <w:rtl w:val="0"/>
+        </w:rPr>
+        <w:t xml:space="preserve">Emitir reporte al municipio.</w:t>
+      </w:r>
+    </w:p>
+    <w:p>
+      <w:pPr>
+        <w:rPr/>
+      </w:pPr>
+      <w:r>
+        <w:rPr>
+          <w:rtl w:val="0"/>
+        </w:rPr>
+      </w:r>
+    </w:p>
+    <w:p>
+      <w:pPr>
+        <w:pStyle w:val="Heading2"/>
+        <w:numPr>
+          <w:ilvl w:val="0"/>
+          <w:numId w:val="7"/>
+        </w:numPr>
+        <w:spacing w:after="0" w:afterAutospacing="0"/>
+        <w:ind w:left="720" w:hanging="360"/>
+        <w:rPr>
+          <w:sz w:val="24"/>
+          <w:szCs w:val="24"/>
+          <w:u w:val="none"/>
+        </w:rPr>
+      </w:pPr>
+      <w:bookmarkStart w:colFirst="0" w:colLast="0" w:name="_jvpyq7uzc4gw" w:id="34"/>
+      <w:bookmarkEnd w:id="34"/>
+      <w:r>
+        <w:rPr>
+          <w:sz w:val="24"/>
+          <w:szCs w:val="24"/>
+          <w:rtl w:val="0"/>
+        </w:rPr>
+        <w:t xml:space="preserve">Casos de uso de soporte:</w:t>
+      </w:r>
+    </w:p>
+    <w:p>
+      <w:pPr>
+        <w:numPr>
+          <w:ilvl w:val="0"/>
+          <w:numId w:val="6"/>
+        </w:numPr>
+        <w:ind w:left="1440" w:hanging="360"/>
+        <w:rPr>
+          <w:u w:val="none"/>
+        </w:rPr>
+      </w:pPr>
+      <w:r>
+        <w:rPr>
+          <w:rtl w:val="0"/>
+        </w:rPr>
+        <w:t xml:space="preserve">Consultar datos en DNRA.</w:t>
+      </w:r>
+    </w:p>
+    <w:p>
+      <w:pPr>
+        <w:numPr>
+          <w:ilvl w:val="0"/>
+          <w:numId w:val="6"/>
+        </w:numPr>
+        <w:ind w:left="1440" w:hanging="360"/>
+        <w:rPr>
+          <w:u w:val="none"/>
+        </w:rPr>
+      </w:pPr>
+      <w:r>
+        <w:rPr>
+          <w:rtl w:val="0"/>
+        </w:rPr>
+        <w:t xml:space="preserve">Registrar datos del titular.</w:t>
+      </w:r>
+    </w:p>
+    <w:p>
+      <w:pPr>
+        <w:numPr>
+          <w:ilvl w:val="0"/>
+          <w:numId w:val="6"/>
+        </w:numPr>
+        <w:ind w:left="1440" w:hanging="360"/>
+        <w:rPr>
+          <w:u w:val="none"/>
+        </w:rPr>
+      </w:pPr>
+      <w:r>
+        <w:rPr>
+          <w:rtl w:val="0"/>
+        </w:rPr>
+        <w:t xml:space="preserve">Eliminar datos del titular.</w:t>
+      </w:r>
+    </w:p>
+    <w:p>
+      <w:pPr>
+        <w:numPr>
+          <w:ilvl w:val="0"/>
+          <w:numId w:val="6"/>
+        </w:numPr>
+        <w:ind w:left="1440" w:hanging="360"/>
+        <w:rPr>
+          <w:u w:val="none"/>
+        </w:rPr>
+      </w:pPr>
+      <w:r>
+        <w:rPr>
+          <w:rtl w:val="0"/>
+        </w:rPr>
+        <w:t xml:space="preserve">Modificar datos del titular.</w:t>
+      </w:r>
+    </w:p>
+    <w:p>
+      <w:pPr>
+        <w:numPr>
+          <w:ilvl w:val="0"/>
+          <w:numId w:val="6"/>
+        </w:numPr>
+        <w:ind w:left="1440" w:hanging="360"/>
+        <w:rPr>
+          <w:u w:val="none"/>
+        </w:rPr>
+      </w:pPr>
+      <w:r>
+        <w:rPr>
+          <w:rtl w:val="0"/>
+        </w:rPr>
+        <w:t xml:space="preserve">Consultar tarifas.</w:t>
+      </w:r>
+    </w:p>
+    <w:p>
+      <w:pPr>
+        <w:numPr>
+          <w:ilvl w:val="0"/>
+          <w:numId w:val="6"/>
+        </w:numPr>
+        <w:ind w:left="1440" w:hanging="360"/>
+        <w:rPr>
+          <w:u w:val="none"/>
+        </w:rPr>
+      </w:pPr>
+      <w:r>
+        <w:rPr>
+          <w:rtl w:val="0"/>
+        </w:rPr>
+        <w:t xml:space="preserve">Registrar verificación.</w:t>
+      </w:r>
+    </w:p>
+    <w:p>
+      <w:pPr>
+        <w:numPr>
+          <w:ilvl w:val="0"/>
+          <w:numId w:val="6"/>
+        </w:numPr>
+        <w:ind w:left="1440" w:hanging="360"/>
+        <w:rPr>
+          <w:u w:val="none"/>
+        </w:rPr>
+      </w:pPr>
+      <w:r>
+        <w:rPr>
+          <w:rtl w:val="0"/>
+        </w:rPr>
+        <w:t xml:space="preserve">Eliminar verificación.</w:t>
+      </w:r>
+    </w:p>
+    <w:p>
+      <w:pPr>
+        <w:numPr>
+          <w:ilvl w:val="0"/>
+          <w:numId w:val="6"/>
+        </w:numPr>
+        <w:ind w:left="1440" w:hanging="360"/>
+        <w:rPr>
+          <w:u w:val="none"/>
+        </w:rPr>
+      </w:pPr>
+      <w:r>
+        <w:rPr>
+          <w:rtl w:val="0"/>
+        </w:rPr>
+        <w:t xml:space="preserve">Modificar verificación.</w:t>
+      </w:r>
+    </w:p>
+    <w:p>
+      <w:pPr>
+        <w:numPr>
+          <w:ilvl w:val="0"/>
+          <w:numId w:val="6"/>
+        </w:numPr>
+        <w:ind w:left="1440" w:hanging="360"/>
+        <w:rPr>
+          <w:u w:val="none"/>
+        </w:rPr>
+      </w:pPr>
+      <w:r>
+        <w:rPr>
+          <w:rtl w:val="0"/>
+        </w:rPr>
+        <w:t xml:space="preserve">Registrar oblea.</w:t>
+      </w:r>
+    </w:p>
+    <w:p>
+      <w:pPr>
+        <w:numPr>
+          <w:ilvl w:val="0"/>
+          <w:numId w:val="6"/>
+        </w:numPr>
+        <w:ind w:left="1440" w:hanging="360"/>
+        <w:rPr>
+          <w:u w:val="none"/>
+        </w:rPr>
+      </w:pPr>
+      <w:r>
+        <w:rPr>
+          <w:rtl w:val="0"/>
+        </w:rPr>
+        <w:t xml:space="preserve">Cancelar oblea.</w:t>
+      </w:r>
+    </w:p>
+    <w:p>
+      <w:pPr>
+        <w:numPr>
+          <w:ilvl w:val="0"/>
+          <w:numId w:val="6"/>
+        </w:numPr>
+        <w:ind w:left="1440" w:hanging="360"/>
+        <w:rPr>
+          <w:u w:val="none"/>
+        </w:rPr>
+      </w:pPr>
+      <w:r>
+        <w:rPr>
+          <w:rtl w:val="0"/>
+        </w:rPr>
+        <w:t xml:space="preserve">Asignar oblea a la inspección.</w:t>
+      </w:r>
+    </w:p>
+    <w:p>
+      <w:pPr>
+        <w:ind w:left="1440" w:firstLine="0"/>
+        <w:rPr/>
+      </w:pPr>
+      <w:r>
+        <w:rPr>
+          <w:rtl w:val="0"/>
+        </w:rPr>
+      </w:r>
+    </w:p>
+    <w:p>
+      <w:pPr>
+        <w:rPr/>
+      </w:pPr>
+      <w:r>
+        <w:rPr>
+          <w:rtl w:val="0"/>
+        </w:rPr>
+      </w:r>
+    </w:p>
+    <w:p>
+      <w:pPr>
+        <w:rPr/>
+      </w:pPr>
+      <w:r>
+        <w:rPr>
+          <w:rtl w:val="0"/>
+        </w:rPr>
+      </w:r>
+    </w:p>
+    <w:tbl>
+      <w:tblPr>
+        <w:tblStyle w:val="Table3"/>
+        <w:tblW w:w="9029.0" w:type="dxa"/>
+        <w:jc w:val="left"/>
+        <w:tblBorders>
+          <w:top w:color="000000" w:space="0" w:sz="8" w:val="single"/>
+          <w:left w:color="000000" w:space="0" w:sz="8" w:val="single"/>
+          <w:bottom w:color="000000" w:space="0" w:sz="8" w:val="single"/>
+          <w:right w:color="000000" w:space="0" w:sz="8" w:val="single"/>
+          <w:insideH w:color="000000" w:space="0" w:sz="8" w:val="single"/>
+          <w:insideV w:color="000000" w:space="0" w:sz="8" w:val="single"/>
+        </w:tblBorders>
+        <w:tblLayout w:type="fixed"/>
+        <w:tblLook w:val="0600"/>
+      </w:tblPr>
+      <w:tblGrid>
+        <w:gridCol w:w="4514.5"/>
+        <w:gridCol w:w="4514.5"/>
+        <w:tblGridChange w:id="0">
+          <w:tblGrid>
+            <w:gridCol w:w="4514.5"/>
+            <w:gridCol w:w="4514.5"/>
+          </w:tblGrid>
+        </w:tblGridChange>
+      </w:tblGrid>
+      <w:tr>
+        <w:trPr>
+          <w:cantSplit w:val="0"/>
+          <w:tblHeader w:val="0"/>
+        </w:trPr>
+        <w:tc>
+          <w:tcPr>
+            <w:shd w:fill="auto" w:val="clear"/>
+            <w:tcMar>
+              <w:top w:w="100.0" w:type="dxa"/>
+              <w:left w:w="100.0" w:type="dxa"/>
+              <w:bottom w:w="100.0" w:type="dxa"/>
+              <w:right w:w="100.0" w:type="dxa"/>
+            </w:tcMar>
+            <w:vAlign w:val="top"/>
+          </w:tcPr>
+          <w:p>
+            <w:pPr>
+              <w:keepNext w:val="0"/>
+              <w:keepLines w:val="0"/>
+              <w:pageBreakBefore w:val="0"/>
+              <w:widowControl w:val="0"/>
+              <w:pBdr>
+                <w:top w:space="0" w:sz="0" w:val="nil"/>
+                <w:left w:space="0" w:sz="0" w:val="nil"/>
+                <w:bottom w:space="0" w:sz="0" w:val="nil"/>
+                <w:right w:space="0" w:sz="0" w:val="nil"/>
+                <w:between w:space="0" w:sz="0" w:val="nil"/>
+              </w:pBdr>
+              <w:shd w:fill="auto" w:val="clear"/>
+              <w:spacing w:after="0" w:before="0" w:line="240" w:lineRule="auto"/>
+              <w:ind w:left="0" w:right="0" w:firstLine="0"/>
+              <w:jc w:val="left"/>
+              <w:rPr/>
+            </w:pPr>
+            <w:r>
+              <w:rPr>
+                <w:rtl w:val="0"/>
+              </w:rPr>
+              <w:t xml:space="preserve">Caso de uso</w:t>
+            </w:r>
+          </w:p>
+        </w:tc>
+        <w:tc>
+          <w:tcPr>
+            <w:shd w:fill="auto" w:val="clear"/>
+            <w:tcMar>
+              <w:top w:w="100.0" w:type="dxa"/>
+              <w:left w:w="100.0" w:type="dxa"/>
+              <w:bottom w:w="100.0" w:type="dxa"/>
+              <w:right w:w="100.0" w:type="dxa"/>
+            </w:tcMar>
+            <w:vAlign w:val="top"/>
+          </w:tcPr>
+          <w:p>
+            <w:pPr>
+              <w:keepNext w:val="0"/>
+              <w:keepLines w:val="0"/>
+              <w:pageBreakBefore w:val="0"/>
+              <w:widowControl w:val="0"/>
+              <w:pBdr>
+                <w:top w:space="0" w:sz="0" w:val="nil"/>
+                <w:left w:space="0" w:sz="0" w:val="nil"/>
+                <w:bottom w:space="0" w:sz="0" w:val="nil"/>
+                <w:right w:space="0" w:sz="0" w:val="nil"/>
+                <w:between w:space="0" w:sz="0" w:val="nil"/>
+              </w:pBdr>
+              <w:shd w:fill="auto" w:val="clear"/>
+              <w:spacing w:after="0" w:before="0" w:line="240" w:lineRule="auto"/>
+              <w:ind w:left="0" w:right="0" w:firstLine="0"/>
+              <w:jc w:val="left"/>
+              <w:rPr/>
+            </w:pPr>
+            <w:r>
+              <w:rPr>
+                <w:rtl w:val="0"/>
+              </w:rPr>
+              <w:t xml:space="preserve">Objetivo</w:t>
+            </w:r>
+          </w:p>
+        </w:tc>
+      </w:tr>
+      <w:tr>
+        <w:trPr>
+          <w:cantSplit w:val="0"/>
+          <w:tblHeader w:val="0"/>
+        </w:trPr>
+        <w:tc>
+          <w:tcPr>
+            <w:shd w:fill="auto" w:val="clear"/>
+            <w:tcMar>
+              <w:top w:w="100.0" w:type="dxa"/>
+              <w:left w:w="100.0" w:type="dxa"/>
+              <w:bottom w:w="100.0" w:type="dxa"/>
+              <w:right w:w="100.0" w:type="dxa"/>
+            </w:tcMar>
+            <w:vAlign w:val="top"/>
+          </w:tcPr>
+          <w:p>
+            <w:pPr>
+              <w:keepNext w:val="0"/>
+              <w:keepLines w:val="0"/>
+              <w:pageBreakBefore w:val="0"/>
+              <w:widowControl w:val="0"/>
+              <w:numPr>
+                <w:ilvl w:val="0"/>
+                <w:numId w:val="18"/>
+              </w:numPr>
+              <w:pBdr>
+                <w:top w:space="0" w:sz="0" w:val="nil"/>
+                <w:left w:space="0" w:sz="0" w:val="nil"/>
+                <w:bottom w:space="0" w:sz="0" w:val="nil"/>
+                <w:right w:space="0" w:sz="0" w:val="nil"/>
+                <w:between w:space="0" w:sz="0" w:val="nil"/>
+              </w:pBdr>
+              <w:shd w:fill="auto" w:val="clear"/>
+              <w:spacing w:after="0" w:before="0" w:line="240" w:lineRule="auto"/>
+              <w:ind w:left="720" w:right="0" w:hanging="360"/>
+              <w:jc w:val="left"/>
+              <w:rPr>
+                <w:u w:val="none"/>
+              </w:rPr>
+            </w:pPr>
+            <w:r>
+              <w:rPr>
+                <w:rtl w:val="0"/>
+              </w:rPr>
+              <w:t xml:space="preserve">Registrar solicitud de servicio.</w:t>
+            </w:r>
+          </w:p>
+        </w:tc>
+        <w:tc>
+          <w:tcPr>
+            <w:shd w:fill="auto" w:val="clear"/>
+            <w:tcMar>
+              <w:top w:w="100.0" w:type="dxa"/>
+              <w:left w:w="100.0" w:type="dxa"/>
+              <w:bottom w:w="100.0" w:type="dxa"/>
+              <w:right w:w="100.0" w:type="dxa"/>
+            </w:tcMar>
+            <w:vAlign w:val="top"/>
+          </w:tcPr>
+          <w:p>
+            <w:pPr>
+              <w:keepNext w:val="0"/>
+              <w:keepLines w:val="0"/>
+              <w:pageBreakBefore w:val="0"/>
+              <w:widowControl w:val="0"/>
+              <w:pBdr>
+                <w:top w:space="0" w:sz="0" w:val="nil"/>
+                <w:left w:space="0" w:sz="0" w:val="nil"/>
+                <w:bottom w:space="0" w:sz="0" w:val="nil"/>
+                <w:right w:space="0" w:sz="0" w:val="nil"/>
+                <w:between w:space="0" w:sz="0" w:val="nil"/>
+              </w:pBdr>
+              <w:shd w:fill="auto" w:val="clear"/>
+              <w:spacing w:after="0" w:before="0" w:line="240" w:lineRule="auto"/>
+              <w:ind w:left="0" w:right="0" w:firstLine="0"/>
+              <w:jc w:val="left"/>
+              <w:rPr/>
+            </w:pPr>
+            <w:r>
+              <w:rPr>
+                <w:rtl w:val="0"/>
+              </w:rPr>
+              <w:t xml:space="preserve">Permite que un usuario o cliente ingrese una petición formal en el sistema para recibir un servicio específico. Este proceso garantiza que la solicitud quede registrada con todos los detalles necesarios.</w:t>
+            </w:r>
+          </w:p>
+        </w:tc>
+      </w:tr>
+      <w:tr>
+        <w:trPr>
+          <w:cantSplit w:val="0"/>
+          <w:tblHeader w:val="0"/>
+        </w:trPr>
+        <w:tc>
+          <w:tcPr>
+            <w:shd w:fill="auto" w:val="clear"/>
+            <w:tcMar>
+              <w:top w:w="100.0" w:type="dxa"/>
+              <w:left w:w="100.0" w:type="dxa"/>
+              <w:bottom w:w="100.0" w:type="dxa"/>
+              <w:right w:w="100.0" w:type="dxa"/>
+            </w:tcMar>
+            <w:vAlign w:val="top"/>
+          </w:tcPr>
+          <w:p>
+            <w:pPr>
+              <w:keepNext w:val="0"/>
+              <w:keepLines w:val="0"/>
+              <w:pageBreakBefore w:val="0"/>
+              <w:widowControl w:val="0"/>
+              <w:numPr>
+                <w:ilvl w:val="0"/>
+                <w:numId w:val="18"/>
+              </w:numPr>
+              <w:pBdr>
+                <w:top w:space="0" w:sz="0" w:val="nil"/>
+                <w:left w:space="0" w:sz="0" w:val="nil"/>
+                <w:bottom w:space="0" w:sz="0" w:val="nil"/>
+                <w:right w:space="0" w:sz="0" w:val="nil"/>
+                <w:between w:space="0" w:sz="0" w:val="nil"/>
+              </w:pBdr>
+              <w:shd w:fill="auto" w:val="clear"/>
+              <w:spacing w:after="0" w:before="0" w:line="240" w:lineRule="auto"/>
+              <w:ind w:left="720" w:right="0" w:hanging="360"/>
+              <w:jc w:val="left"/>
+              <w:rPr>
+                <w:u w:val="none"/>
+              </w:rPr>
+            </w:pPr>
+            <w:r>
+              <w:rPr>
+                <w:rtl w:val="0"/>
+              </w:rPr>
+              <w:t xml:space="preserve">Consultar agenda de turnos.</w:t>
+            </w:r>
+          </w:p>
+        </w:tc>
+        <w:tc>
+          <w:tcPr>
+            <w:shd w:fill="auto" w:val="clear"/>
+            <w:tcMar>
+              <w:top w:w="100.0" w:type="dxa"/>
+              <w:left w:w="100.0" w:type="dxa"/>
+              <w:bottom w:w="100.0" w:type="dxa"/>
+              <w:right w:w="100.0" w:type="dxa"/>
+            </w:tcMar>
+            <w:vAlign w:val="top"/>
+          </w:tcPr>
+          <w:p>
+            <w:pPr>
+              <w:keepNext w:val="0"/>
+              <w:keepLines w:val="0"/>
+              <w:pageBreakBefore w:val="0"/>
+              <w:widowControl w:val="0"/>
+              <w:pBdr>
+                <w:top w:space="0" w:sz="0" w:val="nil"/>
+                <w:left w:space="0" w:sz="0" w:val="nil"/>
+                <w:bottom w:space="0" w:sz="0" w:val="nil"/>
+                <w:right w:space="0" w:sz="0" w:val="nil"/>
+                <w:between w:space="0" w:sz="0" w:val="nil"/>
+              </w:pBdr>
+              <w:shd w:fill="auto" w:val="clear"/>
+              <w:spacing w:after="0" w:before="0" w:line="240" w:lineRule="auto"/>
+              <w:ind w:left="0" w:right="0" w:firstLine="0"/>
+              <w:jc w:val="left"/>
+              <w:rPr/>
+            </w:pPr>
+            <w:r>
+              <w:rPr>
+                <w:rtl w:val="0"/>
+              </w:rPr>
+              <w:t xml:space="preserve">Verificar si el cliente tiene un turno programado o si hay disponibilidad para ser atendido sin cita previa.</w:t>
+            </w:r>
+          </w:p>
+        </w:tc>
+      </w:tr>
+      <w:tr>
+        <w:trPr>
+          <w:cantSplit w:val="0"/>
+          <w:tblHeader w:val="0"/>
+        </w:trPr>
+        <w:tc>
+          <w:tcPr>
+            <w:shd w:fill="auto" w:val="clear"/>
+            <w:tcMar>
+              <w:top w:w="100.0" w:type="dxa"/>
+              <w:left w:w="100.0" w:type="dxa"/>
+              <w:bottom w:w="100.0" w:type="dxa"/>
+              <w:right w:w="100.0" w:type="dxa"/>
+            </w:tcMar>
+            <w:vAlign w:val="top"/>
+          </w:tcPr>
+          <w:p>
+            <w:pPr>
+              <w:keepNext w:val="0"/>
+              <w:keepLines w:val="0"/>
+              <w:pageBreakBefore w:val="0"/>
+              <w:widowControl w:val="0"/>
+              <w:numPr>
+                <w:ilvl w:val="0"/>
+                <w:numId w:val="18"/>
+              </w:numPr>
+              <w:pBdr>
+                <w:top w:space="0" w:sz="0" w:val="nil"/>
+                <w:left w:space="0" w:sz="0" w:val="nil"/>
+                <w:bottom w:space="0" w:sz="0" w:val="nil"/>
+                <w:right w:space="0" w:sz="0" w:val="nil"/>
+                <w:between w:space="0" w:sz="0" w:val="nil"/>
+              </w:pBdr>
+              <w:shd w:fill="auto" w:val="clear"/>
+              <w:spacing w:after="0" w:before="0" w:line="240" w:lineRule="auto"/>
+              <w:ind w:left="720" w:right="0" w:hanging="360"/>
+              <w:jc w:val="left"/>
+              <w:rPr>
+                <w:u w:val="none"/>
+              </w:rPr>
+            </w:pPr>
+            <w:r>
+              <w:rPr>
+                <w:rtl w:val="0"/>
+              </w:rPr>
+              <w:t xml:space="preserve">Solicitar datos del vehículo.</w:t>
+            </w:r>
+          </w:p>
+        </w:tc>
+        <w:tc>
+          <w:tcPr>
+            <w:shd w:fill="auto" w:val="clear"/>
+            <w:tcMar>
+              <w:top w:w="100.0" w:type="dxa"/>
+              <w:left w:w="100.0" w:type="dxa"/>
+              <w:bottom w:w="100.0" w:type="dxa"/>
+              <w:right w:w="100.0" w:type="dxa"/>
+            </w:tcMar>
+            <w:vAlign w:val="top"/>
+          </w:tcPr>
+          <w:p>
+            <w:pPr>
+              <w:ind w:left="0" w:firstLine="0"/>
+              <w:rPr/>
+            </w:pPr>
+            <w:r>
+              <w:rPr>
+                <w:rtl w:val="0"/>
+              </w:rPr>
+              <w:t xml:space="preserve">Obtener los datos personales del titular (como nombre, apellido, DNI, domicilio, etc.) y asegurar que coincidan con los datos oficiales en el sistema para seguir con la inspección.</w:t>
+            </w:r>
+          </w:p>
+        </w:tc>
+      </w:tr>
+      <w:tr>
+        <w:trPr>
+          <w:cantSplit w:val="0"/>
+          <w:tblHeader w:val="0"/>
+        </w:trPr>
+        <w:tc>
+          <w:tcPr>
+            <w:shd w:fill="auto" w:val="clear"/>
+            <w:tcMar>
+              <w:top w:w="100.0" w:type="dxa"/>
+              <w:left w:w="100.0" w:type="dxa"/>
+              <w:bottom w:w="100.0" w:type="dxa"/>
+              <w:right w:w="100.0" w:type="dxa"/>
+            </w:tcMar>
+            <w:vAlign w:val="top"/>
+          </w:tcPr>
+          <w:p>
+            <w:pPr>
+              <w:keepNext w:val="0"/>
+              <w:keepLines w:val="0"/>
+              <w:pageBreakBefore w:val="0"/>
+              <w:widowControl w:val="0"/>
+              <w:numPr>
+                <w:ilvl w:val="0"/>
+                <w:numId w:val="18"/>
+              </w:numPr>
+              <w:pBdr>
+                <w:top w:space="0" w:sz="0" w:val="nil"/>
+                <w:left w:space="0" w:sz="0" w:val="nil"/>
+                <w:bottom w:space="0" w:sz="0" w:val="nil"/>
+                <w:right w:space="0" w:sz="0" w:val="nil"/>
+                <w:between w:space="0" w:sz="0" w:val="nil"/>
+              </w:pBdr>
+              <w:shd w:fill="auto" w:val="clear"/>
+              <w:spacing w:after="0" w:before="0" w:line="240" w:lineRule="auto"/>
+              <w:ind w:left="720" w:right="0" w:hanging="360"/>
+              <w:jc w:val="left"/>
+              <w:rPr>
+                <w:u w:val="none"/>
+              </w:rPr>
+            </w:pPr>
+            <w:r>
+              <w:rPr>
+                <w:rtl w:val="0"/>
+              </w:rPr>
+              <w:t xml:space="preserve">Solicitar datos del titular.</w:t>
+            </w:r>
+          </w:p>
+        </w:tc>
+        <w:tc>
+          <w:tcPr>
+            <w:shd w:fill="auto" w:val="clear"/>
+            <w:tcMar>
+              <w:top w:w="100.0" w:type="dxa"/>
+              <w:left w:w="100.0" w:type="dxa"/>
+              <w:bottom w:w="100.0" w:type="dxa"/>
+              <w:right w:w="100.0" w:type="dxa"/>
+            </w:tcMar>
+            <w:vAlign w:val="top"/>
+          </w:tcPr>
+          <w:p>
+            <w:pPr>
+              <w:ind w:left="0" w:firstLine="0"/>
+              <w:rPr/>
+            </w:pPr>
+            <w:r>
+              <w:rPr>
+                <w:rtl w:val="0"/>
+              </w:rPr>
+              <w:t xml:space="preserve">Verificar la información del vehículo y del titular consultando la base de datos de la Dirección Nacional del Registro Automotor, garantizando que los datos sean correctos.</w:t>
+            </w:r>
+          </w:p>
+        </w:tc>
+      </w:tr>
+      <w:tr>
+        <w:trPr>
+          <w:cantSplit w:val="0"/>
+          <w:tblHeader w:val="0"/>
+        </w:trPr>
+        <w:tc>
+          <w:tcPr>
+            <w:shd w:fill="auto" w:val="clear"/>
+            <w:tcMar>
+              <w:top w:w="100.0" w:type="dxa"/>
+              <w:left w:w="100.0" w:type="dxa"/>
+              <w:bottom w:w="100.0" w:type="dxa"/>
+              <w:right w:w="100.0" w:type="dxa"/>
+            </w:tcMar>
+            <w:vAlign w:val="top"/>
+          </w:tcPr>
+          <w:p>
+            <w:pPr>
+              <w:keepNext w:val="0"/>
+              <w:keepLines w:val="0"/>
+              <w:pageBreakBefore w:val="0"/>
+              <w:widowControl w:val="0"/>
+              <w:numPr>
+                <w:ilvl w:val="0"/>
+                <w:numId w:val="18"/>
+              </w:numPr>
+              <w:pBdr>
+                <w:top w:space="0" w:sz="0" w:val="nil"/>
+                <w:left w:space="0" w:sz="0" w:val="nil"/>
+                <w:bottom w:space="0" w:sz="0" w:val="nil"/>
+                <w:right w:space="0" w:sz="0" w:val="nil"/>
+                <w:between w:space="0" w:sz="0" w:val="nil"/>
+              </w:pBdr>
+              <w:shd w:fill="auto" w:val="clear"/>
+              <w:spacing w:after="0" w:before="0" w:line="240" w:lineRule="auto"/>
+              <w:ind w:left="720" w:right="0" w:hanging="360"/>
+              <w:jc w:val="left"/>
+              <w:rPr>
+                <w:u w:val="none"/>
+              </w:rPr>
+            </w:pPr>
+            <w:r>
+              <w:rPr>
+                <w:rtl w:val="0"/>
+              </w:rPr>
+              <w:t xml:space="preserve">Consultar verificación.</w:t>
+            </w:r>
+          </w:p>
+        </w:tc>
+        <w:tc>
+          <w:tcPr>
+            <w:shd w:fill="auto" w:val="clear"/>
+            <w:tcMar>
+              <w:top w:w="100.0" w:type="dxa"/>
+              <w:left w:w="100.0" w:type="dxa"/>
+              <w:bottom w:w="100.0" w:type="dxa"/>
+              <w:right w:w="100.0" w:type="dxa"/>
+            </w:tcMar>
+            <w:vAlign w:val="top"/>
+          </w:tcPr>
+          <w:p>
+            <w:pPr>
+              <w:ind w:left="0" w:firstLine="0"/>
+              <w:rPr/>
+            </w:pPr>
+            <w:r>
+              <w:rPr>
+                <w:rtl w:val="0"/>
+              </w:rPr>
+              <w:t xml:space="preserve">Determinar si se está realizando la inspección por primera vez (requiere cobro) o si se está realizando por segunda vez (sin cargo adicional).</w:t>
+            </w:r>
+          </w:p>
+        </w:tc>
+      </w:tr>
+      <w:tr>
+        <w:trPr>
+          <w:cantSplit w:val="0"/>
+          <w:tblHeader w:val="0"/>
+        </w:trPr>
+        <w:tc>
+          <w:tcPr>
+            <w:shd w:fill="auto" w:val="clear"/>
+            <w:tcMar>
+              <w:top w:w="100.0" w:type="dxa"/>
+              <w:left w:w="100.0" w:type="dxa"/>
+              <w:bottom w:w="100.0" w:type="dxa"/>
+              <w:right w:w="100.0" w:type="dxa"/>
+            </w:tcMar>
+            <w:vAlign w:val="top"/>
+          </w:tcPr>
+          <w:p>
+            <w:pPr>
+              <w:keepNext w:val="0"/>
+              <w:keepLines w:val="0"/>
+              <w:pageBreakBefore w:val="0"/>
+              <w:widowControl w:val="0"/>
+              <w:numPr>
+                <w:ilvl w:val="0"/>
+                <w:numId w:val="18"/>
+              </w:numPr>
+              <w:pBdr>
+                <w:top w:space="0" w:sz="0" w:val="nil"/>
+                <w:left w:space="0" w:sz="0" w:val="nil"/>
+                <w:bottom w:space="0" w:sz="0" w:val="nil"/>
+                <w:right w:space="0" w:sz="0" w:val="nil"/>
+                <w:between w:space="0" w:sz="0" w:val="nil"/>
+              </w:pBdr>
+              <w:shd w:fill="auto" w:val="clear"/>
+              <w:spacing w:after="0" w:before="0" w:line="240" w:lineRule="auto"/>
+              <w:ind w:left="720" w:right="0" w:hanging="360"/>
+              <w:jc w:val="left"/>
+              <w:rPr>
+                <w:u w:val="none"/>
+              </w:rPr>
+            </w:pPr>
+            <w:r>
+              <w:rPr>
+                <w:rtl w:val="0"/>
+              </w:rPr>
+              <w:t xml:space="preserve">Registrar cobro.</w:t>
+            </w:r>
+          </w:p>
+        </w:tc>
+        <w:tc>
+          <w:tcPr>
+            <w:shd w:fill="auto" w:val="clear"/>
+            <w:tcMar>
+              <w:top w:w="100.0" w:type="dxa"/>
+              <w:left w:w="100.0" w:type="dxa"/>
+              <w:bottom w:w="100.0" w:type="dxa"/>
+              <w:right w:w="100.0" w:type="dxa"/>
+            </w:tcMar>
+            <w:vAlign w:val="top"/>
+          </w:tcPr>
+          <w:p>
+            <w:pPr>
+              <w:ind w:left="0" w:firstLine="0"/>
+              <w:rPr/>
+            </w:pPr>
+            <w:r>
+              <w:rPr>
+                <w:rtl w:val="0"/>
+              </w:rPr>
+              <w:t xml:space="preserve">Registrar el pago en efectivo por la VTV y confirmar que el cliente cumplió con su pago.</w:t>
+            </w:r>
+          </w:p>
+        </w:tc>
+      </w:tr>
+      <w:tr>
+        <w:trPr>
+          <w:cantSplit w:val="0"/>
+          <w:tblHeader w:val="0"/>
+        </w:trPr>
+        <w:tc>
+          <w:tcPr>
+            <w:shd w:fill="auto" w:val="clear"/>
+            <w:tcMar>
+              <w:top w:w="100.0" w:type="dxa"/>
+              <w:left w:w="100.0" w:type="dxa"/>
+              <w:bottom w:w="100.0" w:type="dxa"/>
+              <w:right w:w="100.0" w:type="dxa"/>
+            </w:tcMar>
+            <w:vAlign w:val="top"/>
+          </w:tcPr>
+          <w:p>
+            <w:pPr>
+              <w:keepNext w:val="0"/>
+              <w:keepLines w:val="0"/>
+              <w:pageBreakBefore w:val="0"/>
+              <w:widowControl w:val="0"/>
+              <w:numPr>
+                <w:ilvl w:val="0"/>
+                <w:numId w:val="18"/>
+              </w:numPr>
+              <w:pBdr>
+                <w:top w:space="0" w:sz="0" w:val="nil"/>
+                <w:left w:space="0" w:sz="0" w:val="nil"/>
+                <w:bottom w:space="0" w:sz="0" w:val="nil"/>
+                <w:right w:space="0" w:sz="0" w:val="nil"/>
+                <w:between w:space="0" w:sz="0" w:val="nil"/>
+              </w:pBdr>
+              <w:shd w:fill="auto" w:val="clear"/>
+              <w:spacing w:after="0" w:before="0" w:line="240" w:lineRule="auto"/>
+              <w:ind w:left="720" w:right="0" w:hanging="360"/>
+              <w:jc w:val="left"/>
+              <w:rPr>
+                <w:u w:val="none"/>
+              </w:rPr>
+            </w:pPr>
+            <w:r>
+              <w:rPr>
+                <w:rtl w:val="0"/>
+              </w:rPr>
+              <w:t xml:space="preserve">Emitir comprobante de pago.</w:t>
+            </w:r>
+          </w:p>
+        </w:tc>
+        <w:tc>
+          <w:tcPr>
+            <w:shd w:fill="auto" w:val="clear"/>
+            <w:tcMar>
+              <w:top w:w="100.0" w:type="dxa"/>
+              <w:left w:w="100.0" w:type="dxa"/>
+              <w:bottom w:w="100.0" w:type="dxa"/>
+              <w:right w:w="100.0" w:type="dxa"/>
+            </w:tcMar>
+            <w:vAlign w:val="top"/>
+          </w:tcPr>
+          <w:p>
+            <w:pPr>
+              <w:ind w:left="0" w:firstLine="0"/>
+              <w:rPr/>
+            </w:pPr>
+            <w:r>
+              <w:rPr>
+                <w:rtl w:val="0"/>
+              </w:rPr>
+              <w:t xml:space="preserve">Generar un recibo que le permita al cliente llevar su vehículo a la línea de inspección. </w:t>
+            </w:r>
+          </w:p>
+        </w:tc>
+      </w:tr>
+      <w:tr>
+        <w:trPr>
+          <w:cantSplit w:val="0"/>
+          <w:tblHeader w:val="0"/>
+        </w:trPr>
+        <w:tc>
+          <w:tcPr>
+            <w:shd w:fill="auto" w:val="clear"/>
+            <w:tcMar>
+              <w:top w:w="100.0" w:type="dxa"/>
+              <w:left w:w="100.0" w:type="dxa"/>
+              <w:bottom w:w="100.0" w:type="dxa"/>
+              <w:right w:w="100.0" w:type="dxa"/>
+            </w:tcMar>
+            <w:vAlign w:val="top"/>
+          </w:tcPr>
+          <w:p>
+            <w:pPr>
+              <w:keepNext w:val="0"/>
+              <w:keepLines w:val="0"/>
+              <w:pageBreakBefore w:val="0"/>
+              <w:widowControl w:val="0"/>
+              <w:numPr>
+                <w:ilvl w:val="0"/>
+                <w:numId w:val="18"/>
+              </w:numPr>
+              <w:pBdr>
+                <w:top w:space="0" w:sz="0" w:val="nil"/>
+                <w:left w:space="0" w:sz="0" w:val="nil"/>
+                <w:bottom w:space="0" w:sz="0" w:val="nil"/>
+                <w:right w:space="0" w:sz="0" w:val="nil"/>
+                <w:between w:space="0" w:sz="0" w:val="nil"/>
+              </w:pBdr>
+              <w:shd w:fill="auto" w:val="clear"/>
+              <w:spacing w:after="0" w:before="0" w:line="240" w:lineRule="auto"/>
+              <w:ind w:left="720" w:right="0" w:hanging="360"/>
+              <w:jc w:val="left"/>
+              <w:rPr>
+                <w:u w:val="none"/>
+              </w:rPr>
+            </w:pPr>
+            <w:r>
+              <w:rPr>
+                <w:rtl w:val="0"/>
+              </w:rPr>
+              <w:t xml:space="preserve">Registrar inspección.</w:t>
+            </w:r>
+          </w:p>
+        </w:tc>
+        <w:tc>
+          <w:tcPr>
+            <w:shd w:fill="auto" w:val="clear"/>
+            <w:tcMar>
+              <w:top w:w="100.0" w:type="dxa"/>
+              <w:left w:w="100.0" w:type="dxa"/>
+              <w:bottom w:w="100.0" w:type="dxa"/>
+              <w:right w:w="100.0" w:type="dxa"/>
+            </w:tcMar>
+            <w:vAlign w:val="top"/>
+          </w:tcPr>
+          <w:p>
+            <w:pPr>
+              <w:keepNext w:val="0"/>
+              <w:keepLines w:val="0"/>
+              <w:pageBreakBefore w:val="0"/>
+              <w:widowControl w:val="0"/>
+              <w:pBdr>
+                <w:top w:space="0" w:sz="0" w:val="nil"/>
+                <w:left w:space="0" w:sz="0" w:val="nil"/>
+                <w:bottom w:space="0" w:sz="0" w:val="nil"/>
+                <w:right w:space="0" w:sz="0" w:val="nil"/>
+                <w:between w:space="0" w:sz="0" w:val="nil"/>
+              </w:pBdr>
+              <w:shd w:fill="auto" w:val="clear"/>
+              <w:spacing w:after="0" w:before="0" w:line="240" w:lineRule="auto"/>
+              <w:ind w:left="0" w:right="0" w:firstLine="0"/>
+              <w:jc w:val="left"/>
+              <w:rPr/>
+            </w:pPr>
+            <w:r>
+              <w:rPr>
+                <w:rtl w:val="0"/>
+              </w:rPr>
+              <w:t xml:space="preserve">Validar que el vehículo puede iniciar con la inspección técnica una vez pagada la tarifa.</w:t>
+            </w:r>
+          </w:p>
+        </w:tc>
+      </w:tr>
+      <w:tr>
+        <w:trPr>
+          <w:cantSplit w:val="0"/>
+          <w:tblHeader w:val="0"/>
+        </w:trPr>
+        <w:tc>
+          <w:tcPr>
+            <w:shd w:fill="auto" w:val="clear"/>
+            <w:tcMar>
+              <w:top w:w="100.0" w:type="dxa"/>
+              <w:left w:w="100.0" w:type="dxa"/>
+              <w:bottom w:w="100.0" w:type="dxa"/>
+              <w:right w:w="100.0" w:type="dxa"/>
+            </w:tcMar>
+            <w:vAlign w:val="top"/>
+          </w:tcPr>
+          <w:p>
+            <w:pPr>
+              <w:keepNext w:val="0"/>
+              <w:keepLines w:val="0"/>
+              <w:pageBreakBefore w:val="0"/>
+              <w:widowControl w:val="0"/>
+              <w:numPr>
+                <w:ilvl w:val="0"/>
+                <w:numId w:val="18"/>
+              </w:numPr>
+              <w:pBdr>
+                <w:top w:space="0" w:sz="0" w:val="nil"/>
+                <w:left w:space="0" w:sz="0" w:val="nil"/>
+                <w:bottom w:space="0" w:sz="0" w:val="nil"/>
+                <w:right w:space="0" w:sz="0" w:val="nil"/>
+                <w:between w:space="0" w:sz="0" w:val="nil"/>
+              </w:pBdr>
+              <w:shd w:fill="auto" w:val="clear"/>
+              <w:spacing w:after="0" w:before="0" w:line="240" w:lineRule="auto"/>
+              <w:ind w:left="720" w:right="0" w:hanging="360"/>
+              <w:jc w:val="left"/>
+              <w:rPr>
+                <w:u w:val="none"/>
+              </w:rPr>
+            </w:pPr>
+            <w:r>
+              <w:rPr>
+                <w:rtl w:val="0"/>
+              </w:rPr>
+              <w:t xml:space="preserve">Registrar mediciones.</w:t>
+            </w:r>
+          </w:p>
+        </w:tc>
+        <w:tc>
+          <w:tcPr>
+            <w:shd w:fill="auto" w:val="clear"/>
+            <w:tcMar>
+              <w:top w:w="100.0" w:type="dxa"/>
+              <w:left w:w="100.0" w:type="dxa"/>
+              <w:bottom w:w="100.0" w:type="dxa"/>
+              <w:right w:w="100.0" w:type="dxa"/>
+            </w:tcMar>
+            <w:vAlign w:val="top"/>
+          </w:tcPr>
+          <w:p>
+            <w:pPr>
+              <w:ind w:left="0" w:firstLine="0"/>
+              <w:rPr/>
+            </w:pPr>
+            <w:r>
+              <w:rPr>
+                <w:rtl w:val="0"/>
+              </w:rPr>
+              <w:t xml:space="preserve">Registrar los datos obtenidos en cada sección a través de la maquinaria (frenómetro, banco de suspensión, alineación, etc.).</w:t>
+            </w:r>
+          </w:p>
+        </w:tc>
+      </w:tr>
+      <w:tr>
+        <w:trPr>
+          <w:cantSplit w:val="0"/>
+          <w:tblHeader w:val="0"/>
+        </w:trPr>
+        <w:tc>
+          <w:tcPr>
+            <w:shd w:fill="auto" w:val="clear"/>
+            <w:tcMar>
+              <w:top w:w="100.0" w:type="dxa"/>
+              <w:left w:w="100.0" w:type="dxa"/>
+              <w:bottom w:w="100.0" w:type="dxa"/>
+              <w:right w:w="100.0" w:type="dxa"/>
+            </w:tcMar>
+            <w:vAlign w:val="top"/>
+          </w:tcPr>
+          <w:p>
+            <w:pPr>
+              <w:keepNext w:val="0"/>
+              <w:keepLines w:val="0"/>
+              <w:pageBreakBefore w:val="0"/>
+              <w:widowControl w:val="0"/>
+              <w:numPr>
+                <w:ilvl w:val="0"/>
+                <w:numId w:val="18"/>
+              </w:numPr>
+              <w:pBdr>
+                <w:top w:space="0" w:sz="0" w:val="nil"/>
+                <w:left w:space="0" w:sz="0" w:val="nil"/>
+                <w:bottom w:space="0" w:sz="0" w:val="nil"/>
+                <w:right w:space="0" w:sz="0" w:val="nil"/>
+                <w:between w:space="0" w:sz="0" w:val="nil"/>
+              </w:pBdr>
+              <w:shd w:fill="auto" w:val="clear"/>
+              <w:spacing w:after="0" w:before="0" w:line="240" w:lineRule="auto"/>
+              <w:ind w:left="720" w:right="0" w:hanging="360"/>
+              <w:jc w:val="left"/>
+              <w:rPr>
+                <w:u w:val="none"/>
+              </w:rPr>
+            </w:pPr>
+            <w:r>
+              <w:rPr>
+                <w:rtl w:val="0"/>
+              </w:rPr>
+              <w:t xml:space="preserve"> Registrar defectos visuales.</w:t>
+            </w:r>
+          </w:p>
+        </w:tc>
+        <w:tc>
+          <w:tcPr>
+            <w:shd w:fill="auto" w:val="clear"/>
+            <w:tcMar>
+              <w:top w:w="100.0" w:type="dxa"/>
+              <w:left w:w="100.0" w:type="dxa"/>
+              <w:bottom w:w="100.0" w:type="dxa"/>
+              <w:right w:w="100.0" w:type="dxa"/>
+            </w:tcMar>
+            <w:vAlign w:val="top"/>
+          </w:tcPr>
+          <w:p>
+            <w:pPr>
+              <w:ind w:left="0" w:firstLine="0"/>
+              <w:rPr/>
+            </w:pPr>
+            <w:r>
+              <w:rPr>
+                <w:rtl w:val="0"/>
+              </w:rPr>
+              <w:t xml:space="preserve">Detectar y registrar aquellos defectos visuales encontrados en la tercera sección (donde se encuentra la fosa) que no fueron detectados con el uso de las maquinarias.</w:t>
+            </w:r>
+          </w:p>
+        </w:tc>
+      </w:tr>
+      <w:tr>
+        <w:trPr>
+          <w:cantSplit w:val="0"/>
+          <w:tblHeader w:val="0"/>
+        </w:trPr>
+        <w:tc>
+          <w:tcPr>
+            <w:shd w:fill="auto" w:val="clear"/>
+            <w:tcMar>
+              <w:top w:w="100.0" w:type="dxa"/>
+              <w:left w:w="100.0" w:type="dxa"/>
+              <w:bottom w:w="100.0" w:type="dxa"/>
+              <w:right w:w="100.0" w:type="dxa"/>
+            </w:tcMar>
+            <w:vAlign w:val="top"/>
+          </w:tcPr>
+          <w:p>
+            <w:pPr>
+              <w:keepNext w:val="0"/>
+              <w:keepLines w:val="0"/>
+              <w:pageBreakBefore w:val="0"/>
+              <w:widowControl w:val="0"/>
+              <w:numPr>
+                <w:ilvl w:val="0"/>
+                <w:numId w:val="18"/>
+              </w:numPr>
+              <w:pBdr>
+                <w:top w:space="0" w:sz="0" w:val="nil"/>
+                <w:left w:space="0" w:sz="0" w:val="nil"/>
+                <w:bottom w:space="0" w:sz="0" w:val="nil"/>
+                <w:right w:space="0" w:sz="0" w:val="nil"/>
+                <w:between w:space="0" w:sz="0" w:val="nil"/>
+              </w:pBdr>
+              <w:shd w:fill="auto" w:val="clear"/>
+              <w:spacing w:after="0" w:before="0" w:line="240" w:lineRule="auto"/>
+              <w:ind w:left="720" w:right="0" w:hanging="360"/>
+              <w:jc w:val="left"/>
+              <w:rPr>
+                <w:u w:val="none"/>
+              </w:rPr>
+            </w:pPr>
+            <w:r>
+              <w:rPr>
+                <w:rtl w:val="0"/>
+              </w:rPr>
+              <w:t xml:space="preserve">Registrar resultado de inspección.</w:t>
+            </w:r>
+          </w:p>
+        </w:tc>
+        <w:tc>
+          <w:tcPr>
+            <w:shd w:fill="auto" w:val="clear"/>
+            <w:tcMar>
+              <w:top w:w="100.0" w:type="dxa"/>
+              <w:left w:w="100.0" w:type="dxa"/>
+              <w:bottom w:w="100.0" w:type="dxa"/>
+              <w:right w:w="100.0" w:type="dxa"/>
+            </w:tcMar>
+            <w:vAlign w:val="top"/>
+          </w:tcPr>
+          <w:p>
+            <w:pPr>
+              <w:ind w:left="0" w:firstLine="0"/>
+              <w:rPr/>
+            </w:pPr>
+            <w:r>
+              <w:rPr>
+                <w:rtl w:val="0"/>
+              </w:rPr>
+              <w:t xml:space="preserve">Registrar el resultado final de la inspección técnica (aprobada, condicional o rechazada) una vez revisados los datos y las mediciones del vehículo (defectos leves o defectos graves)</w:t>
+            </w:r>
+          </w:p>
+        </w:tc>
+      </w:tr>
+      <w:tr>
+        <w:trPr>
+          <w:cantSplit w:val="0"/>
+          <w:tblHeader w:val="0"/>
+        </w:trPr>
+        <w:tc>
+          <w:tcPr>
+            <w:shd w:fill="auto" w:val="clear"/>
+            <w:tcMar>
+              <w:top w:w="100.0" w:type="dxa"/>
+              <w:left w:w="100.0" w:type="dxa"/>
+              <w:bottom w:w="100.0" w:type="dxa"/>
+              <w:right w:w="100.0" w:type="dxa"/>
+            </w:tcMar>
+            <w:vAlign w:val="top"/>
+          </w:tcPr>
+          <w:p>
+            <w:pPr>
+              <w:keepNext w:val="0"/>
+              <w:keepLines w:val="0"/>
+              <w:pageBreakBefore w:val="0"/>
+              <w:widowControl w:val="0"/>
+              <w:numPr>
+                <w:ilvl w:val="0"/>
+                <w:numId w:val="18"/>
+              </w:numPr>
+              <w:pBdr>
+                <w:top w:space="0" w:sz="0" w:val="nil"/>
+                <w:left w:space="0" w:sz="0" w:val="nil"/>
+                <w:bottom w:space="0" w:sz="0" w:val="nil"/>
+                <w:right w:space="0" w:sz="0" w:val="nil"/>
+                <w:between w:space="0" w:sz="0" w:val="nil"/>
+              </w:pBdr>
+              <w:shd w:fill="auto" w:val="clear"/>
+              <w:spacing w:after="0" w:before="0" w:line="240" w:lineRule="auto"/>
+              <w:ind w:left="720" w:right="0" w:hanging="360"/>
+              <w:jc w:val="left"/>
+              <w:rPr>
+                <w:u w:val="none"/>
+              </w:rPr>
+            </w:pPr>
+            <w:r>
+              <w:rPr>
+                <w:rtl w:val="0"/>
+              </w:rPr>
+              <w:t xml:space="preserve">Emitir oblea.</w:t>
+            </w:r>
+          </w:p>
+        </w:tc>
+        <w:tc>
+          <w:tcPr>
+            <w:shd w:fill="auto" w:val="clear"/>
+            <w:tcMar>
+              <w:top w:w="100.0" w:type="dxa"/>
+              <w:left w:w="100.0" w:type="dxa"/>
+              <w:bottom w:w="100.0" w:type="dxa"/>
+              <w:right w:w="100.0" w:type="dxa"/>
+            </w:tcMar>
+            <w:vAlign w:val="top"/>
+          </w:tcPr>
+          <w:p>
+            <w:pPr>
+              <w:ind w:left="0" w:firstLine="0"/>
+              <w:rPr/>
+            </w:pPr>
+            <w:r>
+              <w:rPr>
+                <w:rtl w:val="0"/>
+              </w:rPr>
+              <w:t xml:space="preserve">Emitir la oblea si el resultado de la inspección es aprobado, la misma debe colocarse en el parabrisas como prueba de que el vehículo es apto para circular hasta su fecha de vencimiento.</w:t>
+            </w:r>
+          </w:p>
+        </w:tc>
+      </w:tr>
+      <w:tr>
+        <w:trPr>
+          <w:cantSplit w:val="0"/>
+          <w:tblHeader w:val="0"/>
+        </w:trPr>
+        <w:tc>
+          <w:tcPr>
+            <w:shd w:fill="auto" w:val="clear"/>
+            <w:tcMar>
+              <w:top w:w="100.0" w:type="dxa"/>
+              <w:left w:w="100.0" w:type="dxa"/>
+              <w:bottom w:w="100.0" w:type="dxa"/>
+              <w:right w:w="100.0" w:type="dxa"/>
+            </w:tcMar>
+            <w:vAlign w:val="top"/>
+          </w:tcPr>
+          <w:p>
+            <w:pPr>
+              <w:numPr>
+                <w:ilvl w:val="0"/>
+                <w:numId w:val="18"/>
+              </w:numPr>
+              <w:ind w:left="720" w:hanging="360"/>
+            </w:pPr>
+            <w:r>
+              <w:rPr>
+                <w:rtl w:val="0"/>
+              </w:rPr>
+              <w:t xml:space="preserve">Emitir informe del resultado de la verificación.</w:t>
+            </w:r>
+          </w:p>
+        </w:tc>
+        <w:tc>
+          <w:tcPr>
+            <w:shd w:fill="auto" w:val="clear"/>
+            <w:tcMar>
+              <w:top w:w="100.0" w:type="dxa"/>
+              <w:left w:w="100.0" w:type="dxa"/>
+              <w:bottom w:w="100.0" w:type="dxa"/>
+              <w:right w:w="100.0" w:type="dxa"/>
+            </w:tcMar>
+            <w:vAlign w:val="top"/>
+          </w:tcPr>
+          <w:p>
+            <w:pPr>
+              <w:ind w:left="0" w:firstLine="0"/>
+              <w:rPr/>
+            </w:pPr>
+            <w:r>
+              <w:rPr>
+                <w:rtl w:val="0"/>
+              </w:rPr>
+              <w:t xml:space="preserve">Generar un informe que detalle los resultados de la revisión (aprobada o rechazada), los defectos detectados y las modificaciones/arreglos que se le deben realizar al vehículo, el mismo es entregado al cliente.</w:t>
+            </w:r>
+          </w:p>
+        </w:tc>
+      </w:tr>
+      <w:tr>
+        <w:trPr>
+          <w:cantSplit w:val="0"/>
+          <w:tblHeader w:val="0"/>
+        </w:trPr>
+        <w:tc>
+          <w:tcPr>
+            <w:shd w:fill="auto" w:val="clear"/>
+            <w:tcMar>
+              <w:top w:w="100.0" w:type="dxa"/>
+              <w:left w:w="100.0" w:type="dxa"/>
+              <w:bottom w:w="100.0" w:type="dxa"/>
+              <w:right w:w="100.0" w:type="dxa"/>
+            </w:tcMar>
+            <w:vAlign w:val="top"/>
+          </w:tcPr>
+          <w:p>
+            <w:pPr>
+              <w:numPr>
+                <w:ilvl w:val="0"/>
+                <w:numId w:val="18"/>
+              </w:numPr>
+              <w:ind w:left="720" w:hanging="360"/>
+            </w:pPr>
+            <w:r>
+              <w:rPr>
+                <w:rtl w:val="0"/>
+              </w:rPr>
+              <w:t xml:space="preserve">Emitir reporte al municipio.</w:t>
+            </w:r>
+          </w:p>
+        </w:tc>
+        <w:tc>
+          <w:tcPr>
+            <w:shd w:fill="auto" w:val="clear"/>
+            <w:tcMar>
+              <w:top w:w="100.0" w:type="dxa"/>
+              <w:left w:w="100.0" w:type="dxa"/>
+              <w:bottom w:w="100.0" w:type="dxa"/>
+              <w:right w:w="100.0" w:type="dxa"/>
+            </w:tcMar>
+            <w:vAlign w:val="top"/>
+          </w:tcPr>
+          <w:p>
+            <w:pPr>
+              <w:ind w:left="0" w:firstLine="0"/>
+              <w:rPr/>
+            </w:pPr>
+            <w:r>
+              <w:rPr>
+                <w:rtl w:val="0"/>
+              </w:rPr>
+              <w:t xml:space="preserve">Generar un reporte mensual con la lista de vehículos inspeccionados, los números de obleas emitidos, las fechas de vencimiento y los titulares, y enviar esta información al municipio para su control y registro.</w:t>
+            </w:r>
+          </w:p>
+        </w:tc>
+      </w:tr>
+      <w:tr>
+        <w:trPr>
+          <w:cantSplit w:val="0"/>
+          <w:tblHeader w:val="0"/>
+        </w:trPr>
+        <w:tc>
+          <w:tcPr>
+            <w:shd w:fill="auto" w:val="clear"/>
+            <w:tcMar>
+              <w:top w:w="100.0" w:type="dxa"/>
+              <w:left w:w="100.0" w:type="dxa"/>
+              <w:bottom w:w="100.0" w:type="dxa"/>
+              <w:right w:w="100.0" w:type="dxa"/>
+            </w:tcMar>
+            <w:vAlign w:val="top"/>
+          </w:tcPr>
+          <w:p>
+            <w:pPr>
+              <w:keepNext w:val="0"/>
+              <w:keepLines w:val="0"/>
+              <w:pageBreakBefore w:val="0"/>
+              <w:widowControl w:val="0"/>
+              <w:numPr>
+                <w:ilvl w:val="0"/>
+                <w:numId w:val="18"/>
+              </w:numPr>
+              <w:pBdr>
+                <w:top w:space="0" w:sz="0" w:val="nil"/>
+                <w:left w:space="0" w:sz="0" w:val="nil"/>
+                <w:bottom w:space="0" w:sz="0" w:val="nil"/>
+                <w:right w:space="0" w:sz="0" w:val="nil"/>
+                <w:between w:space="0" w:sz="0" w:val="nil"/>
+              </w:pBdr>
+              <w:shd w:fill="auto" w:val="clear"/>
+              <w:spacing w:after="0" w:before="0" w:line="240" w:lineRule="auto"/>
+              <w:ind w:left="720" w:right="0" w:hanging="360"/>
+              <w:jc w:val="left"/>
+              <w:rPr>
+                <w:u w:val="none"/>
+              </w:rPr>
+            </w:pPr>
+            <w:r>
+              <w:rPr>
+                <w:rtl w:val="0"/>
+              </w:rPr>
+              <w:t xml:space="preserve">Consultar datos en DNRA</w:t>
+            </w:r>
+          </w:p>
+        </w:tc>
+        <w:tc>
+          <w:tcPr>
+            <w:shd w:fill="auto" w:val="clear"/>
+            <w:tcMar>
+              <w:top w:w="100.0" w:type="dxa"/>
+              <w:left w:w="100.0" w:type="dxa"/>
+              <w:bottom w:w="100.0" w:type="dxa"/>
+              <w:right w:w="100.0" w:type="dxa"/>
+            </w:tcMar>
+            <w:vAlign w:val="top"/>
+          </w:tcPr>
+          <w:p>
+            <w:pPr>
+              <w:ind w:left="0" w:firstLine="0"/>
+              <w:rPr/>
+            </w:pPr>
+            <w:r>
+              <w:rPr>
+                <w:rtl w:val="0"/>
+              </w:rPr>
+              <w:t xml:space="preserve">Verificar la información del vehículo y del titular consultando la base de datos de la Dirección Nacional del Registro Automotor, garantizando que los datos sean correctos.</w:t>
+            </w:r>
+          </w:p>
+        </w:tc>
+      </w:tr>
+      <w:tr>
+        <w:trPr>
+          <w:cantSplit w:val="0"/>
+          <w:tblHeader w:val="0"/>
+        </w:trPr>
+        <w:tc>
+          <w:tcPr>
+            <w:shd w:fill="auto" w:val="clear"/>
+            <w:tcMar>
+              <w:top w:w="100.0" w:type="dxa"/>
+              <w:left w:w="100.0" w:type="dxa"/>
+              <w:bottom w:w="100.0" w:type="dxa"/>
+              <w:right w:w="100.0" w:type="dxa"/>
+            </w:tcMar>
+            <w:vAlign w:val="top"/>
+          </w:tcPr>
+          <w:p>
+            <w:pPr>
+              <w:widowControl w:val="0"/>
+              <w:numPr>
+                <w:ilvl w:val="0"/>
+                <w:numId w:val="18"/>
+              </w:numPr>
+              <w:spacing w:line="240" w:lineRule="auto"/>
+              <w:ind w:left="720" w:hanging="360"/>
+            </w:pPr>
+            <w:r>
+              <w:rPr>
+                <w:rtl w:val="0"/>
+              </w:rPr>
+              <w:t xml:space="preserve">Registrar datos del titular.</w:t>
+            </w:r>
+          </w:p>
+        </w:tc>
+        <w:tc>
+          <w:tcPr>
+            <w:shd w:fill="auto" w:val="clear"/>
+            <w:tcMar>
+              <w:top w:w="100.0" w:type="dxa"/>
+              <w:left w:w="100.0" w:type="dxa"/>
+              <w:bottom w:w="100.0" w:type="dxa"/>
+              <w:right w:w="100.0" w:type="dxa"/>
+            </w:tcMar>
+            <w:vAlign w:val="top"/>
+          </w:tcPr>
+          <w:p>
+            <w:pPr>
+              <w:rPr/>
+            </w:pPr>
+            <w:r>
+              <w:rPr>
+                <w:rtl w:val="0"/>
+              </w:rPr>
+              <w:t xml:space="preserve">Obtener los datos personales del titular (como nombre, apellido, DNI, domicilio, etc.) y asegurar que coincidan con los datos oficiales en el sistema para seguir con la inspección.</w:t>
+            </w:r>
+          </w:p>
+        </w:tc>
+      </w:tr>
+      <w:tr>
+        <w:trPr>
+          <w:cantSplit w:val="0"/>
+          <w:tblHeader w:val="0"/>
+        </w:trPr>
+        <w:tc>
+          <w:tcPr>
+            <w:shd w:fill="auto" w:val="clear"/>
+            <w:tcMar>
+              <w:top w:w="100.0" w:type="dxa"/>
+              <w:left w:w="100.0" w:type="dxa"/>
+              <w:bottom w:w="100.0" w:type="dxa"/>
+              <w:right w:w="100.0" w:type="dxa"/>
+            </w:tcMar>
+            <w:vAlign w:val="top"/>
+          </w:tcPr>
+          <w:p>
+            <w:pPr>
+              <w:keepNext w:val="0"/>
+              <w:keepLines w:val="0"/>
+              <w:pageBreakBefore w:val="0"/>
+              <w:widowControl w:val="0"/>
+              <w:numPr>
+                <w:ilvl w:val="0"/>
+                <w:numId w:val="18"/>
+              </w:numPr>
+              <w:pBdr>
+                <w:top w:space="0" w:sz="0" w:val="nil"/>
+                <w:left w:space="0" w:sz="0" w:val="nil"/>
+                <w:bottom w:space="0" w:sz="0" w:val="nil"/>
+                <w:right w:space="0" w:sz="0" w:val="nil"/>
+                <w:between w:space="0" w:sz="0" w:val="nil"/>
+              </w:pBdr>
+              <w:shd w:fill="auto" w:val="clear"/>
+              <w:spacing w:after="0" w:before="0" w:line="240" w:lineRule="auto"/>
+              <w:ind w:left="720" w:right="0" w:hanging="360"/>
+              <w:jc w:val="left"/>
+              <w:rPr>
+                <w:u w:val="none"/>
+              </w:rPr>
+            </w:pPr>
+            <w:r>
+              <w:rPr>
+                <w:rtl w:val="0"/>
+              </w:rPr>
+              <w:t xml:space="preserve">Eliminar datos del titular.</w:t>
+            </w:r>
+          </w:p>
+        </w:tc>
+        <w:tc>
+          <w:tcPr>
+            <w:shd w:fill="auto" w:val="clear"/>
+            <w:tcMar>
+              <w:top w:w="100.0" w:type="dxa"/>
+              <w:left w:w="100.0" w:type="dxa"/>
+              <w:bottom w:w="100.0" w:type="dxa"/>
+              <w:right w:w="100.0" w:type="dxa"/>
+            </w:tcMar>
+            <w:vAlign w:val="top"/>
+          </w:tcPr>
+          <w:p>
+            <w:pPr>
+              <w:keepNext w:val="0"/>
+              <w:keepLines w:val="0"/>
+              <w:pageBreakBefore w:val="0"/>
+              <w:widowControl w:val="0"/>
+              <w:pBdr>
+                <w:top w:space="0" w:sz="0" w:val="nil"/>
+                <w:left w:space="0" w:sz="0" w:val="nil"/>
+                <w:bottom w:space="0" w:sz="0" w:val="nil"/>
+                <w:right w:space="0" w:sz="0" w:val="nil"/>
+                <w:between w:space="0" w:sz="0" w:val="nil"/>
+              </w:pBdr>
+              <w:shd w:fill="auto" w:val="clear"/>
+              <w:spacing w:after="0" w:before="0" w:line="240" w:lineRule="auto"/>
+              <w:ind w:left="0" w:right="0" w:firstLine="0"/>
+              <w:jc w:val="left"/>
+              <w:rPr/>
+            </w:pPr>
+            <w:r>
+              <w:rPr>
+                <w:rtl w:val="0"/>
+              </w:rPr>
+              <w:t xml:space="preserve">Borrar permanentemente los datos del titular del sistema, asegurando que no queden registros innecesarios.</w:t>
+            </w:r>
+          </w:p>
+        </w:tc>
+      </w:tr>
+      <w:tr>
+        <w:trPr>
+          <w:cantSplit w:val="0"/>
+          <w:tblHeader w:val="0"/>
+        </w:trPr>
+        <w:tc>
+          <w:tcPr>
+            <w:shd w:fill="auto" w:val="clear"/>
+            <w:tcMar>
+              <w:top w:w="100.0" w:type="dxa"/>
+              <w:left w:w="100.0" w:type="dxa"/>
+              <w:bottom w:w="100.0" w:type="dxa"/>
+              <w:right w:w="100.0" w:type="dxa"/>
+            </w:tcMar>
+            <w:vAlign w:val="top"/>
+          </w:tcPr>
+          <w:p>
+            <w:pPr>
+              <w:keepNext w:val="0"/>
+              <w:keepLines w:val="0"/>
+              <w:pageBreakBefore w:val="0"/>
+              <w:widowControl w:val="0"/>
+              <w:numPr>
+                <w:ilvl w:val="0"/>
+                <w:numId w:val="18"/>
+              </w:numPr>
+              <w:pBdr>
+                <w:top w:space="0" w:sz="0" w:val="nil"/>
+                <w:left w:space="0" w:sz="0" w:val="nil"/>
+                <w:bottom w:space="0" w:sz="0" w:val="nil"/>
+                <w:right w:space="0" w:sz="0" w:val="nil"/>
+                <w:between w:space="0" w:sz="0" w:val="nil"/>
+              </w:pBdr>
+              <w:shd w:fill="auto" w:val="clear"/>
+              <w:spacing w:after="0" w:before="0" w:line="240" w:lineRule="auto"/>
+              <w:ind w:left="720" w:right="0" w:hanging="360"/>
+              <w:jc w:val="left"/>
+              <w:rPr>
+                <w:u w:val="none"/>
+              </w:rPr>
+            </w:pPr>
+            <w:r>
+              <w:rPr>
+                <w:rtl w:val="0"/>
+              </w:rPr>
+              <w:t xml:space="preserve">Modificar datos del titular.</w:t>
+            </w:r>
+          </w:p>
+        </w:tc>
+        <w:tc>
+          <w:tcPr>
+            <w:shd w:fill="auto" w:val="clear"/>
+            <w:tcMar>
+              <w:top w:w="100.0" w:type="dxa"/>
+              <w:left w:w="100.0" w:type="dxa"/>
+              <w:bottom w:w="100.0" w:type="dxa"/>
+              <w:right w:w="100.0" w:type="dxa"/>
+            </w:tcMar>
+            <w:vAlign w:val="top"/>
+          </w:tcPr>
+          <w:p>
+            <w:pPr>
+              <w:keepNext w:val="0"/>
+              <w:keepLines w:val="0"/>
+              <w:pageBreakBefore w:val="0"/>
+              <w:widowControl w:val="0"/>
+              <w:pBdr>
+                <w:top w:space="0" w:sz="0" w:val="nil"/>
+                <w:left w:space="0" w:sz="0" w:val="nil"/>
+                <w:bottom w:space="0" w:sz="0" w:val="nil"/>
+                <w:right w:space="0" w:sz="0" w:val="nil"/>
+                <w:between w:space="0" w:sz="0" w:val="nil"/>
+              </w:pBdr>
+              <w:shd w:fill="auto" w:val="clear"/>
+              <w:spacing w:after="0" w:before="0" w:line="240" w:lineRule="auto"/>
+              <w:ind w:left="0" w:right="0" w:firstLine="0"/>
+              <w:jc w:val="left"/>
+              <w:rPr/>
+            </w:pPr>
+            <w:r>
+              <w:rPr>
+                <w:rtl w:val="0"/>
+              </w:rPr>
+              <w:t xml:space="preserve">Actualizar los datos del titular en el sistema, garantizando la corrección de la información existente.</w:t>
+            </w:r>
+          </w:p>
+        </w:tc>
+      </w:tr>
+      <w:tr>
+        <w:trPr>
+          <w:cantSplit w:val="0"/>
+          <w:tblHeader w:val="0"/>
+        </w:trPr>
+        <w:tc>
+          <w:tcPr>
+            <w:shd w:fill="auto" w:val="clear"/>
+            <w:tcMar>
+              <w:top w:w="100.0" w:type="dxa"/>
+              <w:left w:w="100.0" w:type="dxa"/>
+              <w:bottom w:w="100.0" w:type="dxa"/>
+              <w:right w:w="100.0" w:type="dxa"/>
+            </w:tcMar>
+            <w:vAlign w:val="top"/>
+          </w:tcPr>
+          <w:p>
+            <w:pPr>
+              <w:keepNext w:val="0"/>
+              <w:keepLines w:val="0"/>
+              <w:pageBreakBefore w:val="0"/>
+              <w:widowControl w:val="0"/>
+              <w:numPr>
+                <w:ilvl w:val="0"/>
+                <w:numId w:val="18"/>
+              </w:numPr>
+              <w:pBdr>
+                <w:top w:space="0" w:sz="0" w:val="nil"/>
+                <w:left w:space="0" w:sz="0" w:val="nil"/>
+                <w:bottom w:space="0" w:sz="0" w:val="nil"/>
+                <w:right w:space="0" w:sz="0" w:val="nil"/>
+                <w:between w:space="0" w:sz="0" w:val="nil"/>
+              </w:pBdr>
+              <w:shd w:fill="auto" w:val="clear"/>
+              <w:spacing w:after="0" w:before="0" w:line="240" w:lineRule="auto"/>
+              <w:ind w:left="720" w:right="0" w:hanging="360"/>
+              <w:jc w:val="left"/>
+              <w:rPr>
+                <w:u w:val="none"/>
+              </w:rPr>
+            </w:pPr>
+            <w:r>
+              <w:rPr>
+                <w:rtl w:val="0"/>
+              </w:rPr>
+              <w:t xml:space="preserve">Consultar tarifas.</w:t>
+            </w:r>
+          </w:p>
+        </w:tc>
+        <w:tc>
+          <w:tcPr>
+            <w:shd w:fill="auto" w:val="clear"/>
+            <w:tcMar>
+              <w:top w:w="100.0" w:type="dxa"/>
+              <w:left w:w="100.0" w:type="dxa"/>
+              <w:bottom w:w="100.0" w:type="dxa"/>
+              <w:right w:w="100.0" w:type="dxa"/>
+            </w:tcMar>
+            <w:vAlign w:val="top"/>
+          </w:tcPr>
+          <w:p>
+            <w:pPr>
+              <w:ind w:left="0" w:firstLine="0"/>
+              <w:rPr/>
+            </w:pPr>
+            <w:r>
+              <w:rPr>
+                <w:rtl w:val="0"/>
+              </w:rPr>
+              <w:t xml:space="preserve">Permitir al personal administrativo acceder a la lista de tarifas, asegurando que cobre el monto correcto al cliente.</w:t>
+            </w:r>
+          </w:p>
+        </w:tc>
+      </w:tr>
+      <w:tr>
+        <w:trPr>
+          <w:cantSplit w:val="0"/>
+          <w:tblHeader w:val="0"/>
+        </w:trPr>
+        <w:tc>
+          <w:tcPr>
+            <w:shd w:fill="auto" w:val="clear"/>
+            <w:tcMar>
+              <w:top w:w="100.0" w:type="dxa"/>
+              <w:left w:w="100.0" w:type="dxa"/>
+              <w:bottom w:w="100.0" w:type="dxa"/>
+              <w:right w:w="100.0" w:type="dxa"/>
+            </w:tcMar>
+            <w:vAlign w:val="top"/>
+          </w:tcPr>
+          <w:p>
+            <w:pPr>
+              <w:keepNext w:val="0"/>
+              <w:keepLines w:val="0"/>
+              <w:pageBreakBefore w:val="0"/>
+              <w:widowControl w:val="0"/>
+              <w:numPr>
+                <w:ilvl w:val="0"/>
+                <w:numId w:val="18"/>
+              </w:numPr>
+              <w:pBdr>
+                <w:top w:space="0" w:sz="0" w:val="nil"/>
+                <w:left w:space="0" w:sz="0" w:val="nil"/>
+                <w:bottom w:space="0" w:sz="0" w:val="nil"/>
+                <w:right w:space="0" w:sz="0" w:val="nil"/>
+                <w:between w:space="0" w:sz="0" w:val="nil"/>
+              </w:pBdr>
+              <w:shd w:fill="auto" w:val="clear"/>
+              <w:spacing w:after="0" w:before="0" w:line="240" w:lineRule="auto"/>
+              <w:ind w:left="720" w:right="0" w:hanging="360"/>
+              <w:jc w:val="left"/>
+              <w:rPr>
+                <w:u w:val="none"/>
+              </w:rPr>
+            </w:pPr>
+            <w:r>
+              <w:rPr>
+                <w:rtl w:val="0"/>
+              </w:rPr>
+              <w:t xml:space="preserve">Registrar verificacion.</w:t>
+            </w:r>
+          </w:p>
+        </w:tc>
+        <w:tc>
+          <w:tcPr>
+            <w:shd w:fill="auto" w:val="clear"/>
+            <w:tcMar>
+              <w:top w:w="100.0" w:type="dxa"/>
+              <w:left w:w="100.0" w:type="dxa"/>
+              <w:bottom w:w="100.0" w:type="dxa"/>
+              <w:right w:w="100.0" w:type="dxa"/>
+            </w:tcMar>
+            <w:vAlign w:val="top"/>
+          </w:tcPr>
+          <w:p>
+            <w:pPr>
+              <w:keepNext w:val="0"/>
+              <w:keepLines w:val="0"/>
+              <w:pageBreakBefore w:val="0"/>
+              <w:widowControl w:val="0"/>
+              <w:pBdr>
+                <w:top w:space="0" w:sz="0" w:val="nil"/>
+                <w:left w:space="0" w:sz="0" w:val="nil"/>
+                <w:bottom w:space="0" w:sz="0" w:val="nil"/>
+                <w:right w:space="0" w:sz="0" w:val="nil"/>
+                <w:between w:space="0" w:sz="0" w:val="nil"/>
+              </w:pBdr>
+              <w:shd w:fill="auto" w:val="clear"/>
+              <w:spacing w:after="0" w:before="0" w:line="240" w:lineRule="auto"/>
+              <w:ind w:left="0" w:right="0" w:firstLine="0"/>
+              <w:jc w:val="left"/>
+              <w:rPr/>
+            </w:pPr>
+            <w:r>
+              <w:rPr>
+                <w:rtl w:val="0"/>
+              </w:rPr>
+              <w:t xml:space="preserve">Registrar la verificacion de un titular o vehículo en el sistema para asegurar que cumple con los requisitos necesarios.</w:t>
+            </w:r>
+          </w:p>
+        </w:tc>
+      </w:tr>
+      <w:tr>
+        <w:trPr>
+          <w:cantSplit w:val="0"/>
+          <w:tblHeader w:val="0"/>
+        </w:trPr>
+        <w:tc>
+          <w:tcPr>
+            <w:shd w:fill="auto" w:val="clear"/>
+            <w:tcMar>
+              <w:top w:w="100.0" w:type="dxa"/>
+              <w:left w:w="100.0" w:type="dxa"/>
+              <w:bottom w:w="100.0" w:type="dxa"/>
+              <w:right w:w="100.0" w:type="dxa"/>
+            </w:tcMar>
+            <w:vAlign w:val="top"/>
+          </w:tcPr>
+          <w:p>
+            <w:pPr>
+              <w:keepNext w:val="0"/>
+              <w:keepLines w:val="0"/>
+              <w:pageBreakBefore w:val="0"/>
+              <w:widowControl w:val="0"/>
+              <w:numPr>
+                <w:ilvl w:val="0"/>
+                <w:numId w:val="18"/>
+              </w:numPr>
+              <w:pBdr>
+                <w:top w:space="0" w:sz="0" w:val="nil"/>
+                <w:left w:space="0" w:sz="0" w:val="nil"/>
+                <w:bottom w:space="0" w:sz="0" w:val="nil"/>
+                <w:right w:space="0" w:sz="0" w:val="nil"/>
+                <w:between w:space="0" w:sz="0" w:val="nil"/>
+              </w:pBdr>
+              <w:shd w:fill="auto" w:val="clear"/>
+              <w:spacing w:after="0" w:before="0" w:line="240" w:lineRule="auto"/>
+              <w:ind w:left="720" w:right="0" w:hanging="360"/>
+              <w:jc w:val="left"/>
+              <w:rPr>
+                <w:u w:val="none"/>
+              </w:rPr>
+            </w:pPr>
+            <w:r>
+              <w:rPr>
+                <w:rtl w:val="0"/>
+              </w:rPr>
+              <w:t xml:space="preserve">Eliminar verificacion.</w:t>
+            </w:r>
+          </w:p>
+        </w:tc>
+        <w:tc>
+          <w:tcPr>
+            <w:shd w:fill="auto" w:val="clear"/>
+            <w:tcMar>
+              <w:top w:w="100.0" w:type="dxa"/>
+              <w:left w:w="100.0" w:type="dxa"/>
+              <w:bottom w:w="100.0" w:type="dxa"/>
+              <w:right w:w="100.0" w:type="dxa"/>
+            </w:tcMar>
+            <w:vAlign w:val="top"/>
+          </w:tcPr>
+          <w:p>
+            <w:pPr>
+              <w:keepNext w:val="0"/>
+              <w:keepLines w:val="0"/>
+              <w:pageBreakBefore w:val="0"/>
+              <w:widowControl w:val="0"/>
+              <w:pBdr>
+                <w:top w:space="0" w:sz="0" w:val="nil"/>
+                <w:left w:space="0" w:sz="0" w:val="nil"/>
+                <w:bottom w:space="0" w:sz="0" w:val="nil"/>
+                <w:right w:space="0" w:sz="0" w:val="nil"/>
+                <w:between w:space="0" w:sz="0" w:val="nil"/>
+              </w:pBdr>
+              <w:shd w:fill="auto" w:val="clear"/>
+              <w:spacing w:after="0" w:before="0" w:line="240" w:lineRule="auto"/>
+              <w:ind w:left="0" w:right="0" w:firstLine="0"/>
+              <w:jc w:val="left"/>
+              <w:rPr/>
+            </w:pPr>
+            <w:r>
+              <w:rPr>
+                <w:rtl w:val="0"/>
+              </w:rPr>
+              <w:t xml:space="preserve">Borrar una verificación previamente registrada, en caso de errores o si ya no es aplicable.</w:t>
+            </w:r>
+          </w:p>
+        </w:tc>
+      </w:tr>
+      <w:tr>
+        <w:trPr>
+          <w:cantSplit w:val="0"/>
+          <w:tblHeader w:val="0"/>
+        </w:trPr>
+        <w:tc>
+          <w:tcPr>
+            <w:shd w:fill="auto" w:val="clear"/>
+            <w:tcMar>
+              <w:top w:w="100.0" w:type="dxa"/>
+              <w:left w:w="100.0" w:type="dxa"/>
+              <w:bottom w:w="100.0" w:type="dxa"/>
+              <w:right w:w="100.0" w:type="dxa"/>
+            </w:tcMar>
+            <w:vAlign w:val="top"/>
+          </w:tcPr>
+          <w:p>
+            <w:pPr>
+              <w:keepNext w:val="0"/>
+              <w:keepLines w:val="0"/>
+              <w:pageBreakBefore w:val="0"/>
+              <w:widowControl w:val="0"/>
+              <w:numPr>
+                <w:ilvl w:val="0"/>
+                <w:numId w:val="18"/>
+              </w:numPr>
+              <w:pBdr>
+                <w:top w:space="0" w:sz="0" w:val="nil"/>
+                <w:left w:space="0" w:sz="0" w:val="nil"/>
+                <w:bottom w:space="0" w:sz="0" w:val="nil"/>
+                <w:right w:space="0" w:sz="0" w:val="nil"/>
+                <w:between w:space="0" w:sz="0" w:val="nil"/>
+              </w:pBdr>
+              <w:shd w:fill="auto" w:val="clear"/>
+              <w:spacing w:after="0" w:before="0" w:line="240" w:lineRule="auto"/>
+              <w:ind w:left="720" w:right="0" w:hanging="360"/>
+              <w:jc w:val="left"/>
+              <w:rPr>
+                <w:u w:val="none"/>
+              </w:rPr>
+            </w:pPr>
+            <w:r>
+              <w:rPr>
+                <w:rtl w:val="0"/>
+              </w:rPr>
+              <w:t xml:space="preserve">Modificar verificacion.</w:t>
+            </w:r>
+          </w:p>
+        </w:tc>
+        <w:tc>
+          <w:tcPr>
+            <w:shd w:fill="auto" w:val="clear"/>
+            <w:tcMar>
+              <w:top w:w="100.0" w:type="dxa"/>
+              <w:left w:w="100.0" w:type="dxa"/>
+              <w:bottom w:w="100.0" w:type="dxa"/>
+              <w:right w:w="100.0" w:type="dxa"/>
+            </w:tcMar>
+            <w:vAlign w:val="top"/>
+          </w:tcPr>
+          <w:p>
+            <w:pPr>
+              <w:keepNext w:val="0"/>
+              <w:keepLines w:val="0"/>
+              <w:pageBreakBefore w:val="0"/>
+              <w:widowControl w:val="0"/>
+              <w:pBdr>
+                <w:top w:space="0" w:sz="0" w:val="nil"/>
+                <w:left w:space="0" w:sz="0" w:val="nil"/>
+                <w:bottom w:space="0" w:sz="0" w:val="nil"/>
+                <w:right w:space="0" w:sz="0" w:val="nil"/>
+                <w:between w:space="0" w:sz="0" w:val="nil"/>
+              </w:pBdr>
+              <w:shd w:fill="auto" w:val="clear"/>
+              <w:spacing w:after="0" w:before="0" w:line="240" w:lineRule="auto"/>
+              <w:ind w:left="0" w:right="0" w:firstLine="0"/>
+              <w:jc w:val="left"/>
+              <w:rPr/>
+            </w:pPr>
+            <w:r>
+              <w:rPr>
+                <w:rtl w:val="0"/>
+              </w:rPr>
+              <w:t xml:space="preserve">Actualizar o corregir la información relacionada con una verificación previamente registrada.</w:t>
+            </w:r>
+          </w:p>
+        </w:tc>
+      </w:tr>
+      <w:tr>
+        <w:trPr>
+          <w:cantSplit w:val="0"/>
+          <w:tblHeader w:val="0"/>
+        </w:trPr>
+        <w:tc>
+          <w:tcPr>
+            <w:shd w:fill="auto" w:val="clear"/>
+            <w:tcMar>
+              <w:top w:w="100.0" w:type="dxa"/>
+              <w:left w:w="100.0" w:type="dxa"/>
+              <w:bottom w:w="100.0" w:type="dxa"/>
+              <w:right w:w="100.0" w:type="dxa"/>
+            </w:tcMar>
+            <w:vAlign w:val="top"/>
+          </w:tcPr>
+          <w:p>
+            <w:pPr>
+              <w:keepNext w:val="0"/>
+              <w:keepLines w:val="0"/>
+              <w:pageBreakBefore w:val="0"/>
+              <w:widowControl w:val="0"/>
+              <w:numPr>
+                <w:ilvl w:val="0"/>
+                <w:numId w:val="18"/>
+              </w:numPr>
+              <w:pBdr>
+                <w:top w:space="0" w:sz="0" w:val="nil"/>
+                <w:left w:space="0" w:sz="0" w:val="nil"/>
+                <w:bottom w:space="0" w:sz="0" w:val="nil"/>
+                <w:right w:space="0" w:sz="0" w:val="nil"/>
+                <w:between w:space="0" w:sz="0" w:val="nil"/>
+              </w:pBdr>
+              <w:shd w:fill="auto" w:val="clear"/>
+              <w:spacing w:after="0" w:before="0" w:line="240" w:lineRule="auto"/>
+              <w:ind w:left="720" w:right="0" w:hanging="360"/>
+              <w:jc w:val="left"/>
+              <w:rPr>
+                <w:u w:val="none"/>
+              </w:rPr>
+            </w:pPr>
+            <w:r>
+              <w:rPr>
+                <w:rtl w:val="0"/>
+              </w:rPr>
+              <w:t xml:space="preserve">Registrar oblea.</w:t>
+            </w:r>
+          </w:p>
+        </w:tc>
+        <w:tc>
+          <w:tcPr>
+            <w:shd w:fill="auto" w:val="clear"/>
+            <w:tcMar>
+              <w:top w:w="100.0" w:type="dxa"/>
+              <w:left w:w="100.0" w:type="dxa"/>
+              <w:bottom w:w="100.0" w:type="dxa"/>
+              <w:right w:w="100.0" w:type="dxa"/>
+            </w:tcMar>
+            <w:vAlign w:val="top"/>
+          </w:tcPr>
+          <w:p>
+            <w:pPr>
+              <w:keepNext w:val="0"/>
+              <w:keepLines w:val="0"/>
+              <w:pageBreakBefore w:val="0"/>
+              <w:widowControl w:val="0"/>
+              <w:pBdr>
+                <w:top w:space="0" w:sz="0" w:val="nil"/>
+                <w:left w:space="0" w:sz="0" w:val="nil"/>
+                <w:bottom w:space="0" w:sz="0" w:val="nil"/>
+                <w:right w:space="0" w:sz="0" w:val="nil"/>
+                <w:between w:space="0" w:sz="0" w:val="nil"/>
+              </w:pBdr>
+              <w:shd w:fill="auto" w:val="clear"/>
+              <w:spacing w:after="0" w:before="0" w:line="240" w:lineRule="auto"/>
+              <w:ind w:left="0" w:right="0" w:firstLine="0"/>
+              <w:jc w:val="left"/>
+              <w:rPr/>
+            </w:pPr>
+            <w:r>
+              <w:rPr>
+                <w:rtl w:val="0"/>
+              </w:rPr>
+              <w:t xml:space="preserve">Ingresar la emisión de una oblea en el sistema para el control de la inspección vehicular.</w:t>
+            </w:r>
+          </w:p>
+        </w:tc>
+      </w:tr>
+      <w:tr>
+        <w:trPr>
+          <w:cantSplit w:val="0"/>
+          <w:tblHeader w:val="0"/>
+        </w:trPr>
+        <w:tc>
+          <w:tcPr>
+            <w:shd w:fill="auto" w:val="clear"/>
+            <w:tcMar>
+              <w:top w:w="100.0" w:type="dxa"/>
+              <w:left w:w="100.0" w:type="dxa"/>
+              <w:bottom w:w="100.0" w:type="dxa"/>
+              <w:right w:w="100.0" w:type="dxa"/>
+            </w:tcMar>
+            <w:vAlign w:val="top"/>
+          </w:tcPr>
+          <w:p>
+            <w:pPr>
+              <w:keepNext w:val="0"/>
+              <w:keepLines w:val="0"/>
+              <w:pageBreakBefore w:val="0"/>
+              <w:widowControl w:val="0"/>
+              <w:numPr>
+                <w:ilvl w:val="0"/>
+                <w:numId w:val="18"/>
+              </w:numPr>
+              <w:pBdr>
+                <w:top w:space="0" w:sz="0" w:val="nil"/>
+                <w:left w:space="0" w:sz="0" w:val="nil"/>
+                <w:bottom w:space="0" w:sz="0" w:val="nil"/>
+                <w:right w:space="0" w:sz="0" w:val="nil"/>
+                <w:between w:space="0" w:sz="0" w:val="nil"/>
+              </w:pBdr>
+              <w:shd w:fill="auto" w:val="clear"/>
+              <w:spacing w:after="0" w:before="0" w:line="240" w:lineRule="auto"/>
+              <w:ind w:left="720" w:right="0" w:hanging="360"/>
+              <w:jc w:val="left"/>
+              <w:rPr>
+                <w:u w:val="none"/>
+              </w:rPr>
+            </w:pPr>
+            <w:r>
+              <w:rPr>
+                <w:rtl w:val="0"/>
+              </w:rPr>
+              <w:t xml:space="preserve">Cancelar oblea.</w:t>
+            </w:r>
+          </w:p>
+        </w:tc>
+        <w:tc>
+          <w:tcPr>
+            <w:shd w:fill="auto" w:val="clear"/>
+            <w:tcMar>
+              <w:top w:w="100.0" w:type="dxa"/>
+              <w:left w:w="100.0" w:type="dxa"/>
+              <w:bottom w:w="100.0" w:type="dxa"/>
+              <w:right w:w="100.0" w:type="dxa"/>
+            </w:tcMar>
+            <w:vAlign w:val="top"/>
+          </w:tcPr>
+          <w:p>
+            <w:pPr>
+              <w:keepNext w:val="0"/>
+              <w:keepLines w:val="0"/>
+              <w:pageBreakBefore w:val="0"/>
+              <w:widowControl w:val="0"/>
+              <w:pBdr>
+                <w:top w:space="0" w:sz="0" w:val="nil"/>
+                <w:left w:space="0" w:sz="0" w:val="nil"/>
+                <w:bottom w:space="0" w:sz="0" w:val="nil"/>
+                <w:right w:space="0" w:sz="0" w:val="nil"/>
+                <w:between w:space="0" w:sz="0" w:val="nil"/>
+              </w:pBdr>
+              <w:shd w:fill="auto" w:val="clear"/>
+              <w:spacing w:after="0" w:before="0" w:line="240" w:lineRule="auto"/>
+              <w:ind w:left="0" w:right="0" w:firstLine="0"/>
+              <w:jc w:val="left"/>
+              <w:rPr/>
+            </w:pPr>
+            <w:r>
+              <w:rPr>
+                <w:rtl w:val="0"/>
+              </w:rPr>
+              <w:t xml:space="preserve">Anular la oblea asignada a un titular o vehículo, en caso de que la inspección sea rechazada o cancelada.</w:t>
+            </w:r>
+          </w:p>
+        </w:tc>
+      </w:tr>
+      <w:tr>
+        <w:trPr>
+          <w:cantSplit w:val="0"/>
+          <w:tblHeader w:val="0"/>
+        </w:trPr>
+        <w:tc>
+          <w:tcPr>
+            <w:shd w:fill="auto" w:val="clear"/>
+            <w:tcMar>
+              <w:top w:w="100.0" w:type="dxa"/>
+              <w:left w:w="100.0" w:type="dxa"/>
+              <w:bottom w:w="100.0" w:type="dxa"/>
+              <w:right w:w="100.0" w:type="dxa"/>
+            </w:tcMar>
+            <w:vAlign w:val="top"/>
+          </w:tcPr>
+          <w:p>
+            <w:pPr>
+              <w:keepNext w:val="0"/>
+              <w:keepLines w:val="0"/>
+              <w:pageBreakBefore w:val="0"/>
+              <w:widowControl w:val="0"/>
+              <w:numPr>
+                <w:ilvl w:val="0"/>
+                <w:numId w:val="18"/>
+              </w:numPr>
+              <w:pBdr>
+                <w:top w:space="0" w:sz="0" w:val="nil"/>
+                <w:left w:space="0" w:sz="0" w:val="nil"/>
+                <w:bottom w:space="0" w:sz="0" w:val="nil"/>
+                <w:right w:space="0" w:sz="0" w:val="nil"/>
+                <w:between w:space="0" w:sz="0" w:val="nil"/>
+              </w:pBdr>
+              <w:shd w:fill="auto" w:val="clear"/>
+              <w:spacing w:after="0" w:before="0" w:line="240" w:lineRule="auto"/>
+              <w:ind w:left="720" w:right="0" w:hanging="360"/>
+              <w:jc w:val="left"/>
+              <w:rPr>
+                <w:u w:val="none"/>
+              </w:rPr>
+            </w:pPr>
+            <w:r>
+              <w:rPr>
+                <w:rtl w:val="0"/>
+              </w:rPr>
+              <w:t xml:space="preserve">Asignar oblea de la inspeccion.</w:t>
+            </w:r>
+          </w:p>
+        </w:tc>
+        <w:tc>
+          <w:tcPr>
+            <w:shd w:fill="auto" w:val="clear"/>
+            <w:tcMar>
+              <w:top w:w="100.0" w:type="dxa"/>
+              <w:left w:w="100.0" w:type="dxa"/>
+              <w:bottom w:w="100.0" w:type="dxa"/>
+              <w:right w:w="100.0" w:type="dxa"/>
+            </w:tcMar>
+            <w:vAlign w:val="top"/>
+          </w:tcPr>
+          <w:p>
+            <w:pPr>
+              <w:keepNext w:val="0"/>
+              <w:keepLines w:val="0"/>
+              <w:pageBreakBefore w:val="0"/>
+              <w:widowControl w:val="0"/>
+              <w:pBdr>
+                <w:top w:space="0" w:sz="0" w:val="nil"/>
+                <w:left w:space="0" w:sz="0" w:val="nil"/>
+                <w:bottom w:space="0" w:sz="0" w:val="nil"/>
+                <w:right w:space="0" w:sz="0" w:val="nil"/>
+                <w:between w:space="0" w:sz="0" w:val="nil"/>
+              </w:pBdr>
+              <w:shd w:fill="auto" w:val="clear"/>
+              <w:spacing w:after="0" w:before="0" w:line="240" w:lineRule="auto"/>
+              <w:ind w:left="0" w:right="0" w:firstLine="0"/>
+              <w:jc w:val="left"/>
+              <w:rPr/>
+            </w:pPr>
+            <w:r>
+              <w:rPr>
+                <w:rtl w:val="0"/>
+              </w:rPr>
+              <w:t xml:space="preserve">Asociar una oblea con una inspección realizada, completando el proceso de verificación vehicular.</w:t>
+            </w:r>
+          </w:p>
+        </w:tc>
+      </w:tr>
+    </w:tbl>
+    <w:p>
+      <w:pPr>
+        <w:rPr/>
+      </w:pPr>
+      <w:r>
+        <w:rPr>
+          <w:rtl w:val="0"/>
+        </w:rPr>
+      </w:r>
+    </w:p>
+    <w:p>
+      <w:pPr>
+        <w:pStyle w:val="Heading1"/>
+        <w:rPr>
+          <w:b w:val="1"/>
+          <w:sz w:val="24"/>
+          <w:szCs w:val="24"/>
+        </w:rPr>
+      </w:pPr>
+      <w:bookmarkStart w:colFirst="0" w:colLast="0" w:name="_siksg0eoy32i" w:id="35"/>
+      <w:bookmarkEnd w:id="35"/>
+      <w:r>
+        <w:rPr>
+          <w:b w:val="1"/>
+          <w:sz w:val="24"/>
+          <w:szCs w:val="24"/>
+          <w:rtl w:val="0"/>
+        </w:rPr>
+        <w:t xml:space="preserve">MODELO DE CASOS DE USO</w:t>
+      </w:r>
+    </w:p>
+    <w:p>
+      <w:pPr>
+        <w:rPr/>
+      </w:pPr>
+      <w:r>
+        <w:rPr/>
+        <w:drawing>
+          <wp:inline distB="114300" distT="114300" distL="114300" distR="114300">
+            <wp:extent cx="5300663" cy="7475519"/>
+            <wp:effectExtent b="0" l="0" r="0" t="0"/>
+            <wp:docPr id="5" name="image5.jpg"/>
+            <a:graphic>
+              <a:graphicData uri="http://schemas.openxmlformats.org/drawingml/2006/picture">
+                <pic:pic>
+                  <pic:nvPicPr>
+                    <pic:cNvPr id="0" name="image5.jpg"/>
+                    <pic:cNvPicPr preferRelativeResize="0"/>
+                  </pic:nvPicPr>
+                  <pic:blipFill>
+                    <a:blip r:embed="rId14"/>
+                    <a:srcRect b="0" l="0" r="0" t="0"/>
+                    <a:stretch>
+                      <a:fillRect/>
+                    </a:stretch>
+                  </pic:blipFill>
+                  <pic:spPr>
+                    <a:xfrm>
+                      <a:off x="0" y="0"/>
+                      <a:ext cx="5300663" cy="7475519"/>
+                    </a:xfrm>
+                    <a:prstGeom prst="rect"/>
+                    <a:ln/>
+                  </pic:spPr>
+                </pic:pic>
+              </a:graphicData>
+            </a:graphic>
+          </wp:inline>
+        </w:drawing>
+      </w:r>
+      <w:r>
+        <w:rPr>
+          <w:rtl w:val="0"/>
+        </w:rPr>
+      </w:r>
+    </w:p>
+    <w:p>
+      <w:pPr>
+        <w:rPr/>
+      </w:pPr>
+      <w:r>
+        <w:rPr>
+          <w:rtl w:val="0"/>
+        </w:rPr>
+      </w:r>
+    </w:p>
+    <w:p>
+      <w:pPr>
+        <w:rPr/>
+      </w:pPr>
+      <w:r>
+        <w:rPr>
+          <w:rtl w:val="0"/>
+        </w:rPr>
+      </w:r>
+    </w:p>
+    <w:p>
+      <w:pPr>
+        <w:rPr/>
+      </w:pPr>
+      <w:r>
+        <w:rPr>
+          <w:rtl w:val="0"/>
+        </w:rPr>
+      </w:r>
+    </w:p>
+    <w:p>
+      <w:pPr>
+        <w:pStyle w:val="Heading2"/>
+        <w:rPr>
+          <w:b w:val="1"/>
+          <w:sz w:val="24"/>
+          <w:szCs w:val="24"/>
+        </w:rPr>
+      </w:pPr>
+      <w:bookmarkStart w:colFirst="0" w:colLast="0" w:name="_j2m2v93wkylo" w:id="36"/>
+      <w:bookmarkEnd w:id="36"/>
+      <w:r>
+        <w:rPr>
+          <w:b w:val="1"/>
+          <w:sz w:val="24"/>
+          <w:szCs w:val="24"/>
+          <w:rtl w:val="0"/>
+        </w:rPr>
         <w:t xml:space="preserve">BIBLIOGRAFÍA</w:t>
       </w:r>
     </w:p>
@@ -5191,7 +9191,7 @@
         </w:rPr>
         <w:t xml:space="preserve">Cambia la VTV: la nueva oblea para circular en Buenos Aires y no pagar multas de $60.000.(2024, 18 de febrero). El Cronista. </w:t>
       </w:r>
-      <w:hyperlink r:id="rId13">
+      <w:hyperlink r:id="rId15">
         <w:r>
           <w:rPr>
             <w:color w:val="1155cc"/>
@@ -5232,7 +9232,7 @@
         <w:spacing w:line="360" w:lineRule="auto"/>
         <w:rPr/>
       </w:pPr>
-      <w:hyperlink r:id="rId14">
+      <w:hyperlink r:id="rId16">
         <w:r>
           <w:rPr>
             <w:color w:val="1155cc"/>
@@ -5401,10 +9401,10 @@
       </w:r>
     </w:p>
     <w:sectPr>
-      <w:headerReference r:id="rId15" w:type="default"/>
-      <w:headerReference r:id="rId16" w:type="first"/>
-      <w:footerReference r:id="rId17" w:type="default"/>
-      <w:footerReference r:id="rId18" w:type="first"/>
+      <w:headerReference r:id="rId17" w:type="default"/>
+      <w:headerReference r:id="rId18" w:type="first"/>
+      <w:footerReference r:id="rId19" w:type="default"/>
+      <w:footerReference r:id="rId20" w:type="first"/>
       <w:pgSz w:h="16834" w:w="11909" w:orient="portrait"/>
       <w:pgMar w:bottom="1440" w:top="1440" w:left="1440" w:right="1440" w:header="720" w:footer="720"/>
       <w:pgNumType w:start="0"/>
@@ -5443,7 +9443,8 @@
 <w:ftr xmlns:mc="http://schemas.openxmlformats.org/markup-compatibility/2006" xmlns:o="urn:schemas-microsoft-com:office:office" xmlns:r="http://schemas.openxmlformats.org/officeDocument/2006/relationships" xmlns:m="http://schemas.openxmlformats.org/officeDocument/2006/math" xmlns:v="urn:schemas-microsoft-com:vml" xmlns:wp="http://schemas.openxmlformats.org/drawingml/2006/wordprocessingDrawing" xmlns:w10="urn:schemas-microsoft-com:office:word" xmlns:w="http://schemas.openxmlformats.org/wordprocessingml/2006/main" xmlns:wne="http://schemas.microsoft.com/office/word/2006/wordml" xmlns:sl="http://schemas.openxmlformats.org/schemaLibrary/2006/main" xmlns:a="http://schemas.openxmlformats.org/drawingml/2006/main" xmlns:pic="http://schemas.openxmlformats.org/drawingml/2006/picture" xmlns:c="http://schemas.openxmlformats.org/drawingml/2006/chart" xmlns:lc="http://schemas.openxmlformats.org/drawingml/2006/lockedCanvas" xmlns:dgm="http://schemas.openxmlformats.org/drawingml/2006/diagram" xmlns:wps="http://schemas.microsoft.com/office/word/2010/wordprocessingShape" xmlns:wpg="http://schemas.microsoft.com/office/word/2010/wordprocessingGroup" xmlns:w14="http://schemas.microsoft.com/office/word/2010/wordml" xmlns:w15="http://schemas.microsoft.com/office/word/2012/wordml" xmlns:w16="http://schemas.microsoft.com/office/word/2018/wordml" xmlns:w16cex="http://schemas.microsoft.com/office/word/2018/wordml/cex" xmlns:w16cid="http://schemas.microsoft.com/office/word/2016/wordml/cid" xmlns="http://schemas.microsoft.com/office/tasks/2019/documenttasks" xmlns:cr="http://schemas.microsoft.com/office/comments/2020/reactions">
   <w:p>
     <w:pPr>
-      <w:jc w:val="center"/>
+      <w:ind w:firstLine="720"/>
+      <w:jc w:val="left"/>
       <w:rPr>
         <w:sz w:val="20"/>
         <w:szCs w:val="20"/>
@@ -5455,7 +9456,7 @@
         <w:szCs w:val="20"/>
         <w:rtl w:val="0"/>
       </w:rPr>
-      <w:t xml:space="preserve">Davin Errasti, Melisa Rocío - Saluzzo, Valentina - Olmedo, Celeste Valentina - Rodriguez, Antonella Denise.</w:t>
+      <w:t xml:space="preserve"> Saluzzo, Valentina - Olmedo, Celeste Valentina - Rodriguez, Antonella Denise.</w:t>
     </w:r>
   </w:p>
   <w:p>
@@ -5505,12 +9506,12 @@
         <wp:inline distB="114300" distT="114300" distL="114300" distR="114300">
           <wp:extent cx="5731200" cy="1143000"/>
           <wp:effectExtent b="0" l="0" r="0" t="0"/>
-          <wp:docPr id="3" name="image3.png"/>
+          <wp:docPr id="6" name="image1.png"/>
           <a:graphic>
             <a:graphicData uri="http://schemas.openxmlformats.org/drawingml/2006/picture">
               <pic:pic>
                 <pic:nvPicPr>
-                  <pic:cNvPr id="0" name="image3.png"/>
+                  <pic:cNvPr id="0" name="image1.png"/>
                   <pic:cNvPicPr preferRelativeResize="0"/>
                 </pic:nvPicPr>
                 <pic:blipFill>
@@ -5573,12 +9574,12 @@
           <wp:extent cx="2488683" cy="500063"/>
           <wp:effectExtent b="0" l="0" r="0" t="0"/>
           <wp:wrapNone/>
-          <wp:docPr id="2" name="image3.png"/>
+          <wp:docPr id="3" name="image1.png"/>
           <a:graphic>
             <a:graphicData uri="http://schemas.openxmlformats.org/drawingml/2006/picture">
               <pic:pic>
                 <pic:nvPicPr>
-                  <pic:cNvPr id="0" name="image3.png"/>
+                  <pic:cNvPr id="0" name="image1.png"/>
                   <pic:cNvPicPr preferRelativeResize="0"/>
                 </pic:nvPicPr>
                 <pic:blipFill>
@@ -5918,8 +9919,8 @@
   <w:abstractNum w:abstractNumId="3">
     <w:lvl w:ilvl="0">
       <w:start w:val="1"/>
-      <w:numFmt w:val="bullet"/>
-      <w:lvlText w:val="-"/>
+      <w:numFmt w:val="decimal"/>
+      <w:lvlText w:val="%1."/>
       <w:lvlJc w:val="left"/>
       <w:pPr>
         <w:ind w:left="720" w:hanging="360"/>
@@ -5930,8 +9931,8 @@
     </w:lvl>
     <w:lvl w:ilvl="1">
       <w:start w:val="1"/>
-      <w:numFmt w:val="bullet"/>
-      <w:lvlText w:val="-"/>
+      <w:numFmt w:val="lowerLetter"/>
+      <w:lvlText w:val="%2."/>
       <w:lvlJc w:val="left"/>
       <w:pPr>
         <w:ind w:left="1440" w:hanging="360"/>
@@ -5942,9 +9943,9 @@
     </w:lvl>
     <w:lvl w:ilvl="2">
       <w:start w:val="1"/>
-      <w:numFmt w:val="bullet"/>
-      <w:lvlText w:val="-"/>
-      <w:lvlJc w:val="left"/>
+      <w:numFmt w:val="lowerRoman"/>
+      <w:lvlText w:val="%3."/>
+      <w:lvlJc w:val="right"/>
       <w:pPr>
         <w:ind w:left="2160" w:hanging="360"/>
       </w:pPr>
@@ -5954,8 +9955,8 @@
     </w:lvl>
     <w:lvl w:ilvl="3">
       <w:start w:val="1"/>
-      <w:numFmt w:val="bullet"/>
-      <w:lvlText w:val="-"/>
+      <w:numFmt w:val="decimal"/>
+      <w:lvlText w:val="%4."/>
       <w:lvlJc w:val="left"/>
       <w:pPr>
         <w:ind w:left="2880" w:hanging="360"/>
@@ -5966,8 +9967,8 @@
     </w:lvl>
     <w:lvl w:ilvl="4">
       <w:start w:val="1"/>
-      <w:numFmt w:val="bullet"/>
-      <w:lvlText w:val="-"/>
+      <w:numFmt w:val="lowerLetter"/>
+      <w:lvlText w:val="%5."/>
       <w:lvlJc w:val="left"/>
       <w:pPr>
         <w:ind w:left="3600" w:hanging="360"/>
@@ -5978,9 +9979,9 @@
     </w:lvl>
     <w:lvl w:ilvl="5">
       <w:start w:val="1"/>
-      <w:numFmt w:val="bullet"/>
-      <w:lvlText w:val="-"/>
-      <w:lvlJc w:val="left"/>
+      <w:numFmt w:val="lowerRoman"/>
+      <w:lvlText w:val="%6."/>
+      <w:lvlJc w:val="right"/>
       <w:pPr>
         <w:ind w:left="4320" w:hanging="360"/>
       </w:pPr>
@@ -5990,8 +9991,8 @@
     </w:lvl>
     <w:lvl w:ilvl="6">
       <w:start w:val="1"/>
-      <w:numFmt w:val="bullet"/>
-      <w:lvlText w:val="-"/>
+      <w:numFmt w:val="decimal"/>
+      <w:lvlText w:val="%7."/>
       <w:lvlJc w:val="left"/>
       <w:pPr>
         <w:ind w:left="5040" w:hanging="360"/>
@@ -6002,8 +10003,8 @@
     </w:lvl>
     <w:lvl w:ilvl="7">
       <w:start w:val="1"/>
-      <w:numFmt w:val="bullet"/>
-      <w:lvlText w:val="-"/>
+      <w:numFmt w:val="lowerLetter"/>
+      <w:lvlText w:val="%8."/>
       <w:lvlJc w:val="left"/>
       <w:pPr>
         <w:ind w:left="5760" w:hanging="360"/>
@@ -6014,9 +10015,9 @@
     </w:lvl>
     <w:lvl w:ilvl="8">
       <w:start w:val="1"/>
-      <w:numFmt w:val="bullet"/>
-      <w:lvlText w:val="-"/>
-      <w:lvlJc w:val="left"/>
+      <w:numFmt w:val="lowerRoman"/>
+      <w:lvlText w:val="%9."/>
+      <w:lvlJc w:val="right"/>
       <w:pPr>
         <w:ind w:left="6480" w:hanging="360"/>
       </w:pPr>
@@ -6248,11 +10249,11 @@
   <w:abstractNum w:abstractNumId="6">
     <w:lvl w:ilvl="0">
       <w:start w:val="1"/>
-      <w:numFmt w:val="bullet"/>
-      <w:lvlText w:val="-"/>
-      <w:lvlJc w:val="left"/>
-      <w:pPr>
-        <w:ind w:left="720" w:hanging="360"/>
+      <w:numFmt w:val="decimal"/>
+      <w:lvlText w:val="%1."/>
+      <w:lvlJc w:val="left"/>
+      <w:pPr>
+        <w:ind w:left="1440" w:hanging="360"/>
       </w:pPr>
       <w:rPr>
         <w:u w:val="none"/>
@@ -6260,11 +10261,11 @@
     </w:lvl>
     <w:lvl w:ilvl="1">
       <w:start w:val="1"/>
-      <w:numFmt w:val="bullet"/>
-      <w:lvlText w:val="-"/>
-      <w:lvlJc w:val="left"/>
-      <w:pPr>
-        <w:ind w:left="1440" w:hanging="360"/>
+      <w:numFmt w:val="lowerLetter"/>
+      <w:lvlText w:val="%2."/>
+      <w:lvlJc w:val="left"/>
+      <w:pPr>
+        <w:ind w:left="2160" w:hanging="360"/>
       </w:pPr>
       <w:rPr>
         <w:u w:val="none"/>
@@ -6272,11 +10273,11 @@
     </w:lvl>
     <w:lvl w:ilvl="2">
       <w:start w:val="1"/>
-      <w:numFmt w:val="bullet"/>
-      <w:lvlText w:val="-"/>
-      <w:lvlJc w:val="left"/>
-      <w:pPr>
-        <w:ind w:left="2160" w:hanging="360"/>
+      <w:numFmt w:val="lowerRoman"/>
+      <w:lvlText w:val="%3."/>
+      <w:lvlJc w:val="right"/>
+      <w:pPr>
+        <w:ind w:left="2880" w:hanging="360"/>
       </w:pPr>
       <w:rPr>
         <w:u w:val="none"/>
@@ -6284,11 +10285,11 @@
     </w:lvl>
     <w:lvl w:ilvl="3">
       <w:start w:val="1"/>
-      <w:numFmt w:val="bullet"/>
-      <w:lvlText w:val="-"/>
-      <w:lvlJc w:val="left"/>
-      <w:pPr>
-        <w:ind w:left="2880" w:hanging="360"/>
+      <w:numFmt w:val="decimal"/>
+      <w:lvlText w:val="%4."/>
+      <w:lvlJc w:val="left"/>
+      <w:pPr>
+        <w:ind w:left="3600" w:hanging="360"/>
       </w:pPr>
       <w:rPr>
         <w:u w:val="none"/>
@@ -6296,11 +10297,11 @@
     </w:lvl>
     <w:lvl w:ilvl="4">
       <w:start w:val="1"/>
-      <w:numFmt w:val="bullet"/>
-      <w:lvlText w:val="-"/>
-      <w:lvlJc w:val="left"/>
-      <w:pPr>
-        <w:ind w:left="3600" w:hanging="360"/>
+      <w:numFmt w:val="lowerLetter"/>
+      <w:lvlText w:val="%5."/>
+      <w:lvlJc w:val="left"/>
+      <w:pPr>
+        <w:ind w:left="4320" w:hanging="360"/>
       </w:pPr>
       <w:rPr>
         <w:u w:val="none"/>
@@ -6308,11 +10309,11 @@
     </w:lvl>
     <w:lvl w:ilvl="5">
       <w:start w:val="1"/>
-      <w:numFmt w:val="bullet"/>
-      <w:lvlText w:val="-"/>
-      <w:lvlJc w:val="left"/>
-      <w:pPr>
-        <w:ind w:left="4320" w:hanging="360"/>
+      <w:numFmt w:val="lowerRoman"/>
+      <w:lvlText w:val="%6."/>
+      <w:lvlJc w:val="right"/>
+      <w:pPr>
+        <w:ind w:left="5040" w:hanging="360"/>
       </w:pPr>
       <w:rPr>
         <w:u w:val="none"/>
@@ -6320,11 +10321,11 @@
     </w:lvl>
     <w:lvl w:ilvl="6">
       <w:start w:val="1"/>
-      <w:numFmt w:val="bullet"/>
-      <w:lvlText w:val="-"/>
-      <w:lvlJc w:val="left"/>
-      <w:pPr>
-        <w:ind w:left="5040" w:hanging="360"/>
+      <w:numFmt w:val="decimal"/>
+      <w:lvlText w:val="%7."/>
+      <w:lvlJc w:val="left"/>
+      <w:pPr>
+        <w:ind w:left="5760" w:hanging="360"/>
       </w:pPr>
       <w:rPr>
         <w:u w:val="none"/>
@@ -6332,11 +10333,11 @@
     </w:lvl>
     <w:lvl w:ilvl="7">
       <w:start w:val="1"/>
-      <w:numFmt w:val="bullet"/>
-      <w:lvlText w:val="-"/>
-      <w:lvlJc w:val="left"/>
-      <w:pPr>
-        <w:ind w:left="5760" w:hanging="360"/>
+      <w:numFmt w:val="lowerLetter"/>
+      <w:lvlText w:val="%8."/>
+      <w:lvlJc w:val="left"/>
+      <w:pPr>
+        <w:ind w:left="6480" w:hanging="360"/>
       </w:pPr>
       <w:rPr>
         <w:u w:val="none"/>
@@ -6344,11 +10345,11 @@
     </w:lvl>
     <w:lvl w:ilvl="8">
       <w:start w:val="1"/>
-      <w:numFmt w:val="bullet"/>
-      <w:lvlText w:val="-"/>
-      <w:lvlJc w:val="left"/>
-      <w:pPr>
-        <w:ind w:left="6480" w:hanging="360"/>
+      <w:numFmt w:val="lowerRoman"/>
+      <w:lvlText w:val="%9."/>
+      <w:lvlJc w:val="right"/>
+      <w:pPr>
+        <w:ind w:left="7200" w:hanging="360"/>
       </w:pPr>
       <w:rPr>
         <w:u w:val="none"/>
@@ -6359,7 +10360,7 @@
     <w:lvl w:ilvl="0">
       <w:start w:val="1"/>
       <w:numFmt w:val="bullet"/>
-      <w:lvlText w:val="-"/>
+      <w:lvlText w:val="●"/>
       <w:lvlJc w:val="left"/>
       <w:pPr>
         <w:ind w:left="720" w:hanging="360"/>
@@ -6371,7 +10372,7 @@
     <w:lvl w:ilvl="1">
       <w:start w:val="1"/>
       <w:numFmt w:val="bullet"/>
-      <w:lvlText w:val="-"/>
+      <w:lvlText w:val="○"/>
       <w:lvlJc w:val="left"/>
       <w:pPr>
         <w:ind w:left="1440" w:hanging="360"/>
@@ -6383,7 +10384,7 @@
     <w:lvl w:ilvl="2">
       <w:start w:val="1"/>
       <w:numFmt w:val="bullet"/>
-      <w:lvlText w:val="-"/>
+      <w:lvlText w:val="■"/>
       <w:lvlJc w:val="left"/>
       <w:pPr>
         <w:ind w:left="2160" w:hanging="360"/>
@@ -6395,7 +10396,7 @@
     <w:lvl w:ilvl="3">
       <w:start w:val="1"/>
       <w:numFmt w:val="bullet"/>
-      <w:lvlText w:val="-"/>
+      <w:lvlText w:val="●"/>
       <w:lvlJc w:val="left"/>
       <w:pPr>
         <w:ind w:left="2880" w:hanging="360"/>
@@ -6407,7 +10408,7 @@
     <w:lvl w:ilvl="4">
       <w:start w:val="1"/>
       <w:numFmt w:val="bullet"/>
-      <w:lvlText w:val="-"/>
+      <w:lvlText w:val="○"/>
       <w:lvlJc w:val="left"/>
       <w:pPr>
         <w:ind w:left="3600" w:hanging="360"/>
@@ -6419,7 +10420,7 @@
     <w:lvl w:ilvl="5">
       <w:start w:val="1"/>
       <w:numFmt w:val="bullet"/>
-      <w:lvlText w:val="-"/>
+      <w:lvlText w:val="■"/>
       <w:lvlJc w:val="left"/>
       <w:pPr>
         <w:ind w:left="4320" w:hanging="360"/>
@@ -6431,7 +10432,7 @@
     <w:lvl w:ilvl="6">
       <w:start w:val="1"/>
       <w:numFmt w:val="bullet"/>
-      <w:lvlText w:val="-"/>
+      <w:lvlText w:val="●"/>
       <w:lvlJc w:val="left"/>
       <w:pPr>
         <w:ind w:left="5040" w:hanging="360"/>
@@ -6443,7 +10444,7 @@
     <w:lvl w:ilvl="7">
       <w:start w:val="1"/>
       <w:numFmt w:val="bullet"/>
-      <w:lvlText w:val="-"/>
+      <w:lvlText w:val="○"/>
       <w:lvlJc w:val="left"/>
       <w:pPr>
         <w:ind w:left="5760" w:hanging="360"/>
@@ -6455,7 +10456,7 @@
     <w:lvl w:ilvl="8">
       <w:start w:val="1"/>
       <w:numFmt w:val="bullet"/>
-      <w:lvlText w:val="-"/>
+      <w:lvlText w:val="■"/>
       <w:lvlJc w:val="left"/>
       <w:pPr>
         <w:ind w:left="6480" w:hanging="360"/>
@@ -6576,6 +10577,1106 @@
     </w:lvl>
   </w:abstractNum>
   <w:abstractNum w:abstractNumId="9">
+    <w:lvl w:ilvl="0">
+      <w:start w:val="1"/>
+      <w:numFmt w:val="bullet"/>
+      <w:lvlText w:val="-"/>
+      <w:lvlJc w:val="left"/>
+      <w:pPr>
+        <w:ind w:left="720" w:hanging="360"/>
+      </w:pPr>
+      <w:rPr>
+        <w:u w:val="none"/>
+      </w:rPr>
+    </w:lvl>
+    <w:lvl w:ilvl="1">
+      <w:start w:val="1"/>
+      <w:numFmt w:val="bullet"/>
+      <w:lvlText w:val="-"/>
+      <w:lvlJc w:val="left"/>
+      <w:pPr>
+        <w:ind w:left="1440" w:hanging="360"/>
+      </w:pPr>
+      <w:rPr>
+        <w:u w:val="none"/>
+      </w:rPr>
+    </w:lvl>
+    <w:lvl w:ilvl="2">
+      <w:start w:val="1"/>
+      <w:numFmt w:val="bullet"/>
+      <w:lvlText w:val="-"/>
+      <w:lvlJc w:val="left"/>
+      <w:pPr>
+        <w:ind w:left="2160" w:hanging="360"/>
+      </w:pPr>
+      <w:rPr>
+        <w:u w:val="none"/>
+      </w:rPr>
+    </w:lvl>
+    <w:lvl w:ilvl="3">
+      <w:start w:val="1"/>
+      <w:numFmt w:val="bullet"/>
+      <w:lvlText w:val="-"/>
+      <w:lvlJc w:val="left"/>
+      <w:pPr>
+        <w:ind w:left="2880" w:hanging="360"/>
+      </w:pPr>
+      <w:rPr>
+        <w:u w:val="none"/>
+      </w:rPr>
+    </w:lvl>
+    <w:lvl w:ilvl="4">
+      <w:start w:val="1"/>
+      <w:numFmt w:val="bullet"/>
+      <w:lvlText w:val="-"/>
+      <w:lvlJc w:val="left"/>
+      <w:pPr>
+        <w:ind w:left="3600" w:hanging="360"/>
+      </w:pPr>
+      <w:rPr>
+        <w:u w:val="none"/>
+      </w:rPr>
+    </w:lvl>
+    <w:lvl w:ilvl="5">
+      <w:start w:val="1"/>
+      <w:numFmt w:val="bullet"/>
+      <w:lvlText w:val="-"/>
+      <w:lvlJc w:val="left"/>
+      <w:pPr>
+        <w:ind w:left="4320" w:hanging="360"/>
+      </w:pPr>
+      <w:rPr>
+        <w:u w:val="none"/>
+      </w:rPr>
+    </w:lvl>
+    <w:lvl w:ilvl="6">
+      <w:start w:val="1"/>
+      <w:numFmt w:val="bullet"/>
+      <w:lvlText w:val="-"/>
+      <w:lvlJc w:val="left"/>
+      <w:pPr>
+        <w:ind w:left="5040" w:hanging="360"/>
+      </w:pPr>
+      <w:rPr>
+        <w:u w:val="none"/>
+      </w:rPr>
+    </w:lvl>
+    <w:lvl w:ilvl="7">
+      <w:start w:val="1"/>
+      <w:numFmt w:val="bullet"/>
+      <w:lvlText w:val="-"/>
+      <w:lvlJc w:val="left"/>
+      <w:pPr>
+        <w:ind w:left="5760" w:hanging="360"/>
+      </w:pPr>
+      <w:rPr>
+        <w:u w:val="none"/>
+      </w:rPr>
+    </w:lvl>
+    <w:lvl w:ilvl="8">
+      <w:start w:val="1"/>
+      <w:numFmt w:val="bullet"/>
+      <w:lvlText w:val="-"/>
+      <w:lvlJc w:val="left"/>
+      <w:pPr>
+        <w:ind w:left="6480" w:hanging="360"/>
+      </w:pPr>
+      <w:rPr>
+        <w:u w:val="none"/>
+      </w:rPr>
+    </w:lvl>
+  </w:abstractNum>
+  <w:abstractNum w:abstractNumId="10">
+    <w:lvl w:ilvl="0">
+      <w:start w:val="1"/>
+      <w:numFmt w:val="bullet"/>
+      <w:lvlText w:val="-"/>
+      <w:lvlJc w:val="left"/>
+      <w:pPr>
+        <w:ind w:left="720" w:hanging="360"/>
+      </w:pPr>
+      <w:rPr>
+        <w:u w:val="none"/>
+      </w:rPr>
+    </w:lvl>
+    <w:lvl w:ilvl="1">
+      <w:start w:val="1"/>
+      <w:numFmt w:val="bullet"/>
+      <w:lvlText w:val="-"/>
+      <w:lvlJc w:val="left"/>
+      <w:pPr>
+        <w:ind w:left="1440" w:hanging="360"/>
+      </w:pPr>
+      <w:rPr>
+        <w:u w:val="none"/>
+      </w:rPr>
+    </w:lvl>
+    <w:lvl w:ilvl="2">
+      <w:start w:val="1"/>
+      <w:numFmt w:val="bullet"/>
+      <w:lvlText w:val="-"/>
+      <w:lvlJc w:val="left"/>
+      <w:pPr>
+        <w:ind w:left="2160" w:hanging="360"/>
+      </w:pPr>
+      <w:rPr>
+        <w:u w:val="none"/>
+      </w:rPr>
+    </w:lvl>
+    <w:lvl w:ilvl="3">
+      <w:start w:val="1"/>
+      <w:numFmt w:val="bullet"/>
+      <w:lvlText w:val="-"/>
+      <w:lvlJc w:val="left"/>
+      <w:pPr>
+        <w:ind w:left="2880" w:hanging="360"/>
+      </w:pPr>
+      <w:rPr>
+        <w:u w:val="none"/>
+      </w:rPr>
+    </w:lvl>
+    <w:lvl w:ilvl="4">
+      <w:start w:val="1"/>
+      <w:numFmt w:val="bullet"/>
+      <w:lvlText w:val="-"/>
+      <w:lvlJc w:val="left"/>
+      <w:pPr>
+        <w:ind w:left="3600" w:hanging="360"/>
+      </w:pPr>
+      <w:rPr>
+        <w:u w:val="none"/>
+      </w:rPr>
+    </w:lvl>
+    <w:lvl w:ilvl="5">
+      <w:start w:val="1"/>
+      <w:numFmt w:val="bullet"/>
+      <w:lvlText w:val="-"/>
+      <w:lvlJc w:val="left"/>
+      <w:pPr>
+        <w:ind w:left="4320" w:hanging="360"/>
+      </w:pPr>
+      <w:rPr>
+        <w:u w:val="none"/>
+      </w:rPr>
+    </w:lvl>
+    <w:lvl w:ilvl="6">
+      <w:start w:val="1"/>
+      <w:numFmt w:val="bullet"/>
+      <w:lvlText w:val="-"/>
+      <w:lvlJc w:val="left"/>
+      <w:pPr>
+        <w:ind w:left="5040" w:hanging="360"/>
+      </w:pPr>
+      <w:rPr>
+        <w:u w:val="none"/>
+      </w:rPr>
+    </w:lvl>
+    <w:lvl w:ilvl="7">
+      <w:start w:val="1"/>
+      <w:numFmt w:val="bullet"/>
+      <w:lvlText w:val="-"/>
+      <w:lvlJc w:val="left"/>
+      <w:pPr>
+        <w:ind w:left="5760" w:hanging="360"/>
+      </w:pPr>
+      <w:rPr>
+        <w:u w:val="none"/>
+      </w:rPr>
+    </w:lvl>
+    <w:lvl w:ilvl="8">
+      <w:start w:val="1"/>
+      <w:numFmt w:val="bullet"/>
+      <w:lvlText w:val="-"/>
+      <w:lvlJc w:val="left"/>
+      <w:pPr>
+        <w:ind w:left="6480" w:hanging="360"/>
+      </w:pPr>
+      <w:rPr>
+        <w:u w:val="none"/>
+      </w:rPr>
+    </w:lvl>
+  </w:abstractNum>
+  <w:abstractNum w:abstractNumId="11">
+    <w:lvl w:ilvl="0">
+      <w:start w:val="1"/>
+      <w:numFmt w:val="bullet"/>
+      <w:lvlText w:val="●"/>
+      <w:lvlJc w:val="left"/>
+      <w:pPr>
+        <w:ind w:left="720" w:hanging="360"/>
+      </w:pPr>
+      <w:rPr>
+        <w:u w:val="none"/>
+      </w:rPr>
+    </w:lvl>
+    <w:lvl w:ilvl="1">
+      <w:start w:val="1"/>
+      <w:numFmt w:val="bullet"/>
+      <w:lvlText w:val="○"/>
+      <w:lvlJc w:val="left"/>
+      <w:pPr>
+        <w:ind w:left="1440" w:hanging="360"/>
+      </w:pPr>
+      <w:rPr>
+        <w:u w:val="none"/>
+      </w:rPr>
+    </w:lvl>
+    <w:lvl w:ilvl="2">
+      <w:start w:val="1"/>
+      <w:numFmt w:val="bullet"/>
+      <w:lvlText w:val="■"/>
+      <w:lvlJc w:val="left"/>
+      <w:pPr>
+        <w:ind w:left="2160" w:hanging="360"/>
+      </w:pPr>
+      <w:rPr>
+        <w:u w:val="none"/>
+      </w:rPr>
+    </w:lvl>
+    <w:lvl w:ilvl="3">
+      <w:start w:val="1"/>
+      <w:numFmt w:val="bullet"/>
+      <w:lvlText w:val="●"/>
+      <w:lvlJc w:val="left"/>
+      <w:pPr>
+        <w:ind w:left="2880" w:hanging="360"/>
+      </w:pPr>
+      <w:rPr>
+        <w:u w:val="none"/>
+      </w:rPr>
+    </w:lvl>
+    <w:lvl w:ilvl="4">
+      <w:start w:val="1"/>
+      <w:numFmt w:val="bullet"/>
+      <w:lvlText w:val="○"/>
+      <w:lvlJc w:val="left"/>
+      <w:pPr>
+        <w:ind w:left="3600" w:hanging="360"/>
+      </w:pPr>
+      <w:rPr>
+        <w:u w:val="none"/>
+      </w:rPr>
+    </w:lvl>
+    <w:lvl w:ilvl="5">
+      <w:start w:val="1"/>
+      <w:numFmt w:val="bullet"/>
+      <w:lvlText w:val="■"/>
+      <w:lvlJc w:val="left"/>
+      <w:pPr>
+        <w:ind w:left="4320" w:hanging="360"/>
+      </w:pPr>
+      <w:rPr>
+        <w:u w:val="none"/>
+      </w:rPr>
+    </w:lvl>
+    <w:lvl w:ilvl="6">
+      <w:start w:val="1"/>
+      <w:numFmt w:val="bullet"/>
+      <w:lvlText w:val="●"/>
+      <w:lvlJc w:val="left"/>
+      <w:pPr>
+        <w:ind w:left="5040" w:hanging="360"/>
+      </w:pPr>
+      <w:rPr>
+        <w:u w:val="none"/>
+      </w:rPr>
+    </w:lvl>
+    <w:lvl w:ilvl="7">
+      <w:start w:val="1"/>
+      <w:numFmt w:val="bullet"/>
+      <w:lvlText w:val="○"/>
+      <w:lvlJc w:val="left"/>
+      <w:pPr>
+        <w:ind w:left="5760" w:hanging="360"/>
+      </w:pPr>
+      <w:rPr>
+        <w:u w:val="none"/>
+      </w:rPr>
+    </w:lvl>
+    <w:lvl w:ilvl="8">
+      <w:start w:val="1"/>
+      <w:numFmt w:val="bullet"/>
+      <w:lvlText w:val="■"/>
+      <w:lvlJc w:val="left"/>
+      <w:pPr>
+        <w:ind w:left="6480" w:hanging="360"/>
+      </w:pPr>
+      <w:rPr>
+        <w:u w:val="none"/>
+      </w:rPr>
+    </w:lvl>
+  </w:abstractNum>
+  <w:abstractNum w:abstractNumId="12">
+    <w:lvl w:ilvl="0">
+      <w:start w:val="1"/>
+      <w:numFmt w:val="bullet"/>
+      <w:lvlText w:val="-"/>
+      <w:lvlJc w:val="left"/>
+      <w:pPr>
+        <w:ind w:left="720" w:hanging="360"/>
+      </w:pPr>
+      <w:rPr>
+        <w:u w:val="none"/>
+      </w:rPr>
+    </w:lvl>
+    <w:lvl w:ilvl="1">
+      <w:start w:val="1"/>
+      <w:numFmt w:val="bullet"/>
+      <w:lvlText w:val="-"/>
+      <w:lvlJc w:val="left"/>
+      <w:pPr>
+        <w:ind w:left="1440" w:hanging="360"/>
+      </w:pPr>
+      <w:rPr>
+        <w:u w:val="none"/>
+      </w:rPr>
+    </w:lvl>
+    <w:lvl w:ilvl="2">
+      <w:start w:val="1"/>
+      <w:numFmt w:val="bullet"/>
+      <w:lvlText w:val="-"/>
+      <w:lvlJc w:val="left"/>
+      <w:pPr>
+        <w:ind w:left="2160" w:hanging="360"/>
+      </w:pPr>
+      <w:rPr>
+        <w:u w:val="none"/>
+      </w:rPr>
+    </w:lvl>
+    <w:lvl w:ilvl="3">
+      <w:start w:val="1"/>
+      <w:numFmt w:val="bullet"/>
+      <w:lvlText w:val="-"/>
+      <w:lvlJc w:val="left"/>
+      <w:pPr>
+        <w:ind w:left="2880" w:hanging="360"/>
+      </w:pPr>
+      <w:rPr>
+        <w:u w:val="none"/>
+      </w:rPr>
+    </w:lvl>
+    <w:lvl w:ilvl="4">
+      <w:start w:val="1"/>
+      <w:numFmt w:val="bullet"/>
+      <w:lvlText w:val="-"/>
+      <w:lvlJc w:val="left"/>
+      <w:pPr>
+        <w:ind w:left="3600" w:hanging="360"/>
+      </w:pPr>
+      <w:rPr>
+        <w:u w:val="none"/>
+      </w:rPr>
+    </w:lvl>
+    <w:lvl w:ilvl="5">
+      <w:start w:val="1"/>
+      <w:numFmt w:val="bullet"/>
+      <w:lvlText w:val="-"/>
+      <w:lvlJc w:val="left"/>
+      <w:pPr>
+        <w:ind w:left="4320" w:hanging="360"/>
+      </w:pPr>
+      <w:rPr>
+        <w:u w:val="none"/>
+      </w:rPr>
+    </w:lvl>
+    <w:lvl w:ilvl="6">
+      <w:start w:val="1"/>
+      <w:numFmt w:val="bullet"/>
+      <w:lvlText w:val="-"/>
+      <w:lvlJc w:val="left"/>
+      <w:pPr>
+        <w:ind w:left="5040" w:hanging="360"/>
+      </w:pPr>
+      <w:rPr>
+        <w:u w:val="none"/>
+      </w:rPr>
+    </w:lvl>
+    <w:lvl w:ilvl="7">
+      <w:start w:val="1"/>
+      <w:numFmt w:val="bullet"/>
+      <w:lvlText w:val="-"/>
+      <w:lvlJc w:val="left"/>
+      <w:pPr>
+        <w:ind w:left="5760" w:hanging="360"/>
+      </w:pPr>
+      <w:rPr>
+        <w:u w:val="none"/>
+      </w:rPr>
+    </w:lvl>
+    <w:lvl w:ilvl="8">
+      <w:start w:val="1"/>
+      <w:numFmt w:val="bullet"/>
+      <w:lvlText w:val="-"/>
+      <w:lvlJc w:val="left"/>
+      <w:pPr>
+        <w:ind w:left="6480" w:hanging="360"/>
+      </w:pPr>
+      <w:rPr>
+        <w:u w:val="none"/>
+      </w:rPr>
+    </w:lvl>
+  </w:abstractNum>
+  <w:abstractNum w:abstractNumId="13">
+    <w:lvl w:ilvl="0">
+      <w:start w:val="1"/>
+      <w:numFmt w:val="bullet"/>
+      <w:lvlText w:val="-"/>
+      <w:lvlJc w:val="left"/>
+      <w:pPr>
+        <w:ind w:left="720" w:hanging="360"/>
+      </w:pPr>
+      <w:rPr>
+        <w:u w:val="none"/>
+      </w:rPr>
+    </w:lvl>
+    <w:lvl w:ilvl="1">
+      <w:start w:val="1"/>
+      <w:numFmt w:val="bullet"/>
+      <w:lvlText w:val="-"/>
+      <w:lvlJc w:val="left"/>
+      <w:pPr>
+        <w:ind w:left="1440" w:hanging="360"/>
+      </w:pPr>
+      <w:rPr>
+        <w:u w:val="none"/>
+      </w:rPr>
+    </w:lvl>
+    <w:lvl w:ilvl="2">
+      <w:start w:val="1"/>
+      <w:numFmt w:val="bullet"/>
+      <w:lvlText w:val="-"/>
+      <w:lvlJc w:val="left"/>
+      <w:pPr>
+        <w:ind w:left="2160" w:hanging="360"/>
+      </w:pPr>
+      <w:rPr>
+        <w:u w:val="none"/>
+      </w:rPr>
+    </w:lvl>
+    <w:lvl w:ilvl="3">
+      <w:start w:val="1"/>
+      <w:numFmt w:val="bullet"/>
+      <w:lvlText w:val="-"/>
+      <w:lvlJc w:val="left"/>
+      <w:pPr>
+        <w:ind w:left="2880" w:hanging="360"/>
+      </w:pPr>
+      <w:rPr>
+        <w:u w:val="none"/>
+      </w:rPr>
+    </w:lvl>
+    <w:lvl w:ilvl="4">
+      <w:start w:val="1"/>
+      <w:numFmt w:val="bullet"/>
+      <w:lvlText w:val="-"/>
+      <w:lvlJc w:val="left"/>
+      <w:pPr>
+        <w:ind w:left="3600" w:hanging="360"/>
+      </w:pPr>
+      <w:rPr>
+        <w:u w:val="none"/>
+      </w:rPr>
+    </w:lvl>
+    <w:lvl w:ilvl="5">
+      <w:start w:val="1"/>
+      <w:numFmt w:val="bullet"/>
+      <w:lvlText w:val="-"/>
+      <w:lvlJc w:val="left"/>
+      <w:pPr>
+        <w:ind w:left="4320" w:hanging="360"/>
+      </w:pPr>
+      <w:rPr>
+        <w:u w:val="none"/>
+      </w:rPr>
+    </w:lvl>
+    <w:lvl w:ilvl="6">
+      <w:start w:val="1"/>
+      <w:numFmt w:val="bullet"/>
+      <w:lvlText w:val="-"/>
+      <w:lvlJc w:val="left"/>
+      <w:pPr>
+        <w:ind w:left="5040" w:hanging="360"/>
+      </w:pPr>
+      <w:rPr>
+        <w:u w:val="none"/>
+      </w:rPr>
+    </w:lvl>
+    <w:lvl w:ilvl="7">
+      <w:start w:val="1"/>
+      <w:numFmt w:val="bullet"/>
+      <w:lvlText w:val="-"/>
+      <w:lvlJc w:val="left"/>
+      <w:pPr>
+        <w:ind w:left="5760" w:hanging="360"/>
+      </w:pPr>
+      <w:rPr>
+        <w:u w:val="none"/>
+      </w:rPr>
+    </w:lvl>
+    <w:lvl w:ilvl="8">
+      <w:start w:val="1"/>
+      <w:numFmt w:val="bullet"/>
+      <w:lvlText w:val="-"/>
+      <w:lvlJc w:val="left"/>
+      <w:pPr>
+        <w:ind w:left="6480" w:hanging="360"/>
+      </w:pPr>
+      <w:rPr>
+        <w:u w:val="none"/>
+      </w:rPr>
+    </w:lvl>
+  </w:abstractNum>
+  <w:abstractNum w:abstractNumId="14">
+    <w:lvl w:ilvl="0">
+      <w:start w:val="1"/>
+      <w:numFmt w:val="bullet"/>
+      <w:lvlText w:val="-"/>
+      <w:lvlJc w:val="left"/>
+      <w:pPr>
+        <w:ind w:left="720" w:hanging="360"/>
+      </w:pPr>
+      <w:rPr>
+        <w:u w:val="none"/>
+      </w:rPr>
+    </w:lvl>
+    <w:lvl w:ilvl="1">
+      <w:start w:val="1"/>
+      <w:numFmt w:val="bullet"/>
+      <w:lvlText w:val="-"/>
+      <w:lvlJc w:val="left"/>
+      <w:pPr>
+        <w:ind w:left="1440" w:hanging="360"/>
+      </w:pPr>
+      <w:rPr>
+        <w:u w:val="none"/>
+      </w:rPr>
+    </w:lvl>
+    <w:lvl w:ilvl="2">
+      <w:start w:val="1"/>
+      <w:numFmt w:val="bullet"/>
+      <w:lvlText w:val="-"/>
+      <w:lvlJc w:val="left"/>
+      <w:pPr>
+        <w:ind w:left="2160" w:hanging="360"/>
+      </w:pPr>
+      <w:rPr>
+        <w:u w:val="none"/>
+      </w:rPr>
+    </w:lvl>
+    <w:lvl w:ilvl="3">
+      <w:start w:val="1"/>
+      <w:numFmt w:val="bullet"/>
+      <w:lvlText w:val="-"/>
+      <w:lvlJc w:val="left"/>
+      <w:pPr>
+        <w:ind w:left="2880" w:hanging="360"/>
+      </w:pPr>
+      <w:rPr>
+        <w:u w:val="none"/>
+      </w:rPr>
+    </w:lvl>
+    <w:lvl w:ilvl="4">
+      <w:start w:val="1"/>
+      <w:numFmt w:val="bullet"/>
+      <w:lvlText w:val="-"/>
+      <w:lvlJc w:val="left"/>
+      <w:pPr>
+        <w:ind w:left="3600" w:hanging="360"/>
+      </w:pPr>
+      <w:rPr>
+        <w:u w:val="none"/>
+      </w:rPr>
+    </w:lvl>
+    <w:lvl w:ilvl="5">
+      <w:start w:val="1"/>
+      <w:numFmt w:val="bullet"/>
+      <w:lvlText w:val="-"/>
+      <w:lvlJc w:val="left"/>
+      <w:pPr>
+        <w:ind w:left="4320" w:hanging="360"/>
+      </w:pPr>
+      <w:rPr>
+        <w:u w:val="none"/>
+      </w:rPr>
+    </w:lvl>
+    <w:lvl w:ilvl="6">
+      <w:start w:val="1"/>
+      <w:numFmt w:val="bullet"/>
+      <w:lvlText w:val="-"/>
+      <w:lvlJc w:val="left"/>
+      <w:pPr>
+        <w:ind w:left="5040" w:hanging="360"/>
+      </w:pPr>
+      <w:rPr>
+        <w:u w:val="none"/>
+      </w:rPr>
+    </w:lvl>
+    <w:lvl w:ilvl="7">
+      <w:start w:val="1"/>
+      <w:numFmt w:val="bullet"/>
+      <w:lvlText w:val="-"/>
+      <w:lvlJc w:val="left"/>
+      <w:pPr>
+        <w:ind w:left="5760" w:hanging="360"/>
+      </w:pPr>
+      <w:rPr>
+        <w:u w:val="none"/>
+      </w:rPr>
+    </w:lvl>
+    <w:lvl w:ilvl="8">
+      <w:start w:val="1"/>
+      <w:numFmt w:val="bullet"/>
+      <w:lvlText w:val="-"/>
+      <w:lvlJc w:val="left"/>
+      <w:pPr>
+        <w:ind w:left="6480" w:hanging="360"/>
+      </w:pPr>
+      <w:rPr>
+        <w:u w:val="none"/>
+      </w:rPr>
+    </w:lvl>
+  </w:abstractNum>
+  <w:abstractNum w:abstractNumId="15">
+    <w:lvl w:ilvl="0">
+      <w:start w:val="1"/>
+      <w:numFmt w:val="bullet"/>
+      <w:lvlText w:val="-"/>
+      <w:lvlJc w:val="left"/>
+      <w:pPr>
+        <w:ind w:left="720" w:hanging="360"/>
+      </w:pPr>
+      <w:rPr>
+        <w:u w:val="none"/>
+      </w:rPr>
+    </w:lvl>
+    <w:lvl w:ilvl="1">
+      <w:start w:val="1"/>
+      <w:numFmt w:val="bullet"/>
+      <w:lvlText w:val="-"/>
+      <w:lvlJc w:val="left"/>
+      <w:pPr>
+        <w:ind w:left="1440" w:hanging="360"/>
+      </w:pPr>
+      <w:rPr>
+        <w:u w:val="none"/>
+      </w:rPr>
+    </w:lvl>
+    <w:lvl w:ilvl="2">
+      <w:start w:val="1"/>
+      <w:numFmt w:val="bullet"/>
+      <w:lvlText w:val="-"/>
+      <w:lvlJc w:val="left"/>
+      <w:pPr>
+        <w:ind w:left="2160" w:hanging="360"/>
+      </w:pPr>
+      <w:rPr>
+        <w:u w:val="none"/>
+      </w:rPr>
+    </w:lvl>
+    <w:lvl w:ilvl="3">
+      <w:start w:val="1"/>
+      <w:numFmt w:val="bullet"/>
+      <w:lvlText w:val="-"/>
+      <w:lvlJc w:val="left"/>
+      <w:pPr>
+        <w:ind w:left="2880" w:hanging="360"/>
+      </w:pPr>
+      <w:rPr>
+        <w:u w:val="none"/>
+      </w:rPr>
+    </w:lvl>
+    <w:lvl w:ilvl="4">
+      <w:start w:val="1"/>
+      <w:numFmt w:val="bullet"/>
+      <w:lvlText w:val="-"/>
+      <w:lvlJc w:val="left"/>
+      <w:pPr>
+        <w:ind w:left="3600" w:hanging="360"/>
+      </w:pPr>
+      <w:rPr>
+        <w:u w:val="none"/>
+      </w:rPr>
+    </w:lvl>
+    <w:lvl w:ilvl="5">
+      <w:start w:val="1"/>
+      <w:numFmt w:val="bullet"/>
+      <w:lvlText w:val="-"/>
+      <w:lvlJc w:val="left"/>
+      <w:pPr>
+        <w:ind w:left="4320" w:hanging="360"/>
+      </w:pPr>
+      <w:rPr>
+        <w:u w:val="none"/>
+      </w:rPr>
+    </w:lvl>
+    <w:lvl w:ilvl="6">
+      <w:start w:val="1"/>
+      <w:numFmt w:val="bullet"/>
+      <w:lvlText w:val="-"/>
+      <w:lvlJc w:val="left"/>
+      <w:pPr>
+        <w:ind w:left="5040" w:hanging="360"/>
+      </w:pPr>
+      <w:rPr>
+        <w:u w:val="none"/>
+      </w:rPr>
+    </w:lvl>
+    <w:lvl w:ilvl="7">
+      <w:start w:val="1"/>
+      <w:numFmt w:val="bullet"/>
+      <w:lvlText w:val="-"/>
+      <w:lvlJc w:val="left"/>
+      <w:pPr>
+        <w:ind w:left="5760" w:hanging="360"/>
+      </w:pPr>
+      <w:rPr>
+        <w:u w:val="none"/>
+      </w:rPr>
+    </w:lvl>
+    <w:lvl w:ilvl="8">
+      <w:start w:val="1"/>
+      <w:numFmt w:val="bullet"/>
+      <w:lvlText w:val="-"/>
+      <w:lvlJc w:val="left"/>
+      <w:pPr>
+        <w:ind w:left="6480" w:hanging="360"/>
+      </w:pPr>
+      <w:rPr>
+        <w:u w:val="none"/>
+      </w:rPr>
+    </w:lvl>
+  </w:abstractNum>
+  <w:abstractNum w:abstractNumId="16">
+    <w:lvl w:ilvl="0">
+      <w:start w:val="1"/>
+      <w:numFmt w:val="bullet"/>
+      <w:lvlText w:val="-"/>
+      <w:lvlJc w:val="left"/>
+      <w:pPr>
+        <w:ind w:left="720" w:hanging="360"/>
+      </w:pPr>
+      <w:rPr>
+        <w:u w:val="none"/>
+      </w:rPr>
+    </w:lvl>
+    <w:lvl w:ilvl="1">
+      <w:start w:val="1"/>
+      <w:numFmt w:val="bullet"/>
+      <w:lvlText w:val="-"/>
+      <w:lvlJc w:val="left"/>
+      <w:pPr>
+        <w:ind w:left="1440" w:hanging="360"/>
+      </w:pPr>
+      <w:rPr>
+        <w:u w:val="none"/>
+      </w:rPr>
+    </w:lvl>
+    <w:lvl w:ilvl="2">
+      <w:start w:val="1"/>
+      <w:numFmt w:val="bullet"/>
+      <w:lvlText w:val="-"/>
+      <w:lvlJc w:val="left"/>
+      <w:pPr>
+        <w:ind w:left="2160" w:hanging="360"/>
+      </w:pPr>
+      <w:rPr>
+        <w:u w:val="none"/>
+      </w:rPr>
+    </w:lvl>
+    <w:lvl w:ilvl="3">
+      <w:start w:val="1"/>
+      <w:numFmt w:val="bullet"/>
+      <w:lvlText w:val="-"/>
+      <w:lvlJc w:val="left"/>
+      <w:pPr>
+        <w:ind w:left="2880" w:hanging="360"/>
+      </w:pPr>
+      <w:rPr>
+        <w:u w:val="none"/>
+      </w:rPr>
+    </w:lvl>
+    <w:lvl w:ilvl="4">
+      <w:start w:val="1"/>
+      <w:numFmt w:val="bullet"/>
+      <w:lvlText w:val="-"/>
+      <w:lvlJc w:val="left"/>
+      <w:pPr>
+        <w:ind w:left="3600" w:hanging="360"/>
+      </w:pPr>
+      <w:rPr>
+        <w:u w:val="none"/>
+      </w:rPr>
+    </w:lvl>
+    <w:lvl w:ilvl="5">
+      <w:start w:val="1"/>
+      <w:numFmt w:val="bullet"/>
+      <w:lvlText w:val="-"/>
+      <w:lvlJc w:val="left"/>
+      <w:pPr>
+        <w:ind w:left="4320" w:hanging="360"/>
+      </w:pPr>
+      <w:rPr>
+        <w:u w:val="none"/>
+      </w:rPr>
+    </w:lvl>
+    <w:lvl w:ilvl="6">
+      <w:start w:val="1"/>
+      <w:numFmt w:val="bullet"/>
+      <w:lvlText w:val="-"/>
+      <w:lvlJc w:val="left"/>
+      <w:pPr>
+        <w:ind w:left="5040" w:hanging="360"/>
+      </w:pPr>
+      <w:rPr>
+        <w:u w:val="none"/>
+      </w:rPr>
+    </w:lvl>
+    <w:lvl w:ilvl="7">
+      <w:start w:val="1"/>
+      <w:numFmt w:val="bullet"/>
+      <w:lvlText w:val="-"/>
+      <w:lvlJc w:val="left"/>
+      <w:pPr>
+        <w:ind w:left="5760" w:hanging="360"/>
+      </w:pPr>
+      <w:rPr>
+        <w:u w:val="none"/>
+      </w:rPr>
+    </w:lvl>
+    <w:lvl w:ilvl="8">
+      <w:start w:val="1"/>
+      <w:numFmt w:val="bullet"/>
+      <w:lvlText w:val="-"/>
+      <w:lvlJc w:val="left"/>
+      <w:pPr>
+        <w:ind w:left="6480" w:hanging="360"/>
+      </w:pPr>
+      <w:rPr>
+        <w:u w:val="none"/>
+      </w:rPr>
+    </w:lvl>
+  </w:abstractNum>
+  <w:abstractNum w:abstractNumId="17">
+    <w:lvl w:ilvl="0">
+      <w:start w:val="1"/>
+      <w:numFmt w:val="bullet"/>
+      <w:lvlText w:val="-"/>
+      <w:lvlJc w:val="left"/>
+      <w:pPr>
+        <w:ind w:left="720" w:hanging="360"/>
+      </w:pPr>
+      <w:rPr>
+        <w:u w:val="none"/>
+      </w:rPr>
+    </w:lvl>
+    <w:lvl w:ilvl="1">
+      <w:start w:val="1"/>
+      <w:numFmt w:val="bullet"/>
+      <w:lvlText w:val="-"/>
+      <w:lvlJc w:val="left"/>
+      <w:pPr>
+        <w:ind w:left="1440" w:hanging="360"/>
+      </w:pPr>
+      <w:rPr>
+        <w:u w:val="none"/>
+      </w:rPr>
+    </w:lvl>
+    <w:lvl w:ilvl="2">
+      <w:start w:val="1"/>
+      <w:numFmt w:val="bullet"/>
+      <w:lvlText w:val="-"/>
+      <w:lvlJc w:val="left"/>
+      <w:pPr>
+        <w:ind w:left="2160" w:hanging="360"/>
+      </w:pPr>
+      <w:rPr>
+        <w:u w:val="none"/>
+      </w:rPr>
+    </w:lvl>
+    <w:lvl w:ilvl="3">
+      <w:start w:val="1"/>
+      <w:numFmt w:val="bullet"/>
+      <w:lvlText w:val="-"/>
+      <w:lvlJc w:val="left"/>
+      <w:pPr>
+        <w:ind w:left="2880" w:hanging="360"/>
+      </w:pPr>
+      <w:rPr>
+        <w:u w:val="none"/>
+      </w:rPr>
+    </w:lvl>
+    <w:lvl w:ilvl="4">
+      <w:start w:val="1"/>
+      <w:numFmt w:val="bullet"/>
+      <w:lvlText w:val="-"/>
+      <w:lvlJc w:val="left"/>
+      <w:pPr>
+        <w:ind w:left="3600" w:hanging="360"/>
+      </w:pPr>
+      <w:rPr>
+        <w:u w:val="none"/>
+      </w:rPr>
+    </w:lvl>
+    <w:lvl w:ilvl="5">
+      <w:start w:val="1"/>
+      <w:numFmt w:val="bullet"/>
+      <w:lvlText w:val="-"/>
+      <w:lvlJc w:val="left"/>
+      <w:pPr>
+        <w:ind w:left="4320" w:hanging="360"/>
+      </w:pPr>
+      <w:rPr>
+        <w:u w:val="none"/>
+      </w:rPr>
+    </w:lvl>
+    <w:lvl w:ilvl="6">
+      <w:start w:val="1"/>
+      <w:numFmt w:val="bullet"/>
+      <w:lvlText w:val="-"/>
+      <w:lvlJc w:val="left"/>
+      <w:pPr>
+        <w:ind w:left="5040" w:hanging="360"/>
+      </w:pPr>
+      <w:rPr>
+        <w:u w:val="none"/>
+      </w:rPr>
+    </w:lvl>
+    <w:lvl w:ilvl="7">
+      <w:start w:val="1"/>
+      <w:numFmt w:val="bullet"/>
+      <w:lvlText w:val="-"/>
+      <w:lvlJc w:val="left"/>
+      <w:pPr>
+        <w:ind w:left="5760" w:hanging="360"/>
+      </w:pPr>
+      <w:rPr>
+        <w:u w:val="none"/>
+      </w:rPr>
+    </w:lvl>
+    <w:lvl w:ilvl="8">
+      <w:start w:val="1"/>
+      <w:numFmt w:val="bullet"/>
+      <w:lvlText w:val="-"/>
+      <w:lvlJc w:val="left"/>
+      <w:pPr>
+        <w:ind w:left="6480" w:hanging="360"/>
+      </w:pPr>
+      <w:rPr>
+        <w:u w:val="none"/>
+      </w:rPr>
+    </w:lvl>
+  </w:abstractNum>
+  <w:abstractNum w:abstractNumId="18">
+    <w:lvl w:ilvl="0">
+      <w:start w:val="1"/>
+      <w:numFmt w:val="decimal"/>
+      <w:lvlText w:val="%1."/>
+      <w:lvlJc w:val="left"/>
+      <w:pPr>
+        <w:ind w:left="720" w:hanging="360"/>
+      </w:pPr>
+      <w:rPr>
+        <w:u w:val="none"/>
+      </w:rPr>
+    </w:lvl>
+    <w:lvl w:ilvl="1">
+      <w:start w:val="1"/>
+      <w:numFmt w:val="lowerLetter"/>
+      <w:lvlText w:val="%2."/>
+      <w:lvlJc w:val="left"/>
+      <w:pPr>
+        <w:ind w:left="1440" w:hanging="360"/>
+      </w:pPr>
+      <w:rPr>
+        <w:u w:val="none"/>
+      </w:rPr>
+    </w:lvl>
+    <w:lvl w:ilvl="2">
+      <w:start w:val="1"/>
+      <w:numFmt w:val="lowerRoman"/>
+      <w:lvlText w:val="%3."/>
+      <w:lvlJc w:val="right"/>
+      <w:pPr>
+        <w:ind w:left="2160" w:hanging="360"/>
+      </w:pPr>
+      <w:rPr>
+        <w:u w:val="none"/>
+      </w:rPr>
+    </w:lvl>
+    <w:lvl w:ilvl="3">
+      <w:start w:val="1"/>
+      <w:numFmt w:val="decimal"/>
+      <w:lvlText w:val="%4."/>
+      <w:lvlJc w:val="left"/>
+      <w:pPr>
+        <w:ind w:left="2880" w:hanging="360"/>
+      </w:pPr>
+      <w:rPr>
+        <w:u w:val="none"/>
+      </w:rPr>
+    </w:lvl>
+    <w:lvl w:ilvl="4">
+      <w:start w:val="1"/>
+      <w:numFmt w:val="lowerLetter"/>
+      <w:lvlText w:val="%5."/>
+      <w:lvlJc w:val="left"/>
+      <w:pPr>
+        <w:ind w:left="3600" w:hanging="360"/>
+      </w:pPr>
+      <w:rPr>
+        <w:u w:val="none"/>
+      </w:rPr>
+    </w:lvl>
+    <w:lvl w:ilvl="5">
+      <w:start w:val="1"/>
+      <w:numFmt w:val="lowerRoman"/>
+      <w:lvlText w:val="%6."/>
+      <w:lvlJc w:val="right"/>
+      <w:pPr>
+        <w:ind w:left="4320" w:hanging="360"/>
+      </w:pPr>
+      <w:rPr>
+        <w:u w:val="none"/>
+      </w:rPr>
+    </w:lvl>
+    <w:lvl w:ilvl="6">
+      <w:start w:val="1"/>
+      <w:numFmt w:val="decimal"/>
+      <w:lvlText w:val="%7."/>
+      <w:lvlJc w:val="left"/>
+      <w:pPr>
+        <w:ind w:left="5040" w:hanging="360"/>
+      </w:pPr>
+      <w:rPr>
+        <w:u w:val="none"/>
+      </w:rPr>
+    </w:lvl>
+    <w:lvl w:ilvl="7">
+      <w:start w:val="1"/>
+      <w:numFmt w:val="lowerLetter"/>
+      <w:lvlText w:val="%8."/>
+      <w:lvlJc w:val="left"/>
+      <w:pPr>
+        <w:ind w:left="5760" w:hanging="360"/>
+      </w:pPr>
+      <w:rPr>
+        <w:u w:val="none"/>
+      </w:rPr>
+    </w:lvl>
+    <w:lvl w:ilvl="8">
+      <w:start w:val="1"/>
+      <w:numFmt w:val="lowerRoman"/>
+      <w:lvlText w:val="%9."/>
+      <w:lvlJc w:val="right"/>
+      <w:pPr>
+        <w:ind w:left="6480" w:hanging="360"/>
+      </w:pPr>
+      <w:rPr>
+        <w:u w:val="none"/>
+      </w:rPr>
+    </w:lvl>
+  </w:abstractNum>
+  <w:abstractNum w:abstractNumId="19">
     <w:lvl w:ilvl="0">
       <w:start w:val="1"/>
       <w:numFmt w:val="bullet"/>
@@ -6711,6 +11812,36 @@
   </w:num>
   <w:num w:numId="9">
     <w:abstractNumId w:val="9"/>
+  </w:num>
+  <w:num w:numId="10">
+    <w:abstractNumId w:val="10"/>
+  </w:num>
+  <w:num w:numId="11">
+    <w:abstractNumId w:val="11"/>
+  </w:num>
+  <w:num w:numId="12">
+    <w:abstractNumId w:val="12"/>
+  </w:num>
+  <w:num w:numId="13">
+    <w:abstractNumId w:val="13"/>
+  </w:num>
+  <w:num w:numId="14">
+    <w:abstractNumId w:val="14"/>
+  </w:num>
+  <w:num w:numId="15">
+    <w:abstractNumId w:val="15"/>
+  </w:num>
+  <w:num w:numId="16">
+    <w:abstractNumId w:val="16"/>
+  </w:num>
+  <w:num w:numId="17">
+    <w:abstractNumId w:val="17"/>
+  </w:num>
+  <w:num w:numId="18">
+    <w:abstractNumId w:val="18"/>
+  </w:num>
+  <w:num w:numId="19">
+    <w:abstractNumId w:val="19"/>
   </w:num>
 </w:numbering>
 </file>
@@ -6869,6 +12000,32 @@
     </w:rPr>
   </w:style>
   <w:style w:type="table" w:styleId="Table1">
+    <w:basedOn w:val="TableNormal"/>
+    <w:tblPr>
+      <w:tblStyleRowBandSize w:val="1"/>
+      <w:tblStyleColBandSize w:val="1"/>
+      <w:tblCellMar>
+        <w:top w:w="100.0" w:type="dxa"/>
+        <w:left w:w="100.0" w:type="dxa"/>
+        <w:bottom w:w="100.0" w:type="dxa"/>
+        <w:right w:w="100.0" w:type="dxa"/>
+      </w:tblCellMar>
+    </w:tblPr>
+  </w:style>
+  <w:style w:type="table" w:styleId="Table2">
+    <w:basedOn w:val="TableNormal"/>
+    <w:tblPr>
+      <w:tblStyleRowBandSize w:val="1"/>
+      <w:tblStyleColBandSize w:val="1"/>
+      <w:tblCellMar>
+        <w:top w:w="100.0" w:type="dxa"/>
+        <w:left w:w="100.0" w:type="dxa"/>
+        <w:bottom w:w="100.0" w:type="dxa"/>
+        <w:right w:w="100.0" w:type="dxa"/>
+      </w:tblCellMar>
+    </w:tblPr>
+  </w:style>
+  <w:style w:type="table" w:styleId="Table3">
     <w:basedOn w:val="TableNormal"/>
     <w:tblPr>
       <w:tblStyleRowBandSize w:val="1"/>
